--- a/AI documentation/AI_documentation_zainab_murtazaali.docx
+++ b/AI documentation/AI_documentation_zainab_murtazaali.docx
@@ -99,7 +99,7 @@
     <w:p>
       <w:r>
         <w:pict w14:anchorId="31F1C3A3">
-          <v:rect id="_x0000_i1541" style="width:0;height:0" o:hralign="center" o:hrstd="t" o:hr="t" fillcolor="#a0a0a0" stroked="f"/>
+          <v:rect id="_x0000_i1025" style="width:0;height:0" o:hralign="center" o:hrstd="t" o:hr="t" fillcolor="#a0a0a0" stroked="f"/>
         </w:pict>
       </w:r>
     </w:p>
@@ -186,7 +186,7 @@
     <w:p>
       <w:r>
         <w:pict w14:anchorId="22EB0362">
-          <v:rect id="_x0000_i1542" style="width:0;height:0" o:hralign="center" o:hrstd="t" o:hr="t" fillcolor="#a0a0a0" stroked="f"/>
+          <v:rect id="_x0000_i1026" style="width:0;height:0" o:hralign="center" o:hrstd="t" o:hr="t" fillcolor="#a0a0a0" stroked="f"/>
         </w:pict>
       </w:r>
     </w:p>
@@ -268,7 +268,7 @@
     <w:p>
       <w:r>
         <w:pict w14:anchorId="2CED7ECD">
-          <v:rect id="_x0000_i1543" style="width:0;height:0" o:hralign="center" o:hrstd="t" o:hr="t" fillcolor="#a0a0a0" stroked="f"/>
+          <v:rect id="_x0000_i1027" style="width:0;height:0" o:hralign="center" o:hrstd="t" o:hr="t" fillcolor="#a0a0a0" stroked="f"/>
         </w:pict>
       </w:r>
     </w:p>
@@ -389,7 +389,7 @@
     <w:p>
       <w:r>
         <w:pict w14:anchorId="2E263ACB">
-          <v:rect id="_x0000_i1544" style="width:0;height:0" o:hralign="center" o:hrstd="t" o:hr="t" fillcolor="#a0a0a0" stroked="f"/>
+          <v:rect id="_x0000_i1028" style="width:0;height:0" o:hralign="center" o:hrstd="t" o:hr="t" fillcolor="#a0a0a0" stroked="f"/>
         </w:pict>
       </w:r>
     </w:p>
@@ -499,7 +499,7 @@
     <w:p>
       <w:r>
         <w:pict w14:anchorId="0BAA39B1">
-          <v:rect id="_x0000_i1545" style="width:0;height:0" o:hralign="center" o:hrstd="t" o:hr="t" fillcolor="#a0a0a0" stroked="f"/>
+          <v:rect id="_x0000_i1029" style="width:0;height:0" o:hralign="center" o:hrstd="t" o:hr="t" fillcolor="#a0a0a0" stroked="f"/>
         </w:pict>
       </w:r>
     </w:p>
@@ -973,7 +973,7 @@
     <w:p>
       <w:r>
         <w:pict w14:anchorId="1C73FAC4">
-          <v:rect id="_x0000_i1546" style="width:0;height:0" o:hralign="center" o:hrstd="t" o:hr="t" fillcolor="#a0a0a0" stroked="f"/>
+          <v:rect id="_x0000_i1030" style="width:0;height:0" o:hralign="center" o:hrstd="t" o:hr="t" fillcolor="#a0a0a0" stroked="f"/>
         </w:pict>
       </w:r>
     </w:p>
@@ -1138,7 +1138,7 @@
     <w:p>
       <w:r>
         <w:pict w14:anchorId="28680546">
-          <v:rect id="_x0000_i1547" style="width:0;height:0" o:hralign="center" o:hrstd="t" o:hr="t" fillcolor="#a0a0a0" stroked="f"/>
+          <v:rect id="_x0000_i1031" style="width:0;height:0" o:hralign="center" o:hrstd="t" o:hr="t" fillcolor="#a0a0a0" stroked="f"/>
         </w:pict>
       </w:r>
     </w:p>
@@ -1236,7 +1236,7 @@
     <w:p>
       <w:r>
         <w:pict w14:anchorId="399F20A0">
-          <v:rect id="_x0000_i1548" style="width:0;height:0" o:hralign="center" o:hrstd="t" o:hr="t" fillcolor="#a0a0a0" stroked="f"/>
+          <v:rect id="_x0000_i1032" style="width:0;height:0" o:hralign="center" o:hrstd="t" o:hr="t" fillcolor="#a0a0a0" stroked="f"/>
         </w:pict>
       </w:r>
     </w:p>
@@ -1424,7 +1424,7 @@
     <w:p>
       <w:r>
         <w:pict w14:anchorId="28B37DEE">
-          <v:rect id="_x0000_i1549" style="width:0;height:0" o:hralign="center" o:hrstd="t" o:hr="t" fillcolor="#a0a0a0" stroked="f"/>
+          <v:rect id="_x0000_i1033" style="width:0;height:0" o:hralign="center" o:hrstd="t" o:hr="t" fillcolor="#a0a0a0" stroked="f"/>
         </w:pict>
       </w:r>
     </w:p>
@@ -1533,7 +1533,7 @@
     <w:p>
       <w:r>
         <w:pict w14:anchorId="08F2EB35">
-          <v:rect id="_x0000_i1550" style="width:0;height:0" o:hralign="center" o:hrstd="t" o:hr="t" fillcolor="#a0a0a0" stroked="f"/>
+          <v:rect id="_x0000_i1034" style="width:0;height:0" o:hralign="center" o:hrstd="t" o:hr="t" fillcolor="#a0a0a0" stroked="f"/>
         </w:pict>
       </w:r>
     </w:p>
@@ -1647,7 +1647,7 @@
     <w:p>
       <w:r>
         <w:pict w14:anchorId="6A35F843">
-          <v:rect id="_x0000_i1551" style="width:0;height:0" o:hralign="center" o:hrstd="t" o:hr="t" fillcolor="#a0a0a0" stroked="f"/>
+          <v:rect id="_x0000_i1035" style="width:0;height:0" o:hralign="center" o:hrstd="t" o:hr="t" fillcolor="#a0a0a0" stroked="f"/>
         </w:pict>
       </w:r>
     </w:p>
@@ -1788,7 +1788,7 @@
     <w:p>
       <w:r>
         <w:pict w14:anchorId="33822265">
-          <v:rect id="_x0000_i1552" style="width:0;height:0" o:hralign="center" o:hrstd="t" o:hr="t" fillcolor="#a0a0a0" stroked="f"/>
+          <v:rect id="_x0000_i1036" style="width:0;height:0" o:hralign="center" o:hrstd="t" o:hr="t" fillcolor="#a0a0a0" stroked="f"/>
         </w:pict>
       </w:r>
     </w:p>
@@ -1881,7 +1881,7 @@
     <w:p>
       <w:r>
         <w:pict w14:anchorId="226E406E">
-          <v:rect id="_x0000_i1553" style="width:0;height:0" o:hralign="center" o:hrstd="t" o:hr="t" fillcolor="#a0a0a0" stroked="f"/>
+          <v:rect id="_x0000_i1037" style="width:0;height:0" o:hralign="center" o:hrstd="t" o:hr="t" fillcolor="#a0a0a0" stroked="f"/>
         </w:pict>
       </w:r>
     </w:p>
@@ -2017,7 +2017,7 @@
     <w:p>
       <w:r>
         <w:pict w14:anchorId="7AAA773A">
-          <v:rect id="_x0000_i1554" style="width:0;height:0" o:hralign="center" o:hrstd="t" o:hr="t" fillcolor="#a0a0a0" stroked="f"/>
+          <v:rect id="_x0000_i1038" style="width:0;height:0" o:hralign="center" o:hrstd="t" o:hr="t" fillcolor="#a0a0a0" stroked="f"/>
         </w:pict>
       </w:r>
     </w:p>
@@ -2148,7 +2148,7 @@
     <w:p>
       <w:r>
         <w:pict w14:anchorId="78ACDFE8">
-          <v:rect id="_x0000_i1555" style="width:0;height:0" o:hralign="center" o:hrstd="t" o:hr="t" fillcolor="#a0a0a0" stroked="f"/>
+          <v:rect id="_x0000_i1039" style="width:0;height:0" o:hralign="center" o:hrstd="t" o:hr="t" fillcolor="#a0a0a0" stroked="f"/>
         </w:pict>
       </w:r>
     </w:p>
@@ -2279,7 +2279,7 @@
       <w:r>
         <w:lastRenderedPageBreak/>
         <w:pict w14:anchorId="1B16C098">
-          <v:rect id="_x0000_i1556" style="width:0;height:0" o:hralign="center" o:hrstd="t" o:hr="t" fillcolor="#a0a0a0" stroked="f"/>
+          <v:rect id="_x0000_i1040" style="width:0;height:0" o:hralign="center" o:hrstd="t" o:hr="t" fillcolor="#a0a0a0" stroked="f"/>
         </w:pict>
       </w:r>
     </w:p>
@@ -2385,7 +2385,7 @@
     <w:p>
       <w:r>
         <w:pict w14:anchorId="52E73DB1">
-          <v:rect id="_x0000_i1557" style="width:0;height:0" o:hralign="center" o:hrstd="t" o:hr="t" fillcolor="#a0a0a0" stroked="f"/>
+          <v:rect id="_x0000_i1041" style="width:0;height:0" o:hralign="center" o:hrstd="t" o:hr="t" fillcolor="#a0a0a0" stroked="f"/>
         </w:pict>
       </w:r>
     </w:p>
@@ -2472,7 +2472,7 @@
     <w:p>
       <w:r>
         <w:pict w14:anchorId="0C368B2B">
-          <v:rect id="_x0000_i1558" style="width:0;height:0" o:hralign="center" o:hrstd="t" o:hr="t" fillcolor="#a0a0a0" stroked="f"/>
+          <v:rect id="_x0000_i1042" style="width:0;height:0" o:hralign="center" o:hrstd="t" o:hr="t" fillcolor="#a0a0a0" stroked="f"/>
         </w:pict>
       </w:r>
     </w:p>
@@ -2974,7 +2974,7 @@
     <w:p>
       <w:r>
         <w:pict w14:anchorId="23859843">
-          <v:rect id="_x0000_i1559" style="width:0;height:0" o:hralign="center" o:hrstd="t" o:hr="t" fillcolor="#a0a0a0" stroked="f"/>
+          <v:rect id="_x0000_i1043" style="width:0;height:0" o:hralign="center" o:hrstd="t" o:hr="t" fillcolor="#a0a0a0" stroked="f"/>
         </w:pict>
       </w:r>
     </w:p>
@@ -3094,7 +3094,7 @@
     <w:p>
       <w:r>
         <w:pict w14:anchorId="572EF930">
-          <v:rect id="_x0000_i1560" style="width:0;height:0" o:hralign="center" o:hrstd="t" o:hr="t" fillcolor="#a0a0a0" stroked="f"/>
+          <v:rect id="_x0000_i1044" style="width:0;height:0" o:hralign="center" o:hrstd="t" o:hr="t" fillcolor="#a0a0a0" stroked="f"/>
         </w:pict>
       </w:r>
     </w:p>
@@ -3170,7 +3170,7 @@
     <w:p>
       <w:r>
         <w:pict w14:anchorId="401A7EC7">
-          <v:rect id="_x0000_i1561" style="width:0;height:0" o:hralign="center" o:hrstd="t" o:hr="t" fillcolor="#a0a0a0" stroked="f"/>
+          <v:rect id="_x0000_i1045" style="width:0;height:0" o:hralign="center" o:hrstd="t" o:hr="t" fillcolor="#a0a0a0" stroked="f"/>
         </w:pict>
       </w:r>
     </w:p>
@@ -3399,7 +3399,7 @@
     <w:p>
       <w:r>
         <w:pict w14:anchorId="537E780D">
-          <v:rect id="_x0000_i1562" style="width:0;height:0" o:hralign="center" o:hrstd="t" o:hr="t" fillcolor="#a0a0a0" stroked="f"/>
+          <v:rect id="_x0000_i1046" style="width:0;height:0" o:hralign="center" o:hrstd="t" o:hr="t" fillcolor="#a0a0a0" stroked="f"/>
         </w:pict>
       </w:r>
     </w:p>
@@ -3525,7 +3525,7 @@
     <w:p>
       <w:r>
         <w:pict w14:anchorId="35D069CF">
-          <v:rect id="_x0000_i1563" style="width:0;height:0" o:hralign="center" o:hrstd="t" o:hr="t" fillcolor="#a0a0a0" stroked="f"/>
+          <v:rect id="_x0000_i1047" style="width:0;height:0" o:hralign="center" o:hrstd="t" o:hr="t" fillcolor="#a0a0a0" stroked="f"/>
         </w:pict>
       </w:r>
     </w:p>
@@ -3604,7 +3604,7 @@
     <w:p>
       <w:r>
         <w:pict w14:anchorId="1777F0EF">
-          <v:rect id="_x0000_i1564" style="width:0;height:0" o:hralign="center" o:hrstd="t" o:hr="t" fillcolor="#a0a0a0" stroked="f"/>
+          <v:rect id="_x0000_i1048" style="width:0;height:0" o:hralign="center" o:hrstd="t" o:hr="t" fillcolor="#a0a0a0" stroked="f"/>
         </w:pict>
       </w:r>
     </w:p>
@@ -3970,7 +3970,7 @@
     <w:p>
       <w:r>
         <w:pict w14:anchorId="39D89A6A">
-          <v:rect id="_x0000_i1581" style="width:0;height:0" o:hralign="center" o:hrstd="t" o:hr="t" fillcolor="#a0a0a0" stroked="f"/>
+          <v:rect id="_x0000_i1049" style="width:0;height:0" o:hralign="center" o:hrstd="t" o:hr="t" fillcolor="#a0a0a0" stroked="f"/>
         </w:pict>
       </w:r>
     </w:p>
@@ -4085,7 +4085,7 @@
     <w:p>
       <w:r>
         <w:pict w14:anchorId="45A8AD00">
-          <v:rect id="_x0000_i1582" style="width:0;height:0" o:hralign="center" o:hrstd="t" o:hr="t" fillcolor="#a0a0a0" stroked="f"/>
+          <v:rect id="_x0000_i1050" style="width:0;height:0" o:hralign="center" o:hrstd="t" o:hr="t" fillcolor="#a0a0a0" stroked="f"/>
         </w:pict>
       </w:r>
     </w:p>
@@ -4236,7 +4236,7 @@
       <w:r>
         <w:lastRenderedPageBreak/>
         <w:pict w14:anchorId="7301A054">
-          <v:rect id="_x0000_i1583" style="width:0;height:0" o:hralign="center" o:hrstd="t" o:hr="t" fillcolor="#a0a0a0" stroked="f"/>
+          <v:rect id="_x0000_i1051" style="width:0;height:0" o:hralign="center" o:hrstd="t" o:hr="t" fillcolor="#a0a0a0" stroked="f"/>
         </w:pict>
       </w:r>
     </w:p>
@@ -4327,7 +4327,7 @@
     <w:p>
       <w:r>
         <w:pict w14:anchorId="2070B3B9">
-          <v:rect id="_x0000_i1584" style="width:0;height:0" o:hralign="center" o:hrstd="t" o:hr="t" fillcolor="#a0a0a0" stroked="f"/>
+          <v:rect id="_x0000_i1052" style="width:0;height:0" o:hralign="center" o:hrstd="t" o:hr="t" fillcolor="#a0a0a0" stroked="f"/>
         </w:pict>
       </w:r>
     </w:p>
@@ -4418,15 +4418,7 @@
           <w:bCs/>
           <w:highlight w:val="yellow"/>
         </w:rPr>
-        <w:t>(Entry 1)</w:t>
-      </w:r>
-      <w:r>
-        <w:rPr>
-          <w:b/>
-          <w:bCs/>
-          <w:highlight w:val="yellow"/>
-        </w:rPr>
-        <w:t>ChatGPT said:</w:t>
+        <w:t>(Entry 1)ChatGPT said:</w:t>
       </w:r>
     </w:p>
     <w:p>
@@ -4465,7 +4457,7 @@
     <w:p>
       <w:r>
         <w:pict w14:anchorId="1EAB87C4">
-          <v:rect id="_x0000_i1585" style="width:0;height:0" o:hralign="center" o:hrstd="t" o:hr="t" fillcolor="#a0a0a0" stroked="f"/>
+          <v:rect id="_x0000_i1053" style="width:0;height:0" o:hralign="center" o:hrstd="t" o:hr="t" fillcolor="#a0a0a0" stroked="f"/>
         </w:pict>
       </w:r>
     </w:p>
@@ -4575,7 +4567,7 @@
     <w:p>
       <w:r>
         <w:pict w14:anchorId="35842F96">
-          <v:rect id="_x0000_i1586" style="width:0;height:0" o:hralign="center" o:hrstd="t" o:hr="t" fillcolor="#a0a0a0" stroked="f"/>
+          <v:rect id="_x0000_i1054" style="width:0;height:0" o:hralign="center" o:hrstd="t" o:hr="t" fillcolor="#a0a0a0" stroked="f"/>
         </w:pict>
       </w:r>
     </w:p>
@@ -4705,7 +4697,7 @@
     <w:p>
       <w:r>
         <w:pict w14:anchorId="2B226EFA">
-          <v:rect id="_x0000_i1587" style="width:0;height:0" o:hralign="center" o:hrstd="t" o:hr="t" fillcolor="#a0a0a0" stroked="f"/>
+          <v:rect id="_x0000_i1055" style="width:0;height:0" o:hralign="center" o:hrstd="t" o:hr="t" fillcolor="#a0a0a0" stroked="f"/>
         </w:pict>
       </w:r>
     </w:p>
@@ -4848,7 +4840,7 @@
     <w:p>
       <w:r>
         <w:pict w14:anchorId="63082C5C">
-          <v:rect id="_x0000_i1588" style="width:0;height:0" o:hralign="center" o:hrstd="t" o:hr="t" fillcolor="#a0a0a0" stroked="f"/>
+          <v:rect id="_x0000_i1056" style="width:0;height:0" o:hralign="center" o:hrstd="t" o:hr="t" fillcolor="#a0a0a0" stroked="f"/>
         </w:pict>
       </w:r>
     </w:p>
@@ -4950,7 +4942,7 @@
     <w:p>
       <w:r>
         <w:pict w14:anchorId="4B9AA076">
-          <v:rect id="_x0000_i1589" style="width:0;height:0" o:hralign="center" o:hrstd="t" o:hr="t" fillcolor="#a0a0a0" stroked="f"/>
+          <v:rect id="_x0000_i1057" style="width:0;height:0" o:hralign="center" o:hrstd="t" o:hr="t" fillcolor="#a0a0a0" stroked="f"/>
         </w:pict>
       </w:r>
     </w:p>
@@ -5048,7 +5040,7 @@
     <w:p>
       <w:r>
         <w:pict w14:anchorId="060A9CF2">
-          <v:rect id="_x0000_i1590" style="width:0;height:0" o:hralign="center" o:hrstd="t" o:hr="t" fillcolor="#a0a0a0" stroked="f"/>
+          <v:rect id="_x0000_i1058" style="width:0;height:0" o:hralign="center" o:hrstd="t" o:hr="t" fillcolor="#a0a0a0" stroked="f"/>
         </w:pict>
       </w:r>
     </w:p>
@@ -5149,7 +5141,7 @@
     <w:p>
       <w:r>
         <w:pict w14:anchorId="6033ADBA">
-          <v:rect id="_x0000_i1591" style="width:0;height:0" o:hralign="center" o:hrstd="t" o:hr="t" fillcolor="#a0a0a0" stroked="f"/>
+          <v:rect id="_x0000_i1059" style="width:0;height:0" o:hralign="center" o:hrstd="t" o:hr="t" fillcolor="#a0a0a0" stroked="f"/>
         </w:pict>
       </w:r>
     </w:p>
@@ -5253,7 +5245,7 @@
     <w:p>
       <w:r>
         <w:pict w14:anchorId="399CB327">
-          <v:rect id="_x0000_i1592" style="width:0;height:0" o:hralign="center" o:hrstd="t" o:hr="t" fillcolor="#a0a0a0" stroked="f"/>
+          <v:rect id="_x0000_i1060" style="width:0;height:0" o:hralign="center" o:hrstd="t" o:hr="t" fillcolor="#a0a0a0" stroked="f"/>
         </w:pict>
       </w:r>
     </w:p>
@@ -5347,7 +5339,7 @@
     <w:p>
       <w:r>
         <w:pict w14:anchorId="4B91BF4D">
-          <v:rect id="_x0000_i1593" style="width:0;height:0" o:hralign="center" o:hrstd="t" o:hr="t" fillcolor="#a0a0a0" stroked="f"/>
+          <v:rect id="_x0000_i1061" style="width:0;height:0" o:hralign="center" o:hrstd="t" o:hr="t" fillcolor="#a0a0a0" stroked="f"/>
         </w:pict>
       </w:r>
     </w:p>
@@ -5480,7 +5472,7 @@
     <w:p>
       <w:r>
         <w:pict w14:anchorId="3164C889">
-          <v:rect id="_x0000_i1594" style="width:0;height:0" o:hralign="center" o:hrstd="t" o:hr="t" fillcolor="#a0a0a0" stroked="f"/>
+          <v:rect id="_x0000_i1062" style="width:0;height:0" o:hralign="center" o:hrstd="t" o:hr="t" fillcolor="#a0a0a0" stroked="f"/>
         </w:pict>
       </w:r>
     </w:p>
@@ -5581,7 +5573,7 @@
     <w:p>
       <w:r>
         <w:pict w14:anchorId="026E0844">
-          <v:rect id="_x0000_i1595" style="width:0;height:0" o:hralign="center" o:hrstd="t" o:hr="t" fillcolor="#a0a0a0" stroked="f"/>
+          <v:rect id="_x0000_i1063" style="width:0;height:0" o:hralign="center" o:hrstd="t" o:hr="t" fillcolor="#a0a0a0" stroked="f"/>
         </w:pict>
       </w:r>
     </w:p>
@@ -5726,15 +5718,7 @@
           <w:bCs/>
           <w:highlight w:val="yellow"/>
         </w:rPr>
-        <w:t>ChatGPT said:</w:t>
-      </w:r>
-      <w:r>
-        <w:rPr>
-          <w:b/>
-          <w:bCs/>
-          <w:highlight w:val="yellow"/>
-        </w:rPr>
-        <w:t xml:space="preserve"> (entry 2)</w:t>
+        <w:t>ChatGPT said: (entry 2)</w:t>
       </w:r>
     </w:p>
     <w:p>
@@ -5791,7 +5775,7 @@
       <w:r>
         <w:lastRenderedPageBreak/>
         <w:pict w14:anchorId="523FB9AC">
-          <v:rect id="_x0000_i1596" style="width:0;height:0" o:hralign="center" o:hrstd="t" o:hr="t" fillcolor="#a0a0a0" stroked="f"/>
+          <v:rect id="_x0000_i1064" style="width:0;height:0" o:hralign="center" o:hrstd="t" o:hr="t" fillcolor="#a0a0a0" stroked="f"/>
         </w:pict>
       </w:r>
     </w:p>
@@ -5915,7 +5899,7 @@
     <w:p>
       <w:r>
         <w:pict w14:anchorId="71C2D253">
-          <v:rect id="_x0000_i1597" style="width:0;height:0" o:hralign="center" o:hrstd="t" o:hr="t" fillcolor="#a0a0a0" stroked="f"/>
+          <v:rect id="_x0000_i1065" style="width:0;height:0" o:hralign="center" o:hrstd="t" o:hr="t" fillcolor="#a0a0a0" stroked="f"/>
         </w:pict>
       </w:r>
     </w:p>
@@ -6098,7 +6082,7 @@
     <w:p>
       <w:r>
         <w:pict w14:anchorId="5A0BBF00">
-          <v:rect id="_x0000_i1598" style="width:0;height:0" o:hralign="center" o:hrstd="t" o:hr="t" fillcolor="#a0a0a0" stroked="f"/>
+          <v:rect id="_x0000_i1066" style="width:0;height:0" o:hralign="center" o:hrstd="t" o:hr="t" fillcolor="#a0a0a0" stroked="f"/>
         </w:pict>
       </w:r>
     </w:p>
@@ -6278,7 +6262,7 @@
     <w:p>
       <w:r>
         <w:pict w14:anchorId="0FAB3ECA">
-          <v:rect id="_x0000_i1599" style="width:0;height:0" o:hralign="center" o:hrstd="t" o:hr="t" fillcolor="#a0a0a0" stroked="f"/>
+          <v:rect id="_x0000_i1067" style="width:0;height:0" o:hralign="center" o:hrstd="t" o:hr="t" fillcolor="#a0a0a0" stroked="f"/>
         </w:pict>
       </w:r>
     </w:p>
@@ -6555,7 +6539,7 @@
     <w:p>
       <w:r>
         <w:pict w14:anchorId="3794926A">
-          <v:rect id="_x0000_i1600" style="width:0;height:0" o:hralign="center" o:hrstd="t" o:hr="t" fillcolor="#a0a0a0" stroked="f"/>
+          <v:rect id="_x0000_i1068" style="width:0;height:0" o:hralign="center" o:hrstd="t" o:hr="t" fillcolor="#a0a0a0" stroked="f"/>
         </w:pict>
       </w:r>
     </w:p>
@@ -6644,7 +6628,7 @@
     <w:p>
       <w:r>
         <w:pict w14:anchorId="59C1CDD7">
-          <v:rect id="_x0000_i1601" style="width:0;height:0" o:hralign="center" o:hrstd="t" o:hr="t" fillcolor="#a0a0a0" stroked="f"/>
+          <v:rect id="_x0000_i1069" style="width:0;height:0" o:hralign="center" o:hrstd="t" o:hr="t" fillcolor="#a0a0a0" stroked="f"/>
         </w:pict>
       </w:r>
     </w:p>
@@ -6734,7 +6718,7 @@
     <w:p>
       <w:r>
         <w:pict w14:anchorId="7B028911">
-          <v:rect id="_x0000_i1602" style="width:0;height:0" o:hralign="center" o:hrstd="t" o:hr="t" fillcolor="#a0a0a0" stroked="f"/>
+          <v:rect id="_x0000_i1070" style="width:0;height:0" o:hralign="center" o:hrstd="t" o:hr="t" fillcolor="#a0a0a0" stroked="f"/>
         </w:pict>
       </w:r>
     </w:p>
@@ -6911,7 +6895,7 @@
     <w:p>
       <w:r>
         <w:pict w14:anchorId="2B515AD2">
-          <v:rect id="_x0000_i1603" style="width:0;height:0" o:hralign="center" o:hrstd="t" o:hr="t" fillcolor="#a0a0a0" stroked="f"/>
+          <v:rect id="_x0000_i1071" style="width:0;height:0" o:hralign="center" o:hrstd="t" o:hr="t" fillcolor="#a0a0a0" stroked="f"/>
         </w:pict>
       </w:r>
     </w:p>
@@ -7005,7 +6989,7 @@
     <w:p>
       <w:r>
         <w:pict w14:anchorId="6B15F7B0">
-          <v:rect id="_x0000_i1604" style="width:0;height:0" o:hralign="center" o:hrstd="t" o:hr="t" fillcolor="#a0a0a0" stroked="f"/>
+          <v:rect id="_x0000_i1072" style="width:0;height:0" o:hralign="center" o:hrstd="t" o:hr="t" fillcolor="#a0a0a0" stroked="f"/>
         </w:pict>
       </w:r>
     </w:p>
@@ -7051,10 +7035,12 @@
         </w:numPr>
       </w:pPr>
       <w:proofErr w:type="spellStart"/>
+      <w:proofErr w:type="gramStart"/>
       <w:r>
         <w:t>pandas.plot</w:t>
       </w:r>
       <w:proofErr w:type="spellEnd"/>
+      <w:proofErr w:type="gramEnd"/>
       <w:r>
         <w:t xml:space="preserve">() → Good for fast </w:t>
       </w:r>
@@ -7070,7 +7056,7 @@
     <w:p>
       <w:r>
         <w:pict w14:anchorId="44CC0D21">
-          <v:rect id="_x0000_i1605" style="width:0;height:0" o:hralign="center" o:hrstd="t" o:hr="t" fillcolor="#a0a0a0" stroked="f"/>
+          <v:rect id="_x0000_i1073" style="width:0;height:0" o:hralign="center" o:hrstd="t" o:hr="t" fillcolor="#a0a0a0" stroked="f"/>
         </w:pict>
       </w:r>
     </w:p>
@@ -7152,7 +7138,7 @@
     <w:p>
       <w:r>
         <w:pict w14:anchorId="63207DEF">
-          <v:rect id="_x0000_i1606" style="width:0;height:0" o:hralign="center" o:hrstd="t" o:hr="t" fillcolor="#a0a0a0" stroked="f"/>
+          <v:rect id="_x0000_i1074" style="width:0;height:0" o:hralign="center" o:hrstd="t" o:hr="t" fillcolor="#a0a0a0" stroked="f"/>
         </w:pict>
       </w:r>
     </w:p>
@@ -7305,7 +7291,7 @@
     <w:p>
       <w:r>
         <w:pict w14:anchorId="708C1695">
-          <v:rect id="_x0000_i1607" style="width:0;height:0" o:hralign="center" o:hrstd="t" o:hr="t" fillcolor="#a0a0a0" stroked="f"/>
+          <v:rect id="_x0000_i1075" style="width:0;height:0" o:hralign="center" o:hrstd="t" o:hr="t" fillcolor="#a0a0a0" stroked="f"/>
         </w:pict>
       </w:r>
     </w:p>
@@ -7379,7 +7365,7 @@
     <w:p>
       <w:r>
         <w:pict w14:anchorId="494B4D63">
-          <v:rect id="_x0000_i1608" style="width:0;height:0" o:hralign="center" o:hrstd="t" o:hr="t" fillcolor="#a0a0a0" stroked="f"/>
+          <v:rect id="_x0000_i1076" style="width:0;height:0" o:hralign="center" o:hrstd="t" o:hr="t" fillcolor="#a0a0a0" stroked="f"/>
         </w:pict>
       </w:r>
     </w:p>
@@ -7994,7 +7980,7 @@
     <w:p>
       <w:r>
         <w:pict w14:anchorId="68E4A129">
-          <v:rect id="_x0000_i1609" style="width:0;height:0" o:hralign="center" o:hrstd="t" o:hr="t" fillcolor="#a0a0a0" stroked="f"/>
+          <v:rect id="_x0000_i1077" style="width:0;height:0" o:hralign="center" o:hrstd="t" o:hr="t" fillcolor="#a0a0a0" stroked="f"/>
         </w:pict>
       </w:r>
     </w:p>
@@ -8264,7 +8250,7 @@
       <w:r>
         <w:lastRenderedPageBreak/>
         <w:pict w14:anchorId="260785B3">
-          <v:rect id="_x0000_i1610" style="width:0;height:0" o:hralign="center" o:hrstd="t" o:hr="t" fillcolor="#a0a0a0" stroked="f"/>
+          <v:rect id="_x0000_i1078" style="width:0;height:0" o:hralign="center" o:hrstd="t" o:hr="t" fillcolor="#a0a0a0" stroked="f"/>
         </w:pict>
       </w:r>
     </w:p>
@@ -8394,7 +8380,7 @@
     <w:p>
       <w:r>
         <w:pict w14:anchorId="09A0FBC6">
-          <v:rect id="_x0000_i1611" style="width:0;height:0" o:hralign="center" o:hrstd="t" o:hr="t" fillcolor="#a0a0a0" stroked="f"/>
+          <v:rect id="_x0000_i1079" style="width:0;height:0" o:hralign="center" o:hrstd="t" o:hr="t" fillcolor="#a0a0a0" stroked="f"/>
         </w:pict>
       </w:r>
     </w:p>
@@ -8604,7 +8590,7 @@
     <w:p>
       <w:r>
         <w:pict w14:anchorId="7FE782F0">
-          <v:rect id="_x0000_i1612" style="width:0;height:0" o:hralign="center" o:hrstd="t" o:hr="t" fillcolor="#a0a0a0" stroked="f"/>
+          <v:rect id="_x0000_i1080" style="width:0;height:0" o:hralign="center" o:hrstd="t" o:hr="t" fillcolor="#a0a0a0" stroked="f"/>
         </w:pict>
       </w:r>
     </w:p>
@@ -9015,7 +9001,7 @@
     <w:p>
       <w:r>
         <w:pict w14:anchorId="6F97313D">
-          <v:rect id="_x0000_i1613" style="width:0;height:0" o:hralign="center" o:hrstd="t" o:hr="t" fillcolor="#a0a0a0" stroked="f"/>
+          <v:rect id="_x0000_i1081" style="width:0;height:0" o:hralign="center" o:hrstd="t" o:hr="t" fillcolor="#a0a0a0" stroked="f"/>
         </w:pict>
       </w:r>
     </w:p>
@@ -9078,7 +9064,7 @@
     <w:p>
       <w:r>
         <w:pict w14:anchorId="1648DB56">
-          <v:rect id="_x0000_i1614" style="width:0;height:0" o:hralign="center" o:hrstd="t" o:hr="t" fillcolor="#a0a0a0" stroked="f"/>
+          <v:rect id="_x0000_i1082" style="width:0;height:0" o:hralign="center" o:hrstd="t" o:hr="t" fillcolor="#a0a0a0" stroked="f"/>
         </w:pict>
       </w:r>
     </w:p>
@@ -9201,7 +9187,7 @@
     <w:p>
       <w:r>
         <w:pict w14:anchorId="0413348F">
-          <v:rect id="_x0000_i1615" style="width:0;height:0" o:hralign="center" o:hrstd="t" o:hr="t" fillcolor="#a0a0a0" stroked="f"/>
+          <v:rect id="_x0000_i1083" style="width:0;height:0" o:hralign="center" o:hrstd="t" o:hr="t" fillcolor="#a0a0a0" stroked="f"/>
         </w:pict>
       </w:r>
     </w:p>
@@ -9318,7 +9304,7 @@
     <w:p>
       <w:r>
         <w:pict w14:anchorId="6FD3FBE8">
-          <v:rect id="_x0000_i1616" style="width:0;height:0" o:hralign="center" o:hrstd="t" o:hr="t" fillcolor="#a0a0a0" stroked="f"/>
+          <v:rect id="_x0000_i1084" style="width:0;height:0" o:hralign="center" o:hrstd="t" o:hr="t" fillcolor="#a0a0a0" stroked="f"/>
         </w:pict>
       </w:r>
     </w:p>
@@ -9395,7 +9381,7 @@
     <w:p>
       <w:r>
         <w:pict w14:anchorId="3273E8B2">
-          <v:rect id="_x0000_i1617" style="width:0;height:0" o:hralign="center" o:hrstd="t" o:hr="t" fillcolor="#a0a0a0" stroked="f"/>
+          <v:rect id="_x0000_i1085" style="width:0;height:0" o:hralign="center" o:hrstd="t" o:hr="t" fillcolor="#a0a0a0" stroked="f"/>
         </w:pict>
       </w:r>
     </w:p>
@@ -9599,7 +9585,7 @@
     <w:p>
       <w:r>
         <w:pict w14:anchorId="23B2C06B">
-          <v:rect id="_x0000_i1618" style="width:0;height:0" o:hralign="center" o:hrstd="t" o:hr="t" fillcolor="#a0a0a0" stroked="f"/>
+          <v:rect id="_x0000_i1086" style="width:0;height:0" o:hralign="center" o:hrstd="t" o:hr="t" fillcolor="#a0a0a0" stroked="f"/>
         </w:pict>
       </w:r>
     </w:p>
@@ -9630,7 +9616,7 @@
     <w:p>
       <w:r>
         <w:pict w14:anchorId="1B8C94DA">
-          <v:rect id="_x0000_i1619" style="width:0;height:0" o:hralign="center" o:hrstd="t" o:hr="t" fillcolor="#a0a0a0" stroked="f"/>
+          <v:rect id="_x0000_i1087" style="width:0;height:0" o:hralign="center" o:hrstd="t" o:hr="t" fillcolor="#a0a0a0" stroked="f"/>
         </w:pict>
       </w:r>
     </w:p>
@@ -9707,7 +9693,7 @@
     <w:p>
       <w:r>
         <w:pict w14:anchorId="7B3729B6">
-          <v:rect id="_x0000_i1620" style="width:0;height:0" o:hralign="center" o:hrstd="t" o:hr="t" fillcolor="#a0a0a0" stroked="f"/>
+          <v:rect id="_x0000_i1088" style="width:0;height:0" o:hralign="center" o:hrstd="t" o:hr="t" fillcolor="#a0a0a0" stroked="f"/>
         </w:pict>
       </w:r>
     </w:p>
@@ -9819,7 +9805,7 @@
     <w:p>
       <w:r>
         <w:pict w14:anchorId="0E482601">
-          <v:rect id="_x0000_i1621" style="width:0;height:0" o:hralign="center" o:hrstd="t" o:hr="t" fillcolor="#a0a0a0" stroked="f"/>
+          <v:rect id="_x0000_i1089" style="width:0;height:0" o:hralign="center" o:hrstd="t" o:hr="t" fillcolor="#a0a0a0" stroked="f"/>
         </w:pict>
       </w:r>
     </w:p>
@@ -9868,7 +9854,7 @@
     <w:p>
       <w:r>
         <w:pict w14:anchorId="00E6A3A6">
-          <v:rect id="_x0000_i1622" style="width:0;height:0" o:hralign="center" o:hrstd="t" o:hr="t" fillcolor="#a0a0a0" stroked="f"/>
+          <v:rect id="_x0000_i1090" style="width:0;height:0" o:hralign="center" o:hrstd="t" o:hr="t" fillcolor="#a0a0a0" stroked="f"/>
         </w:pict>
       </w:r>
     </w:p>
@@ -9915,7 +9901,7 @@
     <w:p>
       <w:r>
         <w:pict w14:anchorId="2B20BC05">
-          <v:rect id="_x0000_i1623" style="width:0;height:0" o:hralign="center" o:hrstd="t" o:hr="t" fillcolor="#a0a0a0" stroked="f"/>
+          <v:rect id="_x0000_i1091" style="width:0;height:0" o:hralign="center" o:hrstd="t" o:hr="t" fillcolor="#a0a0a0" stroked="f"/>
         </w:pict>
       </w:r>
     </w:p>
@@ -9997,7 +9983,7 @@
     <w:p>
       <w:r>
         <w:pict w14:anchorId="21D9E5CF">
-          <v:rect id="_x0000_i1624" style="width:0;height:0" o:hralign="center" o:hrstd="t" o:hr="t" fillcolor="#a0a0a0" stroked="f"/>
+          <v:rect id="_x0000_i1092" style="width:0;height:0" o:hralign="center" o:hrstd="t" o:hr="t" fillcolor="#a0a0a0" stroked="f"/>
         </w:pict>
       </w:r>
     </w:p>
@@ -10110,7 +10096,7 @@
     <w:p>
       <w:r>
         <w:pict w14:anchorId="3F51FAF2">
-          <v:rect id="_x0000_i1625" style="width:0;height:0" o:hralign="center" o:hrstd="t" o:hr="t" fillcolor="#a0a0a0" stroked="f"/>
+          <v:rect id="_x0000_i1093" style="width:0;height:0" o:hralign="center" o:hrstd="t" o:hr="t" fillcolor="#a0a0a0" stroked="f"/>
         </w:pict>
       </w:r>
     </w:p>
@@ -10153,6 +10139,6287 @@
     <w:p>
       <w:r>
         <w:t>ChatGPT can make mistakes. Check important info.</w:t>
+      </w:r>
+    </w:p>
+    <w:p>
+      <w:pPr>
+        <w:rPr>
+          <w:b/>
+          <w:bCs/>
+        </w:rPr>
+      </w:pPr>
+      <w:r>
+        <w:rPr>
+          <w:b/>
+          <w:bCs/>
+        </w:rPr>
+        <w:t>You said:</w:t>
+      </w:r>
+    </w:p>
+    <w:p>
+      <w:pPr>
+        <w:rPr>
+          <w:lang w:val="en-PK"/>
+        </w:rPr>
+      </w:pPr>
+      <w:r>
+        <w:rPr>
+          <w:lang w:val="en-PK"/>
+        </w:rPr>
+        <w:t xml:space="preserve">I want to visualize how often the words "Palestine" and "Israel" appear in topic labels of my dataset over time. I have a date column and a </w:t>
+      </w:r>
+      <w:proofErr w:type="spellStart"/>
+      <w:r>
+        <w:rPr>
+          <w:lang w:val="en-PK"/>
+        </w:rPr>
+        <w:t>Topic_Label</w:t>
+      </w:r>
+      <w:proofErr w:type="spellEnd"/>
+      <w:r>
+        <w:rPr>
+          <w:lang w:val="en-PK"/>
+        </w:rPr>
+        <w:t xml:space="preserve"> column in a </w:t>
+      </w:r>
+      <w:proofErr w:type="spellStart"/>
+      <w:r>
+        <w:rPr>
+          <w:lang w:val="en-PK"/>
+        </w:rPr>
+        <w:t>DataFrame</w:t>
+      </w:r>
+      <w:proofErr w:type="spellEnd"/>
+      <w:r>
+        <w:rPr>
+          <w:lang w:val="en-PK"/>
+        </w:rPr>
+        <w:t>. Could you walk me through the steps to: Identify if each article mentions "Palestine" or "Israel" in its topic label (case-insensitive). Group this data by month and count how many times each term was mentioned. Plot a line graph showing the monthly trend of these mentions. I’d prefer to understand the logic and reasoning behind each step rather than just getting the final code.</w:t>
+      </w:r>
+    </w:p>
+    <w:p>
+      <w:pPr>
+        <w:rPr>
+          <w:b/>
+          <w:bCs/>
+          <w:lang w:val="en-PK"/>
+        </w:rPr>
+      </w:pPr>
+      <w:r>
+        <w:rPr>
+          <w:b/>
+          <w:bCs/>
+          <w:lang w:val="en-PK"/>
+        </w:rPr>
+        <w:t>ChatGPT said:</w:t>
+      </w:r>
+    </w:p>
+    <w:p>
+      <w:pPr>
+        <w:rPr>
+          <w:lang w:val="en-PK"/>
+        </w:rPr>
+      </w:pPr>
+      <w:r>
+        <w:rPr>
+          <w:lang w:val="en-PK"/>
+        </w:rPr>
+        <w:t xml:space="preserve">Absolutely — this is a meaningful analysis and you're asking for the right kind of breakdown! Let's walk through the </w:t>
+      </w:r>
+      <w:r>
+        <w:rPr>
+          <w:b/>
+          <w:bCs/>
+          <w:lang w:val="en-PK"/>
+        </w:rPr>
+        <w:t>logic and reasoning step-by-step</w:t>
+      </w:r>
+      <w:r>
+        <w:rPr>
+          <w:lang w:val="en-PK"/>
+        </w:rPr>
+        <w:t xml:space="preserve"> to:</w:t>
+      </w:r>
+    </w:p>
+    <w:p>
+      <w:pPr>
+        <w:rPr>
+          <w:lang w:val="en-PK"/>
+        </w:rPr>
+      </w:pPr>
+      <w:r>
+        <w:rPr>
+          <w:rFonts w:ascii="Segoe UI Emoji" w:hAnsi="Segoe UI Emoji" w:cs="Segoe UI Emoji"/>
+          <w:lang w:val="en-PK"/>
+        </w:rPr>
+        <w:t>📈</w:t>
+      </w:r>
+      <w:r>
+        <w:rPr>
+          <w:lang w:val="en-PK"/>
+        </w:rPr>
+        <w:t xml:space="preserve"> Track how often “Palestine” and “Israel” appear in topic labels </w:t>
+      </w:r>
+      <w:r>
+        <w:rPr>
+          <w:b/>
+          <w:bCs/>
+          <w:lang w:val="en-PK"/>
+        </w:rPr>
+        <w:t>over time</w:t>
+      </w:r>
+      <w:r>
+        <w:rPr>
+          <w:lang w:val="en-PK"/>
+        </w:rPr>
+        <w:t xml:space="preserve">, based on a </w:t>
+      </w:r>
+      <w:r>
+        <w:rPr>
+          <w:b/>
+          <w:bCs/>
+          <w:lang w:val="en-PK"/>
+        </w:rPr>
+        <w:t>date column</w:t>
+      </w:r>
+      <w:r>
+        <w:rPr>
+          <w:lang w:val="en-PK"/>
+        </w:rPr>
+        <w:t>.</w:t>
+      </w:r>
+    </w:p>
+    <w:p>
+      <w:pPr>
+        <w:rPr>
+          <w:lang w:val="en-PK"/>
+        </w:rPr>
+      </w:pPr>
+      <w:r>
+        <w:rPr>
+          <w:lang w:val="en-PK"/>
+        </w:rPr>
+        <w:pict w14:anchorId="7C972D2A">
+          <v:rect id="_x0000_i1214" style="width:0;height:1.5pt" o:hralign="center" o:hrstd="t" o:hr="t" fillcolor="#a0a0a0" stroked="f"/>
+        </w:pict>
+      </w:r>
+    </w:p>
+    <w:p>
+      <w:pPr>
+        <w:rPr>
+          <w:b/>
+          <w:bCs/>
+          <w:lang w:val="en-PK"/>
+        </w:rPr>
+      </w:pPr>
+      <w:r>
+        <w:rPr>
+          <w:rFonts w:ascii="Segoe UI Emoji" w:hAnsi="Segoe UI Emoji" w:cs="Segoe UI Emoji"/>
+          <w:b/>
+          <w:bCs/>
+          <w:lang w:val="en-PK"/>
+        </w:rPr>
+        <w:t>🧱</w:t>
+      </w:r>
+      <w:r>
+        <w:rPr>
+          <w:b/>
+          <w:bCs/>
+          <w:lang w:val="en-PK"/>
+        </w:rPr>
+        <w:t xml:space="preserve"> Step 1: Understand Your Data Structure</w:t>
+      </w:r>
+    </w:p>
+    <w:p>
+      <w:pPr>
+        <w:rPr>
+          <w:lang w:val="en-PK"/>
+        </w:rPr>
+      </w:pPr>
+      <w:r>
+        <w:rPr>
+          <w:lang w:val="en-PK"/>
+        </w:rPr>
+        <w:lastRenderedPageBreak/>
+        <w:t xml:space="preserve">Assume your </w:t>
+      </w:r>
+      <w:proofErr w:type="spellStart"/>
+      <w:r>
+        <w:rPr>
+          <w:lang w:val="en-PK"/>
+        </w:rPr>
+        <w:t>DataFrame</w:t>
+      </w:r>
+      <w:proofErr w:type="spellEnd"/>
+      <w:r>
+        <w:rPr>
+          <w:lang w:val="en-PK"/>
+        </w:rPr>
+        <w:t xml:space="preserve"> looks like:</w:t>
+      </w:r>
+    </w:p>
+    <w:tbl>
+      <w:tblPr>
+        <w:tblW w:w="0" w:type="auto"/>
+        <w:tblCellSpacing w:w="15" w:type="dxa"/>
+        <w:tblCellMar>
+          <w:top w:w="15" w:type="dxa"/>
+          <w:left w:w="15" w:type="dxa"/>
+          <w:bottom w:w="15" w:type="dxa"/>
+          <w:right w:w="15" w:type="dxa"/>
+        </w:tblCellMar>
+        <w:tblLook w:val="04A0" w:firstRow="1" w:lastRow="0" w:firstColumn="1" w:lastColumn="0" w:noHBand="0" w:noVBand="1"/>
+      </w:tblPr>
+      <w:tblGrid>
+        <w:gridCol w:w="1264"/>
+        <w:gridCol w:w="3491"/>
+      </w:tblGrid>
+      <w:tr>
+        <w:trPr>
+          <w:tblHeader/>
+          <w:tblCellSpacing w:w="15" w:type="dxa"/>
+        </w:trPr>
+        <w:tc>
+          <w:tcPr>
+            <w:tcW w:w="0" w:type="auto"/>
+            <w:vAlign w:val="center"/>
+            <w:hideMark/>
+          </w:tcPr>
+          <w:p>
+            <w:pPr>
+              <w:rPr>
+                <w:b/>
+                <w:bCs/>
+                <w:lang w:val="en-PK"/>
+              </w:rPr>
+            </w:pPr>
+            <w:r>
+              <w:rPr>
+                <w:b/>
+                <w:bCs/>
+                <w:lang w:val="en-PK"/>
+              </w:rPr>
+              <w:t>Date</w:t>
+            </w:r>
+          </w:p>
+        </w:tc>
+        <w:tc>
+          <w:tcPr>
+            <w:tcW w:w="0" w:type="auto"/>
+            <w:vAlign w:val="center"/>
+            <w:hideMark/>
+          </w:tcPr>
+          <w:p>
+            <w:pPr>
+              <w:rPr>
+                <w:b/>
+                <w:bCs/>
+                <w:lang w:val="en-PK"/>
+              </w:rPr>
+            </w:pPr>
+            <w:proofErr w:type="spellStart"/>
+            <w:r>
+              <w:rPr>
+                <w:b/>
+                <w:bCs/>
+                <w:lang w:val="en-PK"/>
+              </w:rPr>
+              <w:t>Topic_Label</w:t>
+            </w:r>
+            <w:proofErr w:type="spellEnd"/>
+          </w:p>
+        </w:tc>
+      </w:tr>
+      <w:tr>
+        <w:trPr>
+          <w:tblCellSpacing w:w="15" w:type="dxa"/>
+        </w:trPr>
+        <w:tc>
+          <w:tcPr>
+            <w:tcW w:w="0" w:type="auto"/>
+            <w:vAlign w:val="center"/>
+            <w:hideMark/>
+          </w:tcPr>
+          <w:p>
+            <w:pPr>
+              <w:rPr>
+                <w:lang w:val="en-PK"/>
+              </w:rPr>
+            </w:pPr>
+            <w:r>
+              <w:rPr>
+                <w:lang w:val="en-PK"/>
+              </w:rPr>
+              <w:t>2024-01-15</w:t>
+            </w:r>
+          </w:p>
+        </w:tc>
+        <w:tc>
+          <w:tcPr>
+            <w:tcW w:w="0" w:type="auto"/>
+            <w:vAlign w:val="center"/>
+            <w:hideMark/>
+          </w:tcPr>
+          <w:p>
+            <w:pPr>
+              <w:rPr>
+                <w:lang w:val="en-PK"/>
+              </w:rPr>
+            </w:pPr>
+            <w:r>
+              <w:rPr>
+                <w:lang w:val="en-PK"/>
+              </w:rPr>
+              <w:t>Conflict in Gaza: Israel Responds</w:t>
+            </w:r>
+          </w:p>
+        </w:tc>
+      </w:tr>
+      <w:tr>
+        <w:trPr>
+          <w:tblCellSpacing w:w="15" w:type="dxa"/>
+        </w:trPr>
+        <w:tc>
+          <w:tcPr>
+            <w:tcW w:w="0" w:type="auto"/>
+            <w:vAlign w:val="center"/>
+            <w:hideMark/>
+          </w:tcPr>
+          <w:p>
+            <w:pPr>
+              <w:rPr>
+                <w:lang w:val="en-PK"/>
+              </w:rPr>
+            </w:pPr>
+            <w:r>
+              <w:rPr>
+                <w:lang w:val="en-PK"/>
+              </w:rPr>
+              <w:t>2024-01-20</w:t>
+            </w:r>
+          </w:p>
+        </w:tc>
+        <w:tc>
+          <w:tcPr>
+            <w:tcW w:w="0" w:type="auto"/>
+            <w:vAlign w:val="center"/>
+            <w:hideMark/>
+          </w:tcPr>
+          <w:p>
+            <w:pPr>
+              <w:rPr>
+                <w:lang w:val="en-PK"/>
+              </w:rPr>
+            </w:pPr>
+            <w:r>
+              <w:rPr>
+                <w:lang w:val="en-PK"/>
+              </w:rPr>
+              <w:t>Protests in Support of Palestine</w:t>
+            </w:r>
+          </w:p>
+        </w:tc>
+      </w:tr>
+      <w:tr>
+        <w:trPr>
+          <w:tblCellSpacing w:w="15" w:type="dxa"/>
+        </w:trPr>
+        <w:tc>
+          <w:tcPr>
+            <w:tcW w:w="0" w:type="auto"/>
+            <w:vAlign w:val="center"/>
+            <w:hideMark/>
+          </w:tcPr>
+          <w:p>
+            <w:pPr>
+              <w:rPr>
+                <w:lang w:val="en-PK"/>
+              </w:rPr>
+            </w:pPr>
+            <w:r>
+              <w:rPr>
+                <w:lang w:val="en-PK"/>
+              </w:rPr>
+              <w:t>2024-02-01</w:t>
+            </w:r>
+          </w:p>
+        </w:tc>
+        <w:tc>
+          <w:tcPr>
+            <w:tcW w:w="0" w:type="auto"/>
+            <w:vAlign w:val="center"/>
+            <w:hideMark/>
+          </w:tcPr>
+          <w:p>
+            <w:pPr>
+              <w:rPr>
+                <w:lang w:val="en-PK"/>
+              </w:rPr>
+            </w:pPr>
+            <w:r>
+              <w:rPr>
+                <w:lang w:val="en-PK"/>
+              </w:rPr>
+              <w:t>Ceasefire Talks</w:t>
+            </w:r>
+          </w:p>
+        </w:tc>
+      </w:tr>
+    </w:tbl>
+    <w:p>
+      <w:pPr>
+        <w:rPr>
+          <w:lang w:val="en-PK"/>
+        </w:rPr>
+      </w:pPr>
+      <w:r>
+        <w:rPr>
+          <w:lang w:val="en-PK"/>
+        </w:rPr>
+        <w:t>Your columns:</w:t>
+      </w:r>
+    </w:p>
+    <w:p>
+      <w:pPr>
+        <w:numPr>
+          <w:ilvl w:val="0"/>
+          <w:numId w:val="45"/>
+        </w:numPr>
+        <w:rPr>
+          <w:lang w:val="en-PK"/>
+        </w:rPr>
+      </w:pPr>
+      <w:r>
+        <w:rPr>
+          <w:b/>
+          <w:bCs/>
+          <w:lang w:val="en-PK"/>
+        </w:rPr>
+        <w:t>Date</w:t>
+      </w:r>
+      <w:r>
+        <w:rPr>
+          <w:lang w:val="en-PK"/>
+        </w:rPr>
+        <w:t>: likely a string or datetime — tells you when the article was published.</w:t>
+      </w:r>
+    </w:p>
+    <w:p>
+      <w:pPr>
+        <w:numPr>
+          <w:ilvl w:val="0"/>
+          <w:numId w:val="45"/>
+        </w:numPr>
+        <w:rPr>
+          <w:lang w:val="en-PK"/>
+        </w:rPr>
+      </w:pPr>
+      <w:proofErr w:type="spellStart"/>
+      <w:r>
+        <w:rPr>
+          <w:b/>
+          <w:bCs/>
+          <w:lang w:val="en-PK"/>
+        </w:rPr>
+        <w:t>Topic_</w:t>
+      </w:r>
+      <w:proofErr w:type="gramStart"/>
+      <w:r>
+        <w:rPr>
+          <w:b/>
+          <w:bCs/>
+          <w:lang w:val="en-PK"/>
+        </w:rPr>
+        <w:t>Label</w:t>
+      </w:r>
+      <w:proofErr w:type="spellEnd"/>
+      <w:r>
+        <w:rPr>
+          <w:lang w:val="en-PK"/>
+        </w:rPr>
+        <w:t>:</w:t>
+      </w:r>
+      <w:proofErr w:type="gramEnd"/>
+      <w:r>
+        <w:rPr>
+          <w:lang w:val="en-PK"/>
+        </w:rPr>
+        <w:t xml:space="preserve"> contains a short string summarizing the article's topic.</w:t>
+      </w:r>
+    </w:p>
+    <w:p>
+      <w:pPr>
+        <w:rPr>
+          <w:lang w:val="en-PK"/>
+        </w:rPr>
+      </w:pPr>
+      <w:r>
+        <w:rPr>
+          <w:lang w:val="en-PK"/>
+        </w:rPr>
+        <w:pict w14:anchorId="4EAC964C">
+          <v:rect id="_x0000_i1215" style="width:0;height:1.5pt" o:hralign="center" o:hrstd="t" o:hr="t" fillcolor="#a0a0a0" stroked="f"/>
+        </w:pict>
+      </w:r>
+    </w:p>
+    <w:p>
+      <w:pPr>
+        <w:rPr>
+          <w:b/>
+          <w:bCs/>
+          <w:lang w:val="en-PK"/>
+        </w:rPr>
+      </w:pPr>
+      <w:r>
+        <w:rPr>
+          <w:rFonts w:ascii="Segoe UI Emoji" w:hAnsi="Segoe UI Emoji" w:cs="Segoe UI Emoji"/>
+          <w:b/>
+          <w:bCs/>
+          <w:lang w:val="en-PK"/>
+        </w:rPr>
+        <w:t>🔍</w:t>
+      </w:r>
+      <w:r>
+        <w:rPr>
+          <w:b/>
+          <w:bCs/>
+          <w:lang w:val="en-PK"/>
+        </w:rPr>
+        <w:t xml:space="preserve"> Step 2: Detect Mentions of "Palestine" and "Israel"</w:t>
+      </w:r>
+    </w:p>
+    <w:p>
+      <w:pPr>
+        <w:rPr>
+          <w:b/>
+          <w:bCs/>
+          <w:lang w:val="en-PK"/>
+        </w:rPr>
+      </w:pPr>
+      <w:r>
+        <w:rPr>
+          <w:b/>
+          <w:bCs/>
+          <w:lang w:val="en-PK"/>
+        </w:rPr>
+        <w:t>Goal:</w:t>
+      </w:r>
+    </w:p>
+    <w:p>
+      <w:pPr>
+        <w:rPr>
+          <w:lang w:val="en-PK"/>
+        </w:rPr>
+      </w:pPr>
+      <w:r>
+        <w:rPr>
+          <w:lang w:val="en-PK"/>
+        </w:rPr>
+        <w:t xml:space="preserve">For each row (article), detect whether "Palestine" or "Israel" appears in the </w:t>
+      </w:r>
+      <w:proofErr w:type="spellStart"/>
+      <w:r>
+        <w:rPr>
+          <w:lang w:val="en-PK"/>
+        </w:rPr>
+        <w:t>Topic_Label</w:t>
+      </w:r>
+      <w:proofErr w:type="spellEnd"/>
+      <w:r>
+        <w:rPr>
+          <w:lang w:val="en-PK"/>
+        </w:rPr>
+        <w:t>.</w:t>
+      </w:r>
+    </w:p>
+    <w:p>
+      <w:pPr>
+        <w:rPr>
+          <w:b/>
+          <w:bCs/>
+          <w:lang w:val="en-PK"/>
+        </w:rPr>
+      </w:pPr>
+      <w:r>
+        <w:rPr>
+          <w:b/>
+          <w:bCs/>
+          <w:lang w:val="en-PK"/>
+        </w:rPr>
+        <w:t>Logic:</w:t>
+      </w:r>
+    </w:p>
+    <w:p>
+      <w:pPr>
+        <w:numPr>
+          <w:ilvl w:val="0"/>
+          <w:numId w:val="46"/>
+        </w:numPr>
+        <w:rPr>
+          <w:lang w:val="en-PK"/>
+        </w:rPr>
+      </w:pPr>
+      <w:r>
+        <w:rPr>
+          <w:lang w:val="en-PK"/>
+        </w:rPr>
+        <w:t>Use .</w:t>
+      </w:r>
+      <w:proofErr w:type="spellStart"/>
+      <w:r>
+        <w:rPr>
+          <w:lang w:val="en-PK"/>
+        </w:rPr>
+        <w:t>str.contains</w:t>
+      </w:r>
+      <w:proofErr w:type="spellEnd"/>
+      <w:r>
+        <w:rPr>
+          <w:lang w:val="en-PK"/>
+        </w:rPr>
+        <w:t>() to check if a keyword appears in the string.</w:t>
+      </w:r>
+    </w:p>
+    <w:p>
+      <w:pPr>
+        <w:numPr>
+          <w:ilvl w:val="0"/>
+          <w:numId w:val="46"/>
+        </w:numPr>
+        <w:rPr>
+          <w:lang w:val="en-PK"/>
+        </w:rPr>
+      </w:pPr>
+      <w:r>
+        <w:rPr>
+          <w:lang w:val="en-PK"/>
+        </w:rPr>
+        <w:t xml:space="preserve">Use case=False to make the check </w:t>
+      </w:r>
+      <w:proofErr w:type="gramStart"/>
+      <w:r>
+        <w:rPr>
+          <w:b/>
+          <w:bCs/>
+          <w:lang w:val="en-PK"/>
+        </w:rPr>
+        <w:t>case-insensitive</w:t>
+      </w:r>
+      <w:proofErr w:type="gramEnd"/>
+      <w:r>
+        <w:rPr>
+          <w:lang w:val="en-PK"/>
+        </w:rPr>
+        <w:t>.</w:t>
+      </w:r>
+    </w:p>
+    <w:p>
+      <w:pPr>
+        <w:numPr>
+          <w:ilvl w:val="0"/>
+          <w:numId w:val="46"/>
+        </w:numPr>
+        <w:rPr>
+          <w:lang w:val="en-PK"/>
+        </w:rPr>
+      </w:pPr>
+      <w:r>
+        <w:rPr>
+          <w:lang w:val="en-PK"/>
+        </w:rPr>
+        <w:t xml:space="preserve">Store the result as </w:t>
+      </w:r>
+      <w:r>
+        <w:rPr>
+          <w:b/>
+          <w:bCs/>
+          <w:lang w:val="en-PK"/>
+        </w:rPr>
+        <w:t>new Boolean columns</w:t>
+      </w:r>
+      <w:r>
+        <w:rPr>
+          <w:lang w:val="en-PK"/>
+        </w:rPr>
+        <w:t xml:space="preserve"> (True/False per article).</w:t>
+      </w:r>
+    </w:p>
+    <w:p>
+      <w:pPr>
+        <w:rPr>
+          <w:lang w:val="en-PK"/>
+        </w:rPr>
+      </w:pPr>
+      <w:r>
+        <w:rPr>
+          <w:lang w:val="en-PK"/>
+        </w:rPr>
+        <w:t>python</w:t>
+      </w:r>
+    </w:p>
+    <w:p>
+      <w:pPr>
+        <w:rPr>
+          <w:b/>
+          <w:bCs/>
+          <w:highlight w:val="yellow"/>
+          <w:lang w:val="en-PK"/>
+        </w:rPr>
+      </w:pPr>
+      <w:r>
+        <w:rPr>
+          <w:highlight w:val="yellow"/>
+          <w:lang w:val="en-PK"/>
+        </w:rPr>
+        <w:t>Copy code</w:t>
+      </w:r>
+      <w:r>
+        <w:rPr>
+          <w:highlight w:val="yellow"/>
+          <w:lang w:val="en-PK"/>
+        </w:rPr>
+        <w:t xml:space="preserve"> </w:t>
+      </w:r>
+      <w:r>
+        <w:rPr>
+          <w:b/>
+          <w:bCs/>
+          <w:highlight w:val="yellow"/>
+          <w:lang w:val="en-PK"/>
+        </w:rPr>
+        <w:t>(entry 5)</w:t>
+      </w:r>
+    </w:p>
+    <w:p>
+      <w:pPr>
+        <w:rPr>
+          <w:highlight w:val="yellow"/>
+          <w:lang w:val="en-PK"/>
+        </w:rPr>
+      </w:pPr>
+      <w:proofErr w:type="spellStart"/>
+      <w:r>
+        <w:rPr>
+          <w:highlight w:val="yellow"/>
+          <w:lang w:val="en-PK"/>
+        </w:rPr>
+        <w:t>df</w:t>
+      </w:r>
+      <w:proofErr w:type="spellEnd"/>
+      <w:r>
+        <w:rPr>
+          <w:highlight w:val="yellow"/>
+          <w:lang w:val="en-PK"/>
+        </w:rPr>
+        <w:t>['</w:t>
+      </w:r>
+      <w:proofErr w:type="spellStart"/>
+      <w:r>
+        <w:rPr>
+          <w:highlight w:val="yellow"/>
+          <w:lang w:val="en-PK"/>
+        </w:rPr>
+        <w:t>mentions_palestine</w:t>
+      </w:r>
+      <w:proofErr w:type="spellEnd"/>
+      <w:r>
+        <w:rPr>
+          <w:highlight w:val="yellow"/>
+          <w:lang w:val="en-PK"/>
+        </w:rPr>
+        <w:t xml:space="preserve">'] = </w:t>
+      </w:r>
+      <w:proofErr w:type="spellStart"/>
+      <w:r>
+        <w:rPr>
+          <w:highlight w:val="yellow"/>
+          <w:lang w:val="en-PK"/>
+        </w:rPr>
+        <w:t>df</w:t>
+      </w:r>
+      <w:proofErr w:type="spellEnd"/>
+      <w:r>
+        <w:rPr>
+          <w:highlight w:val="yellow"/>
+          <w:lang w:val="en-PK"/>
+        </w:rPr>
+        <w:t>['</w:t>
+      </w:r>
+      <w:proofErr w:type="spellStart"/>
+      <w:r>
+        <w:rPr>
+          <w:highlight w:val="yellow"/>
+          <w:lang w:val="en-PK"/>
+        </w:rPr>
+        <w:t>Topic_Label</w:t>
+      </w:r>
+      <w:proofErr w:type="spellEnd"/>
+      <w:r>
+        <w:rPr>
+          <w:highlight w:val="yellow"/>
+          <w:lang w:val="en-PK"/>
+        </w:rPr>
+        <w:t>'].</w:t>
+      </w:r>
+      <w:proofErr w:type="spellStart"/>
+      <w:r>
+        <w:rPr>
+          <w:highlight w:val="yellow"/>
+          <w:lang w:val="en-PK"/>
+        </w:rPr>
+        <w:t>str.contains</w:t>
+      </w:r>
+      <w:proofErr w:type="spellEnd"/>
+      <w:r>
+        <w:rPr>
+          <w:highlight w:val="yellow"/>
+          <w:lang w:val="en-PK"/>
+        </w:rPr>
+        <w:t>("</w:t>
+      </w:r>
+      <w:proofErr w:type="spellStart"/>
+      <w:r>
+        <w:rPr>
+          <w:highlight w:val="yellow"/>
+          <w:lang w:val="en-PK"/>
+        </w:rPr>
+        <w:t>palestine</w:t>
+      </w:r>
+      <w:proofErr w:type="spellEnd"/>
+      <w:r>
+        <w:rPr>
+          <w:highlight w:val="yellow"/>
+          <w:lang w:val="en-PK"/>
+        </w:rPr>
+        <w:t>", case=False)</w:t>
+      </w:r>
+    </w:p>
+    <w:p>
+      <w:pPr>
+        <w:rPr>
+          <w:lang w:val="en-PK"/>
+        </w:rPr>
+      </w:pPr>
+      <w:proofErr w:type="spellStart"/>
+      <w:r>
+        <w:rPr>
+          <w:highlight w:val="yellow"/>
+          <w:lang w:val="en-PK"/>
+        </w:rPr>
+        <w:t>df</w:t>
+      </w:r>
+      <w:proofErr w:type="spellEnd"/>
+      <w:r>
+        <w:rPr>
+          <w:highlight w:val="yellow"/>
+          <w:lang w:val="en-PK"/>
+        </w:rPr>
+        <w:t>['</w:t>
+      </w:r>
+      <w:proofErr w:type="spellStart"/>
+      <w:r>
+        <w:rPr>
+          <w:highlight w:val="yellow"/>
+          <w:lang w:val="en-PK"/>
+        </w:rPr>
+        <w:t>mentions_israel</w:t>
+      </w:r>
+      <w:proofErr w:type="spellEnd"/>
+      <w:r>
+        <w:rPr>
+          <w:highlight w:val="yellow"/>
+          <w:lang w:val="en-PK"/>
+        </w:rPr>
+        <w:t xml:space="preserve">'] = </w:t>
+      </w:r>
+      <w:proofErr w:type="spellStart"/>
+      <w:r>
+        <w:rPr>
+          <w:highlight w:val="yellow"/>
+          <w:lang w:val="en-PK"/>
+        </w:rPr>
+        <w:t>df</w:t>
+      </w:r>
+      <w:proofErr w:type="spellEnd"/>
+      <w:r>
+        <w:rPr>
+          <w:highlight w:val="yellow"/>
+          <w:lang w:val="en-PK"/>
+        </w:rPr>
+        <w:t>['</w:t>
+      </w:r>
+      <w:proofErr w:type="spellStart"/>
+      <w:r>
+        <w:rPr>
+          <w:highlight w:val="yellow"/>
+          <w:lang w:val="en-PK"/>
+        </w:rPr>
+        <w:t>Topic_Label</w:t>
+      </w:r>
+      <w:proofErr w:type="spellEnd"/>
+      <w:r>
+        <w:rPr>
+          <w:highlight w:val="yellow"/>
+          <w:lang w:val="en-PK"/>
+        </w:rPr>
+        <w:t>'].</w:t>
+      </w:r>
+      <w:proofErr w:type="spellStart"/>
+      <w:r>
+        <w:rPr>
+          <w:highlight w:val="yellow"/>
+          <w:lang w:val="en-PK"/>
+        </w:rPr>
+        <w:t>str.contains</w:t>
+      </w:r>
+      <w:proofErr w:type="spellEnd"/>
+      <w:r>
+        <w:rPr>
+          <w:highlight w:val="yellow"/>
+          <w:lang w:val="en-PK"/>
+        </w:rPr>
+        <w:t>("</w:t>
+      </w:r>
+      <w:proofErr w:type="spellStart"/>
+      <w:r>
+        <w:rPr>
+          <w:highlight w:val="yellow"/>
+          <w:lang w:val="en-PK"/>
+        </w:rPr>
+        <w:t>israel</w:t>
+      </w:r>
+      <w:proofErr w:type="spellEnd"/>
+      <w:r>
+        <w:rPr>
+          <w:highlight w:val="yellow"/>
+          <w:lang w:val="en-PK"/>
+        </w:rPr>
+        <w:t>", case=False)</w:t>
+      </w:r>
+    </w:p>
+    <w:p>
+      <w:pPr>
+        <w:rPr>
+          <w:lang w:val="en-PK"/>
+        </w:rPr>
+      </w:pPr>
+      <w:r>
+        <w:rPr>
+          <w:lang w:val="en-PK"/>
+        </w:rPr>
+        <w:t xml:space="preserve">Now your </w:t>
+      </w:r>
+      <w:proofErr w:type="spellStart"/>
+      <w:r>
+        <w:rPr>
+          <w:lang w:val="en-PK"/>
+        </w:rPr>
+        <w:t>DataFrame</w:t>
+      </w:r>
+      <w:proofErr w:type="spellEnd"/>
+      <w:r>
+        <w:rPr>
+          <w:lang w:val="en-PK"/>
+        </w:rPr>
+        <w:t xml:space="preserve"> has two new columns:</w:t>
+      </w:r>
+    </w:p>
+    <w:p>
+      <w:pPr>
+        <w:numPr>
+          <w:ilvl w:val="0"/>
+          <w:numId w:val="47"/>
+        </w:numPr>
+        <w:rPr>
+          <w:lang w:val="en-PK"/>
+        </w:rPr>
+      </w:pPr>
+      <w:r>
+        <w:rPr>
+          <w:lang w:val="en-PK"/>
+        </w:rPr>
+        <w:t>True where the label mentions Palestine/Israel</w:t>
+      </w:r>
+    </w:p>
+    <w:p>
+      <w:pPr>
+        <w:numPr>
+          <w:ilvl w:val="0"/>
+          <w:numId w:val="47"/>
+        </w:numPr>
+        <w:rPr>
+          <w:lang w:val="en-PK"/>
+        </w:rPr>
+      </w:pPr>
+      <w:r>
+        <w:rPr>
+          <w:lang w:val="en-PK"/>
+        </w:rPr>
+        <w:t>False otherwise</w:t>
+      </w:r>
+    </w:p>
+    <w:p>
+      <w:pPr>
+        <w:rPr>
+          <w:lang w:val="en-PK"/>
+        </w:rPr>
+      </w:pPr>
+      <w:r>
+        <w:rPr>
+          <w:lang w:val="en-PK"/>
+        </w:rPr>
+        <w:pict w14:anchorId="4E0ECD22">
+          <v:rect id="_x0000_i1216" style="width:0;height:1.5pt" o:hralign="center" o:hrstd="t" o:hr="t" fillcolor="#a0a0a0" stroked="f"/>
+        </w:pict>
+      </w:r>
+    </w:p>
+    <w:p>
+      <w:pPr>
+        <w:rPr>
+          <w:b/>
+          <w:bCs/>
+          <w:lang w:val="en-PK"/>
+        </w:rPr>
+      </w:pPr>
+      <w:r>
+        <w:rPr>
+          <w:rFonts w:ascii="Segoe UI Emoji" w:hAnsi="Segoe UI Emoji" w:cs="Segoe UI Emoji"/>
+          <w:b/>
+          <w:bCs/>
+          <w:lang w:val="en-PK"/>
+        </w:rPr>
+        <w:t>🗓️</w:t>
+      </w:r>
+      <w:r>
+        <w:rPr>
+          <w:b/>
+          <w:bCs/>
+          <w:lang w:val="en-PK"/>
+        </w:rPr>
+        <w:t xml:space="preserve"> Step 3: Convert Dates and Extract Year-Month</w:t>
+      </w:r>
+    </w:p>
+    <w:p>
+      <w:pPr>
+        <w:rPr>
+          <w:b/>
+          <w:bCs/>
+          <w:lang w:val="en-PK"/>
+        </w:rPr>
+      </w:pPr>
+      <w:r>
+        <w:rPr>
+          <w:b/>
+          <w:bCs/>
+          <w:lang w:val="en-PK"/>
+        </w:rPr>
+        <w:t>Goal:</w:t>
+      </w:r>
+    </w:p>
+    <w:p>
+      <w:pPr>
+        <w:rPr>
+          <w:lang w:val="en-PK"/>
+        </w:rPr>
+      </w:pPr>
+      <w:r>
+        <w:rPr>
+          <w:lang w:val="en-PK"/>
+        </w:rPr>
+        <w:t xml:space="preserve">Group articles by </w:t>
+      </w:r>
+      <w:r>
+        <w:rPr>
+          <w:b/>
+          <w:bCs/>
+          <w:lang w:val="en-PK"/>
+        </w:rPr>
+        <w:t>month and year</w:t>
+      </w:r>
+      <w:r>
+        <w:rPr>
+          <w:lang w:val="en-PK"/>
+        </w:rPr>
+        <w:t xml:space="preserve"> so you can </w:t>
+      </w:r>
+      <w:proofErr w:type="spellStart"/>
+      <w:r>
+        <w:rPr>
+          <w:lang w:val="en-PK"/>
+        </w:rPr>
+        <w:t>analyze</w:t>
+      </w:r>
+      <w:proofErr w:type="spellEnd"/>
+      <w:r>
+        <w:rPr>
+          <w:lang w:val="en-PK"/>
+        </w:rPr>
+        <w:t xml:space="preserve"> trends.</w:t>
+      </w:r>
+    </w:p>
+    <w:p>
+      <w:pPr>
+        <w:rPr>
+          <w:b/>
+          <w:bCs/>
+          <w:lang w:val="en-PK"/>
+        </w:rPr>
+      </w:pPr>
+      <w:r>
+        <w:rPr>
+          <w:b/>
+          <w:bCs/>
+          <w:lang w:val="en-PK"/>
+        </w:rPr>
+        <w:lastRenderedPageBreak/>
+        <w:t>Logic:</w:t>
+      </w:r>
+    </w:p>
+    <w:p>
+      <w:pPr>
+        <w:numPr>
+          <w:ilvl w:val="0"/>
+          <w:numId w:val="48"/>
+        </w:numPr>
+        <w:rPr>
+          <w:lang w:val="en-PK"/>
+        </w:rPr>
+      </w:pPr>
+      <w:r>
+        <w:rPr>
+          <w:lang w:val="en-PK"/>
+        </w:rPr>
+        <w:t xml:space="preserve">Convert the Date column to a datetime type using </w:t>
+      </w:r>
+      <w:proofErr w:type="spellStart"/>
+      <w:r>
+        <w:rPr>
+          <w:lang w:val="en-PK"/>
+        </w:rPr>
+        <w:t>pd.to_datetime</w:t>
+      </w:r>
+      <w:proofErr w:type="spellEnd"/>
+      <w:r>
+        <w:rPr>
+          <w:lang w:val="en-PK"/>
+        </w:rPr>
+        <w:t>().</w:t>
+      </w:r>
+    </w:p>
+    <w:p>
+      <w:pPr>
+        <w:numPr>
+          <w:ilvl w:val="0"/>
+          <w:numId w:val="48"/>
+        </w:numPr>
+        <w:rPr>
+          <w:lang w:val="en-PK"/>
+        </w:rPr>
+      </w:pPr>
+      <w:r>
+        <w:rPr>
+          <w:lang w:val="en-PK"/>
+        </w:rPr>
+        <w:t xml:space="preserve">Create a new column </w:t>
+      </w:r>
+      <w:proofErr w:type="spellStart"/>
+      <w:r>
+        <w:rPr>
+          <w:lang w:val="en-PK"/>
+        </w:rPr>
+        <w:t>year_month</w:t>
+      </w:r>
+      <w:proofErr w:type="spellEnd"/>
+      <w:r>
+        <w:rPr>
+          <w:lang w:val="en-PK"/>
+        </w:rPr>
+        <w:t xml:space="preserve"> formatted as "YYYY-MM".</w:t>
+      </w:r>
+    </w:p>
+    <w:p>
+      <w:pPr>
+        <w:rPr>
+          <w:lang w:val="en-PK"/>
+        </w:rPr>
+      </w:pPr>
+      <w:r>
+        <w:rPr>
+          <w:lang w:val="en-PK"/>
+        </w:rPr>
+        <w:t>python</w:t>
+      </w:r>
+    </w:p>
+    <w:p>
+      <w:pPr>
+        <w:rPr>
+          <w:lang w:val="en-PK"/>
+        </w:rPr>
+      </w:pPr>
+      <w:r>
+        <w:rPr>
+          <w:lang w:val="en-PK"/>
+        </w:rPr>
+        <w:t>Copy code</w:t>
+      </w:r>
+    </w:p>
+    <w:p>
+      <w:pPr>
+        <w:rPr>
+          <w:lang w:val="en-PK"/>
+        </w:rPr>
+      </w:pPr>
+      <w:proofErr w:type="spellStart"/>
+      <w:r>
+        <w:rPr>
+          <w:lang w:val="en-PK"/>
+        </w:rPr>
+        <w:t>df</w:t>
+      </w:r>
+      <w:proofErr w:type="spellEnd"/>
+      <w:r>
+        <w:rPr>
+          <w:lang w:val="en-PK"/>
+        </w:rPr>
+        <w:t xml:space="preserve">['Date'] = </w:t>
+      </w:r>
+      <w:proofErr w:type="spellStart"/>
+      <w:r>
+        <w:rPr>
+          <w:lang w:val="en-PK"/>
+        </w:rPr>
+        <w:t>pd.to_datetime</w:t>
+      </w:r>
+      <w:proofErr w:type="spellEnd"/>
+      <w:r>
+        <w:rPr>
+          <w:lang w:val="en-PK"/>
+        </w:rPr>
+        <w:t>(</w:t>
+      </w:r>
+      <w:proofErr w:type="spellStart"/>
+      <w:r>
+        <w:rPr>
+          <w:lang w:val="en-PK"/>
+        </w:rPr>
+        <w:t>df</w:t>
+      </w:r>
+      <w:proofErr w:type="spellEnd"/>
+      <w:r>
+        <w:rPr>
+          <w:lang w:val="en-PK"/>
+        </w:rPr>
+        <w:t>['Date'])  # if not already datetime</w:t>
+      </w:r>
+    </w:p>
+    <w:p>
+      <w:pPr>
+        <w:rPr>
+          <w:lang w:val="en-PK"/>
+        </w:rPr>
+      </w:pPr>
+      <w:proofErr w:type="spellStart"/>
+      <w:r>
+        <w:rPr>
+          <w:lang w:val="en-PK"/>
+        </w:rPr>
+        <w:t>df</w:t>
+      </w:r>
+      <w:proofErr w:type="spellEnd"/>
+      <w:r>
+        <w:rPr>
+          <w:lang w:val="en-PK"/>
+        </w:rPr>
+        <w:t>['</w:t>
+      </w:r>
+      <w:proofErr w:type="spellStart"/>
+      <w:r>
+        <w:rPr>
+          <w:lang w:val="en-PK"/>
+        </w:rPr>
+        <w:t>year_month</w:t>
+      </w:r>
+      <w:proofErr w:type="spellEnd"/>
+      <w:r>
+        <w:rPr>
+          <w:lang w:val="en-PK"/>
+        </w:rPr>
+        <w:t xml:space="preserve">'] = </w:t>
+      </w:r>
+      <w:proofErr w:type="spellStart"/>
+      <w:r>
+        <w:rPr>
+          <w:lang w:val="en-PK"/>
+        </w:rPr>
+        <w:t>df</w:t>
+      </w:r>
+      <w:proofErr w:type="spellEnd"/>
+      <w:r>
+        <w:rPr>
+          <w:lang w:val="en-PK"/>
+        </w:rPr>
+        <w:t>['Date'].</w:t>
+      </w:r>
+      <w:proofErr w:type="spellStart"/>
+      <w:r>
+        <w:rPr>
+          <w:lang w:val="en-PK"/>
+        </w:rPr>
+        <w:t>dt.to_period</w:t>
+      </w:r>
+      <w:proofErr w:type="spellEnd"/>
+      <w:r>
+        <w:rPr>
+          <w:lang w:val="en-PK"/>
+        </w:rPr>
+        <w:t>('M').</w:t>
+      </w:r>
+      <w:proofErr w:type="spellStart"/>
+      <w:r>
+        <w:rPr>
+          <w:lang w:val="en-PK"/>
+        </w:rPr>
+        <w:t>astype</w:t>
+      </w:r>
+      <w:proofErr w:type="spellEnd"/>
+      <w:r>
+        <w:rPr>
+          <w:lang w:val="en-PK"/>
+        </w:rPr>
+        <w:t>(str)</w:t>
+      </w:r>
+    </w:p>
+    <w:p>
+      <w:pPr>
+        <w:rPr>
+          <w:lang w:val="en-PK"/>
+        </w:rPr>
+      </w:pPr>
+      <w:r>
+        <w:rPr>
+          <w:lang w:val="en-PK"/>
+        </w:rPr>
+        <w:t>This gives you values like "2024-01", "2024-02", etc., for grouping.</w:t>
+      </w:r>
+    </w:p>
+    <w:p>
+      <w:pPr>
+        <w:rPr>
+          <w:lang w:val="en-PK"/>
+        </w:rPr>
+      </w:pPr>
+      <w:r>
+        <w:rPr>
+          <w:lang w:val="en-PK"/>
+        </w:rPr>
+        <w:pict w14:anchorId="28E05DEE">
+          <v:rect id="_x0000_i1217" style="width:0;height:1.5pt" o:hralign="center" o:hrstd="t" o:hr="t" fillcolor="#a0a0a0" stroked="f"/>
+        </w:pict>
+      </w:r>
+    </w:p>
+    <w:p>
+      <w:pPr>
+        <w:rPr>
+          <w:b/>
+          <w:bCs/>
+          <w:lang w:val="en-PK"/>
+        </w:rPr>
+      </w:pPr>
+      <w:r>
+        <w:rPr>
+          <w:rFonts w:ascii="Segoe UI Emoji" w:hAnsi="Segoe UI Emoji" w:cs="Segoe UI Emoji"/>
+          <w:b/>
+          <w:bCs/>
+          <w:lang w:val="en-PK"/>
+        </w:rPr>
+        <w:t>📊</w:t>
+      </w:r>
+      <w:r>
+        <w:rPr>
+          <w:b/>
+          <w:bCs/>
+          <w:lang w:val="en-PK"/>
+        </w:rPr>
+        <w:t xml:space="preserve"> Step 4: Count Mentions Per Month</w:t>
+      </w:r>
+    </w:p>
+    <w:p>
+      <w:pPr>
+        <w:rPr>
+          <w:b/>
+          <w:bCs/>
+          <w:lang w:val="en-PK"/>
+        </w:rPr>
+      </w:pPr>
+      <w:r>
+        <w:rPr>
+          <w:b/>
+          <w:bCs/>
+          <w:lang w:val="en-PK"/>
+        </w:rPr>
+        <w:t>Goal:</w:t>
+      </w:r>
+    </w:p>
+    <w:p>
+      <w:pPr>
+        <w:rPr>
+          <w:lang w:val="en-PK"/>
+        </w:rPr>
+      </w:pPr>
+      <w:r>
+        <w:rPr>
+          <w:lang w:val="en-PK"/>
+        </w:rPr>
+        <w:t xml:space="preserve">Count how many articles </w:t>
+      </w:r>
+      <w:r>
+        <w:rPr>
+          <w:b/>
+          <w:bCs/>
+          <w:lang w:val="en-PK"/>
+        </w:rPr>
+        <w:t>per month</w:t>
+      </w:r>
+      <w:r>
+        <w:rPr>
+          <w:lang w:val="en-PK"/>
+        </w:rPr>
+        <w:t xml:space="preserve"> mention "Palestine" and "Israel".</w:t>
+      </w:r>
+    </w:p>
+    <w:p>
+      <w:pPr>
+        <w:rPr>
+          <w:b/>
+          <w:bCs/>
+          <w:lang w:val="en-PK"/>
+        </w:rPr>
+      </w:pPr>
+      <w:r>
+        <w:rPr>
+          <w:b/>
+          <w:bCs/>
+          <w:lang w:val="en-PK"/>
+        </w:rPr>
+        <w:t>Logic:</w:t>
+      </w:r>
+    </w:p>
+    <w:p>
+      <w:pPr>
+        <w:numPr>
+          <w:ilvl w:val="0"/>
+          <w:numId w:val="49"/>
+        </w:numPr>
+        <w:rPr>
+          <w:lang w:val="en-PK"/>
+        </w:rPr>
+      </w:pPr>
+      <w:r>
+        <w:rPr>
+          <w:lang w:val="en-PK"/>
+        </w:rPr>
+        <w:t xml:space="preserve">Group by </w:t>
+      </w:r>
+      <w:proofErr w:type="spellStart"/>
+      <w:r>
+        <w:rPr>
+          <w:lang w:val="en-PK"/>
+        </w:rPr>
+        <w:t>year_month</w:t>
+      </w:r>
+      <w:proofErr w:type="spellEnd"/>
+    </w:p>
+    <w:p>
+      <w:pPr>
+        <w:numPr>
+          <w:ilvl w:val="0"/>
+          <w:numId w:val="49"/>
+        </w:numPr>
+        <w:rPr>
+          <w:lang w:val="en-PK"/>
+        </w:rPr>
+      </w:pPr>
+      <w:r>
+        <w:rPr>
+          <w:lang w:val="en-PK"/>
+        </w:rPr>
+        <w:t>Use .sum() on the Boolean columns (because True = 1, False = 0)</w:t>
+      </w:r>
+    </w:p>
+    <w:p>
+      <w:pPr>
+        <w:rPr>
+          <w:lang w:val="en-PK"/>
+        </w:rPr>
+      </w:pPr>
+      <w:r>
+        <w:rPr>
+          <w:lang w:val="en-PK"/>
+        </w:rPr>
+        <w:t>python</w:t>
+      </w:r>
+    </w:p>
+    <w:p>
+      <w:pPr>
+        <w:rPr>
+          <w:b/>
+          <w:bCs/>
+          <w:highlight w:val="yellow"/>
+          <w:lang w:val="en-PK"/>
+        </w:rPr>
+      </w:pPr>
+      <w:r>
+        <w:rPr>
+          <w:highlight w:val="yellow"/>
+          <w:lang w:val="en-PK"/>
+        </w:rPr>
+        <w:t>Copy code</w:t>
+      </w:r>
+      <w:r>
+        <w:rPr>
+          <w:highlight w:val="yellow"/>
+          <w:lang w:val="en-PK"/>
+        </w:rPr>
+        <w:t xml:space="preserve"> </w:t>
+      </w:r>
+      <w:r>
+        <w:rPr>
+          <w:b/>
+          <w:bCs/>
+          <w:highlight w:val="yellow"/>
+          <w:lang w:val="en-PK"/>
+        </w:rPr>
+        <w:t xml:space="preserve">(entry </w:t>
+      </w:r>
+      <w:r>
+        <w:rPr>
+          <w:b/>
+          <w:bCs/>
+          <w:highlight w:val="yellow"/>
+          <w:lang w:val="en-PK"/>
+        </w:rPr>
+        <w:t>6</w:t>
+      </w:r>
+      <w:r>
+        <w:rPr>
+          <w:b/>
+          <w:bCs/>
+          <w:highlight w:val="yellow"/>
+          <w:lang w:val="en-PK"/>
+        </w:rPr>
+        <w:t>)</w:t>
+      </w:r>
+    </w:p>
+    <w:p>
+      <w:pPr>
+        <w:rPr>
+          <w:lang w:val="en-PK"/>
+        </w:rPr>
+      </w:pPr>
+      <w:proofErr w:type="spellStart"/>
+      <w:r>
+        <w:rPr>
+          <w:highlight w:val="yellow"/>
+          <w:lang w:val="en-PK"/>
+        </w:rPr>
+        <w:t>monthly_counts</w:t>
+      </w:r>
+      <w:proofErr w:type="spellEnd"/>
+      <w:r>
+        <w:rPr>
+          <w:highlight w:val="yellow"/>
+          <w:lang w:val="en-PK"/>
+        </w:rPr>
+        <w:t xml:space="preserve"> = </w:t>
+      </w:r>
+      <w:proofErr w:type="spellStart"/>
+      <w:r>
+        <w:rPr>
+          <w:highlight w:val="yellow"/>
+          <w:lang w:val="en-PK"/>
+        </w:rPr>
+        <w:t>df.groupby</w:t>
+      </w:r>
+      <w:proofErr w:type="spellEnd"/>
+      <w:r>
+        <w:rPr>
+          <w:highlight w:val="yellow"/>
+          <w:lang w:val="en-PK"/>
+        </w:rPr>
+        <w:t>('</w:t>
+      </w:r>
+      <w:proofErr w:type="spellStart"/>
+      <w:r>
+        <w:rPr>
+          <w:highlight w:val="yellow"/>
+          <w:lang w:val="en-PK"/>
+        </w:rPr>
+        <w:t>year_month</w:t>
+      </w:r>
+      <w:proofErr w:type="spellEnd"/>
+      <w:r>
+        <w:rPr>
+          <w:highlight w:val="yellow"/>
+          <w:lang w:val="en-PK"/>
+        </w:rPr>
+        <w:t>')[['</w:t>
+      </w:r>
+      <w:proofErr w:type="spellStart"/>
+      <w:r>
+        <w:rPr>
+          <w:highlight w:val="yellow"/>
+          <w:lang w:val="en-PK"/>
+        </w:rPr>
+        <w:t>mentions_palestine</w:t>
+      </w:r>
+      <w:proofErr w:type="spellEnd"/>
+      <w:r>
+        <w:rPr>
+          <w:highlight w:val="yellow"/>
+          <w:lang w:val="en-PK"/>
+        </w:rPr>
+        <w:t>', '</w:t>
+      </w:r>
+      <w:proofErr w:type="spellStart"/>
+      <w:r>
+        <w:rPr>
+          <w:highlight w:val="yellow"/>
+          <w:lang w:val="en-PK"/>
+        </w:rPr>
+        <w:t>mentions_israel</w:t>
+      </w:r>
+      <w:proofErr w:type="spellEnd"/>
+      <w:r>
+        <w:rPr>
+          <w:highlight w:val="yellow"/>
+          <w:lang w:val="en-PK"/>
+        </w:rPr>
+        <w:t>']].sum().</w:t>
+      </w:r>
+      <w:proofErr w:type="spellStart"/>
+      <w:r>
+        <w:rPr>
+          <w:highlight w:val="yellow"/>
+          <w:lang w:val="en-PK"/>
+        </w:rPr>
+        <w:t>reset_index</w:t>
+      </w:r>
+      <w:proofErr w:type="spellEnd"/>
+      <w:r>
+        <w:rPr>
+          <w:highlight w:val="yellow"/>
+          <w:lang w:val="en-PK"/>
+        </w:rPr>
+        <w:t>()</w:t>
+      </w:r>
+    </w:p>
+    <w:p>
+      <w:pPr>
+        <w:rPr>
+          <w:lang w:val="en-PK"/>
+        </w:rPr>
+      </w:pPr>
+      <w:r>
+        <w:rPr>
+          <w:lang w:val="en-PK"/>
+        </w:rPr>
+        <w:t>Now you have:</w:t>
+      </w:r>
+    </w:p>
+    <w:tbl>
+      <w:tblPr>
+        <w:tblW w:w="0" w:type="auto"/>
+        <w:tblCellSpacing w:w="15" w:type="dxa"/>
+        <w:tblCellMar>
+          <w:top w:w="15" w:type="dxa"/>
+          <w:left w:w="15" w:type="dxa"/>
+          <w:bottom w:w="15" w:type="dxa"/>
+          <w:right w:w="15" w:type="dxa"/>
+        </w:tblCellMar>
+        <w:tblLook w:val="04A0" w:firstRow="1" w:lastRow="0" w:firstColumn="1" w:lastColumn="0" w:noHBand="0" w:noVBand="1"/>
+      </w:tblPr>
+      <w:tblGrid>
+        <w:gridCol w:w="1371"/>
+        <w:gridCol w:w="2226"/>
+        <w:gridCol w:w="1828"/>
+      </w:tblGrid>
+      <w:tr>
+        <w:trPr>
+          <w:tblHeader/>
+          <w:tblCellSpacing w:w="15" w:type="dxa"/>
+        </w:trPr>
+        <w:tc>
+          <w:tcPr>
+            <w:tcW w:w="0" w:type="auto"/>
+            <w:vAlign w:val="center"/>
+            <w:hideMark/>
+          </w:tcPr>
+          <w:p>
+            <w:pPr>
+              <w:rPr>
+                <w:b/>
+                <w:bCs/>
+                <w:lang w:val="en-PK"/>
+              </w:rPr>
+            </w:pPr>
+            <w:proofErr w:type="spellStart"/>
+            <w:r>
+              <w:rPr>
+                <w:b/>
+                <w:bCs/>
+                <w:lang w:val="en-PK"/>
+              </w:rPr>
+              <w:t>year_month</w:t>
+            </w:r>
+            <w:proofErr w:type="spellEnd"/>
+          </w:p>
+        </w:tc>
+        <w:tc>
+          <w:tcPr>
+            <w:tcW w:w="0" w:type="auto"/>
+            <w:vAlign w:val="center"/>
+            <w:hideMark/>
+          </w:tcPr>
+          <w:p>
+            <w:pPr>
+              <w:rPr>
+                <w:b/>
+                <w:bCs/>
+                <w:lang w:val="en-PK"/>
+              </w:rPr>
+            </w:pPr>
+            <w:proofErr w:type="spellStart"/>
+            <w:r>
+              <w:rPr>
+                <w:b/>
+                <w:bCs/>
+                <w:lang w:val="en-PK"/>
+              </w:rPr>
+              <w:t>mentions_palestine</w:t>
+            </w:r>
+            <w:proofErr w:type="spellEnd"/>
+          </w:p>
+        </w:tc>
+        <w:tc>
+          <w:tcPr>
+            <w:tcW w:w="0" w:type="auto"/>
+            <w:vAlign w:val="center"/>
+            <w:hideMark/>
+          </w:tcPr>
+          <w:p>
+            <w:pPr>
+              <w:rPr>
+                <w:b/>
+                <w:bCs/>
+                <w:lang w:val="en-PK"/>
+              </w:rPr>
+            </w:pPr>
+            <w:proofErr w:type="spellStart"/>
+            <w:r>
+              <w:rPr>
+                <w:b/>
+                <w:bCs/>
+                <w:lang w:val="en-PK"/>
+              </w:rPr>
+              <w:t>mentions_israel</w:t>
+            </w:r>
+            <w:proofErr w:type="spellEnd"/>
+          </w:p>
+        </w:tc>
+      </w:tr>
+      <w:tr>
+        <w:trPr>
+          <w:tblCellSpacing w:w="15" w:type="dxa"/>
+        </w:trPr>
+        <w:tc>
+          <w:tcPr>
+            <w:tcW w:w="0" w:type="auto"/>
+            <w:vAlign w:val="center"/>
+            <w:hideMark/>
+          </w:tcPr>
+          <w:p>
+            <w:pPr>
+              <w:rPr>
+                <w:lang w:val="en-PK"/>
+              </w:rPr>
+            </w:pPr>
+            <w:r>
+              <w:rPr>
+                <w:lang w:val="en-PK"/>
+              </w:rPr>
+              <w:t>2024-01</w:t>
+            </w:r>
+          </w:p>
+        </w:tc>
+        <w:tc>
+          <w:tcPr>
+            <w:tcW w:w="0" w:type="auto"/>
+            <w:vAlign w:val="center"/>
+            <w:hideMark/>
+          </w:tcPr>
+          <w:p>
+            <w:pPr>
+              <w:rPr>
+                <w:lang w:val="en-PK"/>
+              </w:rPr>
+            </w:pPr>
+            <w:r>
+              <w:rPr>
+                <w:lang w:val="en-PK"/>
+              </w:rPr>
+              <w:t>5</w:t>
+            </w:r>
+          </w:p>
+        </w:tc>
+        <w:tc>
+          <w:tcPr>
+            <w:tcW w:w="0" w:type="auto"/>
+            <w:vAlign w:val="center"/>
+            <w:hideMark/>
+          </w:tcPr>
+          <w:p>
+            <w:pPr>
+              <w:rPr>
+                <w:lang w:val="en-PK"/>
+              </w:rPr>
+            </w:pPr>
+            <w:r>
+              <w:rPr>
+                <w:lang w:val="en-PK"/>
+              </w:rPr>
+              <w:t>3</w:t>
+            </w:r>
+          </w:p>
+        </w:tc>
+      </w:tr>
+      <w:tr>
+        <w:trPr>
+          <w:tblCellSpacing w:w="15" w:type="dxa"/>
+        </w:trPr>
+        <w:tc>
+          <w:tcPr>
+            <w:tcW w:w="0" w:type="auto"/>
+            <w:vAlign w:val="center"/>
+            <w:hideMark/>
+          </w:tcPr>
+          <w:p>
+            <w:pPr>
+              <w:rPr>
+                <w:lang w:val="en-PK"/>
+              </w:rPr>
+            </w:pPr>
+            <w:r>
+              <w:rPr>
+                <w:lang w:val="en-PK"/>
+              </w:rPr>
+              <w:t>2024-02</w:t>
+            </w:r>
+          </w:p>
+        </w:tc>
+        <w:tc>
+          <w:tcPr>
+            <w:tcW w:w="0" w:type="auto"/>
+            <w:vAlign w:val="center"/>
+            <w:hideMark/>
+          </w:tcPr>
+          <w:p>
+            <w:pPr>
+              <w:rPr>
+                <w:lang w:val="en-PK"/>
+              </w:rPr>
+            </w:pPr>
+            <w:r>
+              <w:rPr>
+                <w:lang w:val="en-PK"/>
+              </w:rPr>
+              <w:t>2</w:t>
+            </w:r>
+          </w:p>
+        </w:tc>
+        <w:tc>
+          <w:tcPr>
+            <w:tcW w:w="0" w:type="auto"/>
+            <w:vAlign w:val="center"/>
+            <w:hideMark/>
+          </w:tcPr>
+          <w:p>
+            <w:pPr>
+              <w:rPr>
+                <w:lang w:val="en-PK"/>
+              </w:rPr>
+            </w:pPr>
+            <w:r>
+              <w:rPr>
+                <w:lang w:val="en-PK"/>
+              </w:rPr>
+              <w:t>4</w:t>
+            </w:r>
+          </w:p>
+        </w:tc>
+      </w:tr>
+    </w:tbl>
+    <w:p>
+      <w:pPr>
+        <w:rPr>
+          <w:lang w:val="en-PK"/>
+        </w:rPr>
+      </w:pPr>
+      <w:r>
+        <w:rPr>
+          <w:lang w:val="en-PK"/>
+        </w:rPr>
+        <w:pict w14:anchorId="42803F5D">
+          <v:rect id="_x0000_i1218" style="width:0;height:1.5pt" o:hralign="center" o:hrstd="t" o:hr="t" fillcolor="#a0a0a0" stroked="f"/>
+        </w:pict>
+      </w:r>
+    </w:p>
+    <w:p>
+      <w:pPr>
+        <w:rPr>
+          <w:b/>
+          <w:bCs/>
+          <w:lang w:val="en-PK"/>
+        </w:rPr>
+      </w:pPr>
+      <w:r>
+        <w:rPr>
+          <w:rFonts w:ascii="Segoe UI Emoji" w:hAnsi="Segoe UI Emoji" w:cs="Segoe UI Emoji"/>
+          <w:b/>
+          <w:bCs/>
+          <w:lang w:val="en-PK"/>
+        </w:rPr>
+        <w:t>📈</w:t>
+      </w:r>
+      <w:r>
+        <w:rPr>
+          <w:b/>
+          <w:bCs/>
+          <w:lang w:val="en-PK"/>
+        </w:rPr>
+        <w:t xml:space="preserve"> Step 5: Plot the Line Graph</w:t>
+      </w:r>
+    </w:p>
+    <w:p>
+      <w:pPr>
+        <w:rPr>
+          <w:b/>
+          <w:bCs/>
+          <w:lang w:val="en-PK"/>
+        </w:rPr>
+      </w:pPr>
+      <w:r>
+        <w:rPr>
+          <w:b/>
+          <w:bCs/>
+          <w:lang w:val="en-PK"/>
+        </w:rPr>
+        <w:t>Goal:</w:t>
+      </w:r>
+    </w:p>
+    <w:p>
+      <w:pPr>
+        <w:rPr>
+          <w:lang w:val="en-PK"/>
+        </w:rPr>
+      </w:pPr>
+      <w:r>
+        <w:rPr>
+          <w:lang w:val="en-PK"/>
+        </w:rPr>
+        <w:t>Visualize trends over time for both terms.</w:t>
+      </w:r>
+    </w:p>
+    <w:p>
+      <w:pPr>
+        <w:rPr>
+          <w:b/>
+          <w:bCs/>
+          <w:lang w:val="en-PK"/>
+        </w:rPr>
+      </w:pPr>
+      <w:r>
+        <w:rPr>
+          <w:b/>
+          <w:bCs/>
+          <w:lang w:val="en-PK"/>
+        </w:rPr>
+        <w:t>Logic:</w:t>
+      </w:r>
+    </w:p>
+    <w:p>
+      <w:pPr>
+        <w:numPr>
+          <w:ilvl w:val="0"/>
+          <w:numId w:val="50"/>
+        </w:numPr>
+        <w:rPr>
+          <w:lang w:val="en-PK"/>
+        </w:rPr>
+      </w:pPr>
+      <w:r>
+        <w:rPr>
+          <w:lang w:val="en-PK"/>
+        </w:rPr>
+        <w:lastRenderedPageBreak/>
+        <w:t xml:space="preserve">Use </w:t>
+      </w:r>
+      <w:proofErr w:type="spellStart"/>
+      <w:r>
+        <w:rPr>
+          <w:lang w:val="en-PK"/>
+        </w:rPr>
+        <w:t>Plotly</w:t>
+      </w:r>
+      <w:proofErr w:type="spellEnd"/>
+      <w:r>
+        <w:rPr>
+          <w:lang w:val="en-PK"/>
+        </w:rPr>
+        <w:t xml:space="preserve"> Express or Matplotlib.</w:t>
+      </w:r>
+    </w:p>
+    <w:p>
+      <w:pPr>
+        <w:numPr>
+          <w:ilvl w:val="0"/>
+          <w:numId w:val="50"/>
+        </w:numPr>
+        <w:rPr>
+          <w:lang w:val="en-PK"/>
+        </w:rPr>
+      </w:pPr>
+      <w:r>
+        <w:rPr>
+          <w:lang w:val="en-PK"/>
+        </w:rPr>
+        <w:t xml:space="preserve">x = </w:t>
+      </w:r>
+      <w:proofErr w:type="spellStart"/>
+      <w:r>
+        <w:rPr>
+          <w:lang w:val="en-PK"/>
+        </w:rPr>
+        <w:t>year_month</w:t>
+      </w:r>
+      <w:proofErr w:type="spellEnd"/>
+      <w:r>
+        <w:rPr>
+          <w:lang w:val="en-PK"/>
+        </w:rPr>
+        <w:t xml:space="preserve">, y = count, </w:t>
+      </w:r>
+      <w:proofErr w:type="spellStart"/>
+      <w:r>
+        <w:rPr>
+          <w:lang w:val="en-PK"/>
+        </w:rPr>
+        <w:t>color</w:t>
+      </w:r>
+      <w:proofErr w:type="spellEnd"/>
+      <w:r>
+        <w:rPr>
+          <w:lang w:val="en-PK"/>
+        </w:rPr>
+        <w:t xml:space="preserve"> = keyword to show two lines.</w:t>
+      </w:r>
+    </w:p>
+    <w:p>
+      <w:pPr>
+        <w:rPr>
+          <w:lang w:val="en-PK"/>
+        </w:rPr>
+      </w:pPr>
+      <w:r>
+        <w:rPr>
+          <w:lang w:val="en-PK"/>
+        </w:rPr>
+        <w:t xml:space="preserve">If using </w:t>
+      </w:r>
+      <w:proofErr w:type="spellStart"/>
+      <w:r>
+        <w:rPr>
+          <w:lang w:val="en-PK"/>
+        </w:rPr>
+        <w:t>Plotly</w:t>
+      </w:r>
+      <w:proofErr w:type="spellEnd"/>
+      <w:r>
+        <w:rPr>
+          <w:lang w:val="en-PK"/>
+        </w:rPr>
+        <w:t xml:space="preserve"> Express:</w:t>
+      </w:r>
+    </w:p>
+    <w:p>
+      <w:pPr>
+        <w:rPr>
+          <w:lang w:val="en-PK"/>
+        </w:rPr>
+      </w:pPr>
+      <w:r>
+        <w:rPr>
+          <w:lang w:val="en-PK"/>
+        </w:rPr>
+        <w:t>python</w:t>
+      </w:r>
+    </w:p>
+    <w:p>
+      <w:pPr>
+        <w:rPr>
+          <w:lang w:val="en-PK"/>
+        </w:rPr>
+      </w:pPr>
+      <w:r>
+        <w:rPr>
+          <w:lang w:val="en-PK"/>
+        </w:rPr>
+        <w:t>Copy code</w:t>
+      </w:r>
+    </w:p>
+    <w:p>
+      <w:pPr>
+        <w:rPr>
+          <w:lang w:val="en-PK"/>
+        </w:rPr>
+      </w:pPr>
+      <w:r>
+        <w:rPr>
+          <w:lang w:val="en-PK"/>
+        </w:rPr>
+        <w:t xml:space="preserve">import </w:t>
+      </w:r>
+      <w:proofErr w:type="spellStart"/>
+      <w:r>
+        <w:rPr>
+          <w:lang w:val="en-PK"/>
+        </w:rPr>
+        <w:t>plotly.express</w:t>
+      </w:r>
+      <w:proofErr w:type="spellEnd"/>
+      <w:r>
+        <w:rPr>
+          <w:lang w:val="en-PK"/>
+        </w:rPr>
+        <w:t xml:space="preserve"> as </w:t>
+      </w:r>
+      <w:proofErr w:type="spellStart"/>
+      <w:r>
+        <w:rPr>
+          <w:lang w:val="en-PK"/>
+        </w:rPr>
+        <w:t>px</w:t>
+      </w:r>
+      <w:proofErr w:type="spellEnd"/>
+    </w:p>
+    <w:p>
+      <w:pPr>
+        <w:rPr>
+          <w:lang w:val="en-PK"/>
+        </w:rPr>
+      </w:pPr>
+    </w:p>
+    <w:p>
+      <w:pPr>
+        <w:rPr>
+          <w:lang w:val="en-PK"/>
+        </w:rPr>
+      </w:pPr>
+      <w:r>
+        <w:rPr>
+          <w:lang w:val="en-PK"/>
+        </w:rPr>
+        <w:t># Reshape to long format for better plotting (optional but clean)</w:t>
+      </w:r>
+    </w:p>
+    <w:p>
+      <w:pPr>
+        <w:rPr>
+          <w:lang w:val="en-PK"/>
+        </w:rPr>
+      </w:pPr>
+      <w:proofErr w:type="spellStart"/>
+      <w:r>
+        <w:rPr>
+          <w:lang w:val="en-PK"/>
+        </w:rPr>
+        <w:t>df_melted</w:t>
+      </w:r>
+      <w:proofErr w:type="spellEnd"/>
+      <w:r>
+        <w:rPr>
+          <w:lang w:val="en-PK"/>
+        </w:rPr>
+        <w:t xml:space="preserve"> = </w:t>
+      </w:r>
+      <w:proofErr w:type="spellStart"/>
+      <w:r>
+        <w:rPr>
+          <w:lang w:val="en-PK"/>
+        </w:rPr>
+        <w:t>monthly_counts.melt</w:t>
+      </w:r>
+      <w:proofErr w:type="spellEnd"/>
+      <w:r>
+        <w:rPr>
+          <w:lang w:val="en-PK"/>
+        </w:rPr>
+        <w:t>(</w:t>
+      </w:r>
+      <w:proofErr w:type="spellStart"/>
+      <w:r>
+        <w:rPr>
+          <w:lang w:val="en-PK"/>
+        </w:rPr>
+        <w:t>id_vars</w:t>
+      </w:r>
+      <w:proofErr w:type="spellEnd"/>
+      <w:r>
+        <w:rPr>
+          <w:lang w:val="en-PK"/>
+        </w:rPr>
+        <w:t>='</w:t>
+      </w:r>
+      <w:proofErr w:type="spellStart"/>
+      <w:r>
+        <w:rPr>
+          <w:lang w:val="en-PK"/>
+        </w:rPr>
+        <w:t>year_month</w:t>
+      </w:r>
+      <w:proofErr w:type="spellEnd"/>
+      <w:r>
+        <w:rPr>
+          <w:lang w:val="en-PK"/>
+        </w:rPr>
+        <w:t>',</w:t>
+      </w:r>
+    </w:p>
+    <w:p>
+      <w:pPr>
+        <w:rPr>
+          <w:lang w:val="en-PK"/>
+        </w:rPr>
+      </w:pPr>
+      <w:r>
+        <w:rPr>
+          <w:lang w:val="en-PK"/>
+        </w:rPr>
+        <w:t xml:space="preserve">                                 </w:t>
+      </w:r>
+      <w:proofErr w:type="spellStart"/>
+      <w:r>
+        <w:rPr>
+          <w:lang w:val="en-PK"/>
+        </w:rPr>
+        <w:t>value_vars</w:t>
+      </w:r>
+      <w:proofErr w:type="spellEnd"/>
+      <w:r>
+        <w:rPr>
+          <w:lang w:val="en-PK"/>
+        </w:rPr>
+        <w:t>=['</w:t>
+      </w:r>
+      <w:proofErr w:type="spellStart"/>
+      <w:r>
+        <w:rPr>
+          <w:lang w:val="en-PK"/>
+        </w:rPr>
+        <w:t>mentions_palestine</w:t>
+      </w:r>
+      <w:proofErr w:type="spellEnd"/>
+      <w:r>
+        <w:rPr>
+          <w:lang w:val="en-PK"/>
+        </w:rPr>
+        <w:t>', '</w:t>
+      </w:r>
+      <w:proofErr w:type="spellStart"/>
+      <w:r>
+        <w:rPr>
+          <w:lang w:val="en-PK"/>
+        </w:rPr>
+        <w:t>mentions_israel</w:t>
+      </w:r>
+      <w:proofErr w:type="spellEnd"/>
+      <w:r>
+        <w:rPr>
+          <w:lang w:val="en-PK"/>
+        </w:rPr>
+        <w:t>'],</w:t>
+      </w:r>
+    </w:p>
+    <w:p>
+      <w:pPr>
+        <w:rPr>
+          <w:lang w:val="en-PK"/>
+        </w:rPr>
+      </w:pPr>
+      <w:r>
+        <w:rPr>
+          <w:lang w:val="en-PK"/>
+        </w:rPr>
+        <w:t xml:space="preserve">                                 </w:t>
+      </w:r>
+      <w:proofErr w:type="spellStart"/>
+      <w:r>
+        <w:rPr>
+          <w:lang w:val="en-PK"/>
+        </w:rPr>
+        <w:t>var_name</w:t>
+      </w:r>
+      <w:proofErr w:type="spellEnd"/>
+      <w:r>
+        <w:rPr>
+          <w:lang w:val="en-PK"/>
+        </w:rPr>
+        <w:t xml:space="preserve">='keyword', </w:t>
+      </w:r>
+      <w:proofErr w:type="spellStart"/>
+      <w:r>
+        <w:rPr>
+          <w:lang w:val="en-PK"/>
+        </w:rPr>
+        <w:t>value_name</w:t>
+      </w:r>
+      <w:proofErr w:type="spellEnd"/>
+      <w:r>
+        <w:rPr>
+          <w:lang w:val="en-PK"/>
+        </w:rPr>
+        <w:t>='count')</w:t>
+      </w:r>
+    </w:p>
+    <w:p>
+      <w:pPr>
+        <w:rPr>
+          <w:lang w:val="en-PK"/>
+        </w:rPr>
+      </w:pPr>
+    </w:p>
+    <w:p>
+      <w:pPr>
+        <w:rPr>
+          <w:lang w:val="en-PK"/>
+        </w:rPr>
+      </w:pPr>
+      <w:r>
+        <w:rPr>
+          <w:lang w:val="en-PK"/>
+        </w:rPr>
+        <w:t># Plot</w:t>
+      </w:r>
+    </w:p>
+    <w:p>
+      <w:pPr>
+        <w:rPr>
+          <w:lang w:val="en-PK"/>
+        </w:rPr>
+      </w:pPr>
+      <w:r>
+        <w:rPr>
+          <w:lang w:val="en-PK"/>
+        </w:rPr>
+        <w:t xml:space="preserve">fig = </w:t>
+      </w:r>
+      <w:proofErr w:type="spellStart"/>
+      <w:r>
+        <w:rPr>
+          <w:lang w:val="en-PK"/>
+        </w:rPr>
+        <w:t>px.line</w:t>
+      </w:r>
+      <w:proofErr w:type="spellEnd"/>
+      <w:r>
+        <w:rPr>
+          <w:lang w:val="en-PK"/>
+        </w:rPr>
+        <w:t>(</w:t>
+      </w:r>
+      <w:proofErr w:type="spellStart"/>
+      <w:r>
+        <w:rPr>
+          <w:lang w:val="en-PK"/>
+        </w:rPr>
+        <w:t>df_melted</w:t>
+      </w:r>
+      <w:proofErr w:type="spellEnd"/>
+      <w:r>
+        <w:rPr>
+          <w:lang w:val="en-PK"/>
+        </w:rPr>
+        <w:t>, x='</w:t>
+      </w:r>
+      <w:proofErr w:type="spellStart"/>
+      <w:r>
+        <w:rPr>
+          <w:lang w:val="en-PK"/>
+        </w:rPr>
+        <w:t>year_month</w:t>
+      </w:r>
+      <w:proofErr w:type="spellEnd"/>
+      <w:r>
+        <w:rPr>
+          <w:lang w:val="en-PK"/>
+        </w:rPr>
+        <w:t xml:space="preserve">', y='count', </w:t>
+      </w:r>
+      <w:proofErr w:type="spellStart"/>
+      <w:r>
+        <w:rPr>
+          <w:lang w:val="en-PK"/>
+        </w:rPr>
+        <w:t>color</w:t>
+      </w:r>
+      <w:proofErr w:type="spellEnd"/>
+      <w:r>
+        <w:rPr>
+          <w:lang w:val="en-PK"/>
+        </w:rPr>
+        <w:t>='keyword',</w:t>
+      </w:r>
+    </w:p>
+    <w:p>
+      <w:pPr>
+        <w:rPr>
+          <w:lang w:val="en-PK"/>
+        </w:rPr>
+      </w:pPr>
+      <w:r>
+        <w:rPr>
+          <w:lang w:val="en-PK"/>
+        </w:rPr>
+        <w:t xml:space="preserve">              title='Mentions of Palestine and Israel in Topic Labels Over Time',</w:t>
+      </w:r>
+    </w:p>
+    <w:p>
+      <w:pPr>
+        <w:rPr>
+          <w:lang w:val="en-PK"/>
+        </w:rPr>
+      </w:pPr>
+      <w:r>
+        <w:rPr>
+          <w:lang w:val="en-PK"/>
+        </w:rPr>
+        <w:t xml:space="preserve">              labels={'</w:t>
+      </w:r>
+      <w:proofErr w:type="spellStart"/>
+      <w:r>
+        <w:rPr>
+          <w:lang w:val="en-PK"/>
+        </w:rPr>
+        <w:t>year_month</w:t>
+      </w:r>
+      <w:proofErr w:type="spellEnd"/>
+      <w:r>
+        <w:rPr>
+          <w:lang w:val="en-PK"/>
+        </w:rPr>
+        <w:t>': 'Month', 'count': 'Mentions'})</w:t>
+      </w:r>
+    </w:p>
+    <w:p>
+      <w:pPr>
+        <w:rPr>
+          <w:lang w:val="en-PK"/>
+        </w:rPr>
+      </w:pPr>
+      <w:proofErr w:type="spellStart"/>
+      <w:r>
+        <w:rPr>
+          <w:lang w:val="en-PK"/>
+        </w:rPr>
+        <w:t>fig.update_layout</w:t>
+      </w:r>
+      <w:proofErr w:type="spellEnd"/>
+      <w:r>
+        <w:rPr>
+          <w:lang w:val="en-PK"/>
+        </w:rPr>
+        <w:t>(</w:t>
+      </w:r>
+      <w:proofErr w:type="spellStart"/>
+      <w:r>
+        <w:rPr>
+          <w:lang w:val="en-PK"/>
+        </w:rPr>
+        <w:t>xaxis_tickangle</w:t>
+      </w:r>
+      <w:proofErr w:type="spellEnd"/>
+      <w:r>
+        <w:rPr>
+          <w:lang w:val="en-PK"/>
+        </w:rPr>
+        <w:t>=-45)</w:t>
+      </w:r>
+    </w:p>
+    <w:p>
+      <w:pPr>
+        <w:rPr>
+          <w:lang w:val="en-PK"/>
+        </w:rPr>
+      </w:pPr>
+      <w:proofErr w:type="spellStart"/>
+      <w:r>
+        <w:rPr>
+          <w:lang w:val="en-PK"/>
+        </w:rPr>
+        <w:t>fig.show</w:t>
+      </w:r>
+      <w:proofErr w:type="spellEnd"/>
+      <w:r>
+        <w:rPr>
+          <w:lang w:val="en-PK"/>
+        </w:rPr>
+        <w:t>()</w:t>
+      </w:r>
+    </w:p>
+    <w:p>
+      <w:pPr>
+        <w:rPr>
+          <w:lang w:val="en-PK"/>
+        </w:rPr>
+      </w:pPr>
+      <w:r>
+        <w:rPr>
+          <w:lang w:val="en-PK"/>
+        </w:rPr>
+        <w:pict w14:anchorId="4D0BACB3">
+          <v:rect id="_x0000_i1219" style="width:0;height:1.5pt" o:hralign="center" o:hrstd="t" o:hr="t" fillcolor="#a0a0a0" stroked="f"/>
+        </w:pict>
+      </w:r>
+    </w:p>
+    <w:p>
+      <w:pPr>
+        <w:rPr>
+          <w:b/>
+          <w:bCs/>
+          <w:lang w:val="en-PK"/>
+        </w:rPr>
+      </w:pPr>
+      <w:r>
+        <w:rPr>
+          <w:rFonts w:ascii="Segoe UI Emoji" w:hAnsi="Segoe UI Emoji" w:cs="Segoe UI Emoji"/>
+          <w:b/>
+          <w:bCs/>
+          <w:lang w:val="en-PK"/>
+        </w:rPr>
+        <w:t>✅</w:t>
+      </w:r>
+      <w:r>
+        <w:rPr>
+          <w:b/>
+          <w:bCs/>
+          <w:lang w:val="en-PK"/>
+        </w:rPr>
+        <w:t xml:space="preserve"> Summary of Logical Steps</w:t>
+      </w:r>
+    </w:p>
+    <w:tbl>
+      <w:tblPr>
+        <w:tblW w:w="0" w:type="auto"/>
+        <w:tblCellSpacing w:w="15" w:type="dxa"/>
+        <w:tblCellMar>
+          <w:top w:w="15" w:type="dxa"/>
+          <w:left w:w="15" w:type="dxa"/>
+          <w:bottom w:w="15" w:type="dxa"/>
+          <w:right w:w="15" w:type="dxa"/>
+        </w:tblCellMar>
+        <w:tblLook w:val="04A0" w:firstRow="1" w:lastRow="0" w:firstColumn="1" w:lastColumn="0" w:noHBand="0" w:noVBand="1"/>
+      </w:tblPr>
+      <w:tblGrid>
+        <w:gridCol w:w="1929"/>
+        <w:gridCol w:w="4448"/>
+        <w:gridCol w:w="2649"/>
+      </w:tblGrid>
+      <w:tr>
+        <w:trPr>
+          <w:tblHeader/>
+          <w:tblCellSpacing w:w="15" w:type="dxa"/>
+        </w:trPr>
+        <w:tc>
+          <w:tcPr>
+            <w:tcW w:w="0" w:type="auto"/>
+            <w:vAlign w:val="center"/>
+            <w:hideMark/>
+          </w:tcPr>
+          <w:p>
+            <w:pPr>
+              <w:rPr>
+                <w:b/>
+                <w:bCs/>
+                <w:lang w:val="en-PK"/>
+              </w:rPr>
+            </w:pPr>
+            <w:r>
+              <w:rPr>
+                <w:b/>
+                <w:bCs/>
+                <w:lang w:val="en-PK"/>
+              </w:rPr>
+              <w:t>Step</w:t>
+            </w:r>
+          </w:p>
+        </w:tc>
+        <w:tc>
+          <w:tcPr>
+            <w:tcW w:w="0" w:type="auto"/>
+            <w:vAlign w:val="center"/>
+            <w:hideMark/>
+          </w:tcPr>
+          <w:p>
+            <w:pPr>
+              <w:rPr>
+                <w:b/>
+                <w:bCs/>
+                <w:lang w:val="en-PK"/>
+              </w:rPr>
+            </w:pPr>
+            <w:r>
+              <w:rPr>
+                <w:b/>
+                <w:bCs/>
+                <w:lang w:val="en-PK"/>
+              </w:rPr>
+              <w:t>What You're Doing</w:t>
+            </w:r>
+          </w:p>
+        </w:tc>
+        <w:tc>
+          <w:tcPr>
+            <w:tcW w:w="0" w:type="auto"/>
+            <w:vAlign w:val="center"/>
+            <w:hideMark/>
+          </w:tcPr>
+          <w:p>
+            <w:pPr>
+              <w:rPr>
+                <w:b/>
+                <w:bCs/>
+                <w:lang w:val="en-PK"/>
+              </w:rPr>
+            </w:pPr>
+            <w:r>
+              <w:rPr>
+                <w:b/>
+                <w:bCs/>
+                <w:lang w:val="en-PK"/>
+              </w:rPr>
+              <w:t>Why</w:t>
+            </w:r>
+          </w:p>
+        </w:tc>
+      </w:tr>
+      <w:tr>
+        <w:trPr>
+          <w:tblCellSpacing w:w="15" w:type="dxa"/>
+        </w:trPr>
+        <w:tc>
+          <w:tcPr>
+            <w:tcW w:w="0" w:type="auto"/>
+            <w:vAlign w:val="center"/>
+            <w:hideMark/>
+          </w:tcPr>
+          <w:p>
+            <w:pPr>
+              <w:rPr>
+                <w:lang w:val="en-PK"/>
+              </w:rPr>
+            </w:pPr>
+            <w:r>
+              <w:rPr>
+                <w:lang w:val="en-PK"/>
+              </w:rPr>
+              <w:t>1. Detect mentions</w:t>
+            </w:r>
+          </w:p>
+        </w:tc>
+        <w:tc>
+          <w:tcPr>
+            <w:tcW w:w="0" w:type="auto"/>
+            <w:vAlign w:val="center"/>
+            <w:hideMark/>
+          </w:tcPr>
+          <w:p>
+            <w:pPr>
+              <w:rPr>
+                <w:lang w:val="en-PK"/>
+              </w:rPr>
+            </w:pPr>
+            <w:r>
+              <w:rPr>
+                <w:lang w:val="en-PK"/>
+              </w:rPr>
+              <w:t>Check if each article mentions a keyword</w:t>
+            </w:r>
+          </w:p>
+        </w:tc>
+        <w:tc>
+          <w:tcPr>
+            <w:tcW w:w="0" w:type="auto"/>
+            <w:vAlign w:val="center"/>
+            <w:hideMark/>
+          </w:tcPr>
+          <w:p>
+            <w:pPr>
+              <w:rPr>
+                <w:lang w:val="en-PK"/>
+              </w:rPr>
+            </w:pPr>
+            <w:r>
+              <w:rPr>
+                <w:lang w:val="en-PK"/>
+              </w:rPr>
+              <w:t>Needed to count relevance</w:t>
+            </w:r>
+          </w:p>
+        </w:tc>
+      </w:tr>
+      <w:tr>
+        <w:trPr>
+          <w:tblCellSpacing w:w="15" w:type="dxa"/>
+        </w:trPr>
+        <w:tc>
+          <w:tcPr>
+            <w:tcW w:w="0" w:type="auto"/>
+            <w:vAlign w:val="center"/>
+            <w:hideMark/>
+          </w:tcPr>
+          <w:p>
+            <w:pPr>
+              <w:rPr>
+                <w:lang w:val="en-PK"/>
+              </w:rPr>
+            </w:pPr>
+            <w:r>
+              <w:rPr>
+                <w:lang w:val="en-PK"/>
+              </w:rPr>
+              <w:t>2. Parse date</w:t>
+            </w:r>
+          </w:p>
+        </w:tc>
+        <w:tc>
+          <w:tcPr>
+            <w:tcW w:w="0" w:type="auto"/>
+            <w:vAlign w:val="center"/>
+            <w:hideMark/>
+          </w:tcPr>
+          <w:p>
+            <w:pPr>
+              <w:rPr>
+                <w:lang w:val="en-PK"/>
+              </w:rPr>
+            </w:pPr>
+            <w:r>
+              <w:rPr>
+                <w:lang w:val="en-PK"/>
+              </w:rPr>
+              <w:t>Convert to datetime and extract month</w:t>
+            </w:r>
+          </w:p>
+        </w:tc>
+        <w:tc>
+          <w:tcPr>
+            <w:tcW w:w="0" w:type="auto"/>
+            <w:vAlign w:val="center"/>
+            <w:hideMark/>
+          </w:tcPr>
+          <w:p>
+            <w:pPr>
+              <w:rPr>
+                <w:lang w:val="en-PK"/>
+              </w:rPr>
+            </w:pPr>
+            <w:proofErr w:type="gramStart"/>
+            <w:r>
+              <w:rPr>
+                <w:lang w:val="en-PK"/>
+              </w:rPr>
+              <w:t>So</w:t>
+            </w:r>
+            <w:proofErr w:type="gramEnd"/>
+            <w:r>
+              <w:rPr>
+                <w:lang w:val="en-PK"/>
+              </w:rPr>
+              <w:t xml:space="preserve"> we can group over time</w:t>
+            </w:r>
+          </w:p>
+        </w:tc>
+      </w:tr>
+      <w:tr>
+        <w:trPr>
+          <w:tblCellSpacing w:w="15" w:type="dxa"/>
+        </w:trPr>
+        <w:tc>
+          <w:tcPr>
+            <w:tcW w:w="0" w:type="auto"/>
+            <w:vAlign w:val="center"/>
+            <w:hideMark/>
+          </w:tcPr>
+          <w:p>
+            <w:pPr>
+              <w:rPr>
+                <w:lang w:val="en-PK"/>
+              </w:rPr>
+            </w:pPr>
+            <w:r>
+              <w:rPr>
+                <w:lang w:val="en-PK"/>
+              </w:rPr>
+              <w:t>3. Group + Sum</w:t>
+            </w:r>
+          </w:p>
+        </w:tc>
+        <w:tc>
+          <w:tcPr>
+            <w:tcW w:w="0" w:type="auto"/>
+            <w:vAlign w:val="center"/>
+            <w:hideMark/>
+          </w:tcPr>
+          <w:p>
+            <w:pPr>
+              <w:rPr>
+                <w:lang w:val="en-PK"/>
+              </w:rPr>
+            </w:pPr>
+            <w:r>
+              <w:rPr>
+                <w:lang w:val="en-PK"/>
+              </w:rPr>
+              <w:t>Count articles that mention each term monthly</w:t>
+            </w:r>
+          </w:p>
+        </w:tc>
+        <w:tc>
+          <w:tcPr>
+            <w:tcW w:w="0" w:type="auto"/>
+            <w:vAlign w:val="center"/>
+            <w:hideMark/>
+          </w:tcPr>
+          <w:p>
+            <w:pPr>
+              <w:rPr>
+                <w:lang w:val="en-PK"/>
+              </w:rPr>
+            </w:pPr>
+            <w:r>
+              <w:rPr>
+                <w:lang w:val="en-PK"/>
+              </w:rPr>
+              <w:t>Turns raw data into trend</w:t>
+            </w:r>
+          </w:p>
+        </w:tc>
+      </w:tr>
+      <w:tr>
+        <w:trPr>
+          <w:tblCellSpacing w:w="15" w:type="dxa"/>
+        </w:trPr>
+        <w:tc>
+          <w:tcPr>
+            <w:tcW w:w="0" w:type="auto"/>
+            <w:vAlign w:val="center"/>
+            <w:hideMark/>
+          </w:tcPr>
+          <w:p>
+            <w:pPr>
+              <w:rPr>
+                <w:lang w:val="en-PK"/>
+              </w:rPr>
+            </w:pPr>
+            <w:r>
+              <w:rPr>
+                <w:lang w:val="en-PK"/>
+              </w:rPr>
+              <w:lastRenderedPageBreak/>
+              <w:t>4. Plot</w:t>
+            </w:r>
+          </w:p>
+        </w:tc>
+        <w:tc>
+          <w:tcPr>
+            <w:tcW w:w="0" w:type="auto"/>
+            <w:vAlign w:val="center"/>
+            <w:hideMark/>
+          </w:tcPr>
+          <w:p>
+            <w:pPr>
+              <w:rPr>
+                <w:lang w:val="en-PK"/>
+              </w:rPr>
+            </w:pPr>
+            <w:r>
+              <w:rPr>
+                <w:lang w:val="en-PK"/>
+              </w:rPr>
+              <w:t>Draw line graph comparing the two terms</w:t>
+            </w:r>
+          </w:p>
+        </w:tc>
+        <w:tc>
+          <w:tcPr>
+            <w:tcW w:w="0" w:type="auto"/>
+            <w:vAlign w:val="center"/>
+            <w:hideMark/>
+          </w:tcPr>
+          <w:p>
+            <w:pPr>
+              <w:rPr>
+                <w:lang w:val="en-PK"/>
+              </w:rPr>
+            </w:pPr>
+            <w:r>
+              <w:rPr>
+                <w:lang w:val="en-PK"/>
+              </w:rPr>
+              <w:t>Makes trends easy to see</w:t>
+            </w:r>
+          </w:p>
+        </w:tc>
+      </w:tr>
+    </w:tbl>
+    <w:p>
+      <w:pPr>
+        <w:rPr>
+          <w:lang w:val="en-PK"/>
+        </w:rPr>
+      </w:pPr>
+      <w:r>
+        <w:rPr>
+          <w:lang w:val="en-PK"/>
+        </w:rPr>
+        <w:pict w14:anchorId="53ED27AB">
+          <v:rect id="_x0000_i1220" style="width:0;height:1.5pt" o:hralign="center" o:hrstd="t" o:hr="t" fillcolor="#a0a0a0" stroked="f"/>
+        </w:pict>
+      </w:r>
+    </w:p>
+    <w:p>
+      <w:pPr>
+        <w:rPr>
+          <w:lang w:val="en-PK"/>
+        </w:rPr>
+      </w:pPr>
+      <w:r>
+        <w:rPr>
+          <w:lang w:val="en-PK"/>
+        </w:rPr>
+        <w:t>Let me know if you want help customizing it further (e.g., filtering by date range or adding annotations).</w:t>
+      </w:r>
+    </w:p>
+    <w:p>
+      <w:pPr>
+        <w:rPr>
+          <w:b/>
+          <w:bCs/>
+          <w:lang w:val="en-PK"/>
+        </w:rPr>
+      </w:pPr>
+      <w:r>
+        <w:rPr>
+          <w:b/>
+          <w:bCs/>
+          <w:lang w:val="en-PK"/>
+        </w:rPr>
+        <w:t>You said:</w:t>
+      </w:r>
+    </w:p>
+    <w:p>
+      <w:pPr>
+        <w:rPr>
+          <w:lang w:val="en-PK"/>
+        </w:rPr>
+      </w:pPr>
+      <w:r>
+        <w:rPr>
+          <w:lang w:val="en-PK"/>
+        </w:rPr>
+        <w:t>.reset\_index()</w:t>
+      </w:r>
+    </w:p>
+    <w:p>
+      <w:pPr>
+        <w:rPr>
+          <w:lang w:val="en-PK"/>
+        </w:rPr>
+      </w:pPr>
+      <w:r>
+        <w:rPr>
+          <w:lang w:val="en-PK"/>
+        </w:rPr>
+        <w:t xml:space="preserve">what does this do? </w:t>
+      </w:r>
+    </w:p>
+    <w:p>
+      <w:pPr>
+        <w:rPr>
+          <w:b/>
+          <w:bCs/>
+          <w:lang w:val="en-PK"/>
+        </w:rPr>
+      </w:pPr>
+      <w:r>
+        <w:rPr>
+          <w:b/>
+          <w:bCs/>
+          <w:lang w:val="en-PK"/>
+        </w:rPr>
+        <w:t>ChatGPT said:</w:t>
+      </w:r>
+    </w:p>
+    <w:p>
+      <w:pPr>
+        <w:rPr>
+          <w:lang w:val="en-PK"/>
+        </w:rPr>
+      </w:pPr>
+      <w:r>
+        <w:rPr>
+          <w:lang w:val="en-PK"/>
+        </w:rPr>
+        <w:t>Great question! Let's break it down clearly:</w:t>
+      </w:r>
+    </w:p>
+    <w:p>
+      <w:pPr>
+        <w:rPr>
+          <w:lang w:val="en-PK"/>
+        </w:rPr>
+      </w:pPr>
+      <w:r>
+        <w:rPr>
+          <w:lang w:val="en-PK"/>
+        </w:rPr>
+        <w:pict w14:anchorId="4C17A064">
+          <v:rect id="_x0000_i1221" style="width:0;height:1.5pt" o:hralign="center" o:hrstd="t" o:hr="t" fillcolor="#a0a0a0" stroked="f"/>
+        </w:pict>
+      </w:r>
+    </w:p>
+    <w:p>
+      <w:pPr>
+        <w:rPr>
+          <w:b/>
+          <w:bCs/>
+          <w:lang w:val="en-PK"/>
+        </w:rPr>
+      </w:pPr>
+      <w:r>
+        <w:rPr>
+          <w:rFonts w:ascii="Segoe UI Emoji" w:hAnsi="Segoe UI Emoji" w:cs="Segoe UI Emoji"/>
+          <w:b/>
+          <w:bCs/>
+          <w:lang w:val="en-PK"/>
+        </w:rPr>
+        <w:t>🧠</w:t>
+      </w:r>
+      <w:r>
+        <w:rPr>
+          <w:b/>
+          <w:bCs/>
+          <w:lang w:val="en-PK"/>
+        </w:rPr>
+        <w:t xml:space="preserve"> What .</w:t>
+      </w:r>
+      <w:proofErr w:type="spellStart"/>
+      <w:r>
+        <w:rPr>
+          <w:b/>
+          <w:bCs/>
+          <w:lang w:val="en-PK"/>
+        </w:rPr>
+        <w:t>reset_index</w:t>
+      </w:r>
+      <w:proofErr w:type="spellEnd"/>
+      <w:r>
+        <w:rPr>
+          <w:b/>
+          <w:bCs/>
+          <w:lang w:val="en-PK"/>
+        </w:rPr>
+        <w:t>() Does in Pandas</w:t>
+      </w:r>
+    </w:p>
+    <w:p>
+      <w:pPr>
+        <w:rPr>
+          <w:lang w:val="en-PK"/>
+        </w:rPr>
+      </w:pPr>
+      <w:r>
+        <w:rPr>
+          <w:lang w:val="en-PK"/>
+        </w:rPr>
+        <w:t>.</w:t>
+      </w:r>
+      <w:proofErr w:type="spellStart"/>
+      <w:r>
+        <w:rPr>
+          <w:lang w:val="en-PK"/>
+        </w:rPr>
+        <w:t>reset_index</w:t>
+      </w:r>
+      <w:proofErr w:type="spellEnd"/>
+      <w:r>
+        <w:rPr>
+          <w:lang w:val="en-PK"/>
+        </w:rPr>
+        <w:t xml:space="preserve">() is a </w:t>
+      </w:r>
+      <w:r>
+        <w:rPr>
+          <w:b/>
+          <w:bCs/>
+          <w:lang w:val="en-PK"/>
+        </w:rPr>
+        <w:t>Pandas method</w:t>
+      </w:r>
+      <w:r>
+        <w:rPr>
+          <w:lang w:val="en-PK"/>
+        </w:rPr>
+        <w:t xml:space="preserve"> used to </w:t>
+      </w:r>
+      <w:r>
+        <w:rPr>
+          <w:b/>
+          <w:bCs/>
+          <w:lang w:val="en-PK"/>
+        </w:rPr>
+        <w:t>move the index back into a regular column</w:t>
+      </w:r>
+      <w:r>
+        <w:rPr>
+          <w:lang w:val="en-PK"/>
+        </w:rPr>
+        <w:t xml:space="preserve"> and reset the row numbers.</w:t>
+      </w:r>
+    </w:p>
+    <w:p>
+      <w:pPr>
+        <w:rPr>
+          <w:lang w:val="en-PK"/>
+        </w:rPr>
+      </w:pPr>
+      <w:r>
+        <w:rPr>
+          <w:lang w:val="en-PK"/>
+        </w:rPr>
+        <w:pict w14:anchorId="4170EAEE">
+          <v:rect id="_x0000_i1222" style="width:0;height:1.5pt" o:hralign="center" o:hrstd="t" o:hr="t" fillcolor="#a0a0a0" stroked="f"/>
+        </w:pict>
+      </w:r>
+    </w:p>
+    <w:p>
+      <w:pPr>
+        <w:rPr>
+          <w:b/>
+          <w:bCs/>
+          <w:lang w:val="en-PK"/>
+        </w:rPr>
+      </w:pPr>
+      <w:r>
+        <w:rPr>
+          <w:rFonts w:ascii="Segoe UI Emoji" w:hAnsi="Segoe UI Emoji" w:cs="Segoe UI Emoji"/>
+          <w:b/>
+          <w:bCs/>
+          <w:lang w:val="en-PK"/>
+        </w:rPr>
+        <w:t>🧩</w:t>
+      </w:r>
+      <w:r>
+        <w:rPr>
+          <w:b/>
+          <w:bCs/>
+          <w:lang w:val="en-PK"/>
+        </w:rPr>
+        <w:t xml:space="preserve"> Why It’s Needed</w:t>
+      </w:r>
+    </w:p>
+    <w:p>
+      <w:pPr>
+        <w:rPr>
+          <w:lang w:val="en-PK"/>
+        </w:rPr>
+      </w:pPr>
+      <w:r>
+        <w:rPr>
+          <w:lang w:val="en-PK"/>
+        </w:rPr>
+        <w:t xml:space="preserve">When you </w:t>
+      </w:r>
+      <w:r>
+        <w:rPr>
+          <w:b/>
+          <w:bCs/>
+          <w:lang w:val="en-PK"/>
+        </w:rPr>
+        <w:t>group data</w:t>
+      </w:r>
+      <w:r>
+        <w:rPr>
+          <w:lang w:val="en-PK"/>
+        </w:rPr>
+        <w:t xml:space="preserve"> (like using .</w:t>
+      </w:r>
+      <w:proofErr w:type="spellStart"/>
+      <w:r>
+        <w:rPr>
+          <w:lang w:val="en-PK"/>
+        </w:rPr>
+        <w:t>groupby</w:t>
+      </w:r>
+      <w:proofErr w:type="spellEnd"/>
+      <w:r>
+        <w:rPr>
+          <w:lang w:val="en-PK"/>
+        </w:rPr>
+        <w:t xml:space="preserve">()), the column you grouped by (like </w:t>
+      </w:r>
+      <w:proofErr w:type="spellStart"/>
+      <w:r>
+        <w:rPr>
+          <w:lang w:val="en-PK"/>
+        </w:rPr>
+        <w:t>year_month</w:t>
+      </w:r>
+      <w:proofErr w:type="spellEnd"/>
+      <w:r>
+        <w:rPr>
+          <w:lang w:val="en-PK"/>
+        </w:rPr>
+        <w:t xml:space="preserve">) becomes the </w:t>
+      </w:r>
+      <w:r>
+        <w:rPr>
+          <w:b/>
+          <w:bCs/>
+          <w:lang w:val="en-PK"/>
+        </w:rPr>
+        <w:t>index</w:t>
+      </w:r>
+      <w:r>
+        <w:rPr>
+          <w:lang w:val="en-PK"/>
+        </w:rPr>
+        <w:t xml:space="preserve"> of the resulting </w:t>
+      </w:r>
+      <w:proofErr w:type="spellStart"/>
+      <w:r>
+        <w:rPr>
+          <w:lang w:val="en-PK"/>
+        </w:rPr>
+        <w:t>DataFrame</w:t>
+      </w:r>
+      <w:proofErr w:type="spellEnd"/>
+      <w:r>
+        <w:rPr>
+          <w:lang w:val="en-PK"/>
+        </w:rPr>
+        <w:t>.</w:t>
+      </w:r>
+    </w:p>
+    <w:p>
+      <w:pPr>
+        <w:rPr>
+          <w:lang w:val="en-PK"/>
+        </w:rPr>
+      </w:pPr>
+      <w:r>
+        <w:rPr>
+          <w:lang w:val="en-PK"/>
+        </w:rPr>
+        <w:t xml:space="preserve">But most of the time — especially when plotting or merging — you want that column to stay visible as a </w:t>
+      </w:r>
+      <w:r>
+        <w:rPr>
+          <w:b/>
+          <w:bCs/>
+          <w:lang w:val="en-PK"/>
+        </w:rPr>
+        <w:t>regular column</w:t>
+      </w:r>
+      <w:r>
+        <w:rPr>
+          <w:lang w:val="en-PK"/>
+        </w:rPr>
+        <w:t>, not hidden in the index.</w:t>
+      </w:r>
+    </w:p>
+    <w:p>
+      <w:pPr>
+        <w:rPr>
+          <w:lang w:val="en-PK"/>
+        </w:rPr>
+      </w:pPr>
+      <w:r>
+        <w:rPr>
+          <w:lang w:val="en-PK"/>
+        </w:rPr>
+        <w:pict w14:anchorId="23F174B2">
+          <v:rect id="_x0000_i1223" style="width:0;height:1.5pt" o:hralign="center" o:hrstd="t" o:hr="t" fillcolor="#a0a0a0" stroked="f"/>
+        </w:pict>
+      </w:r>
+    </w:p>
+    <w:p>
+      <w:pPr>
+        <w:rPr>
+          <w:b/>
+          <w:bCs/>
+          <w:lang w:val="en-PK"/>
+        </w:rPr>
+      </w:pPr>
+      <w:r>
+        <w:rPr>
+          <w:rFonts w:ascii="Segoe UI Emoji" w:hAnsi="Segoe UI Emoji" w:cs="Segoe UI Emoji"/>
+          <w:b/>
+          <w:bCs/>
+          <w:lang w:val="en-PK"/>
+        </w:rPr>
+        <w:t>✅</w:t>
+      </w:r>
+      <w:r>
+        <w:rPr>
+          <w:b/>
+          <w:bCs/>
+          <w:lang w:val="en-PK"/>
+        </w:rPr>
+        <w:t xml:space="preserve"> Example</w:t>
+      </w:r>
+    </w:p>
+    <w:p>
+      <w:pPr>
+        <w:rPr>
+          <w:lang w:val="en-PK"/>
+        </w:rPr>
+      </w:pPr>
+      <w:r>
+        <w:rPr>
+          <w:lang w:val="en-PK"/>
+        </w:rPr>
+        <w:t>Before using .</w:t>
+      </w:r>
+      <w:proofErr w:type="spellStart"/>
+      <w:r>
+        <w:rPr>
+          <w:lang w:val="en-PK"/>
+        </w:rPr>
+        <w:t>reset_index</w:t>
+      </w:r>
+      <w:proofErr w:type="spellEnd"/>
+      <w:r>
+        <w:rPr>
+          <w:lang w:val="en-PK"/>
+        </w:rPr>
+        <w:t>():</w:t>
+      </w:r>
+    </w:p>
+    <w:p>
+      <w:pPr>
+        <w:rPr>
+          <w:lang w:val="en-PK"/>
+        </w:rPr>
+      </w:pPr>
+      <w:r>
+        <w:rPr>
+          <w:lang w:val="en-PK"/>
+        </w:rPr>
+        <w:t>python</w:t>
+      </w:r>
+    </w:p>
+    <w:p>
+      <w:pPr>
+        <w:rPr>
+          <w:lang w:val="en-PK"/>
+        </w:rPr>
+      </w:pPr>
+      <w:r>
+        <w:rPr>
+          <w:lang w:val="en-PK"/>
+        </w:rPr>
+        <w:t>Copy code</w:t>
+      </w:r>
+    </w:p>
+    <w:p>
+      <w:pPr>
+        <w:rPr>
+          <w:lang w:val="en-PK"/>
+        </w:rPr>
+      </w:pPr>
+      <w:proofErr w:type="spellStart"/>
+      <w:r>
+        <w:rPr>
+          <w:lang w:val="en-PK"/>
+        </w:rPr>
+        <w:t>monthly_counts</w:t>
+      </w:r>
+      <w:proofErr w:type="spellEnd"/>
+      <w:r>
+        <w:rPr>
+          <w:lang w:val="en-PK"/>
+        </w:rPr>
+        <w:t xml:space="preserve"> = </w:t>
+      </w:r>
+      <w:proofErr w:type="spellStart"/>
+      <w:r>
+        <w:rPr>
+          <w:lang w:val="en-PK"/>
+        </w:rPr>
+        <w:t>df.groupby</w:t>
+      </w:r>
+      <w:proofErr w:type="spellEnd"/>
+      <w:r>
+        <w:rPr>
+          <w:lang w:val="en-PK"/>
+        </w:rPr>
+        <w:t>("</w:t>
+      </w:r>
+      <w:proofErr w:type="spellStart"/>
+      <w:r>
+        <w:rPr>
+          <w:lang w:val="en-PK"/>
+        </w:rPr>
+        <w:t>year_month</w:t>
+      </w:r>
+      <w:proofErr w:type="spellEnd"/>
+      <w:r>
+        <w:rPr>
+          <w:lang w:val="en-PK"/>
+        </w:rPr>
+        <w:t>")[["</w:t>
+      </w:r>
+      <w:proofErr w:type="spellStart"/>
+      <w:r>
+        <w:rPr>
+          <w:lang w:val="en-PK"/>
+        </w:rPr>
+        <w:t>mentions_palestine</w:t>
+      </w:r>
+      <w:proofErr w:type="spellEnd"/>
+      <w:r>
+        <w:rPr>
+          <w:lang w:val="en-PK"/>
+        </w:rPr>
+        <w:t>", "</w:t>
+      </w:r>
+      <w:proofErr w:type="spellStart"/>
+      <w:r>
+        <w:rPr>
+          <w:lang w:val="en-PK"/>
+        </w:rPr>
+        <w:t>mentions_israel</w:t>
+      </w:r>
+      <w:proofErr w:type="spellEnd"/>
+      <w:r>
+        <w:rPr>
+          <w:lang w:val="en-PK"/>
+        </w:rPr>
+        <w:t>"]].sum()</w:t>
+      </w:r>
+    </w:p>
+    <w:p>
+      <w:pPr>
+        <w:rPr>
+          <w:lang w:val="en-PK"/>
+        </w:rPr>
+      </w:pPr>
+    </w:p>
+    <w:p>
+      <w:pPr>
+        <w:rPr>
+          <w:lang w:val="en-PK"/>
+        </w:rPr>
+      </w:pPr>
+      <w:r>
+        <w:rPr>
+          <w:lang w:val="en-PK"/>
+        </w:rPr>
+        <w:lastRenderedPageBreak/>
+        <w:t># This will look like:</w:t>
+      </w:r>
+    </w:p>
+    <w:p>
+      <w:pPr>
+        <w:rPr>
+          <w:lang w:val="en-PK"/>
+        </w:rPr>
+      </w:pPr>
+      <w:proofErr w:type="spellStart"/>
+      <w:r>
+        <w:rPr>
+          <w:lang w:val="en-PK"/>
+        </w:rPr>
+        <w:t>year_month</w:t>
+      </w:r>
+      <w:proofErr w:type="spellEnd"/>
+      <w:r>
+        <w:rPr>
+          <w:lang w:val="en-PK"/>
+        </w:rPr>
+        <w:t xml:space="preserve">   </w:t>
+      </w:r>
+      <w:proofErr w:type="spellStart"/>
+      <w:r>
+        <w:rPr>
+          <w:lang w:val="en-PK"/>
+        </w:rPr>
+        <w:t>mentions_palestine</w:t>
+      </w:r>
+      <w:proofErr w:type="spellEnd"/>
+      <w:r>
+        <w:rPr>
+          <w:lang w:val="en-PK"/>
+        </w:rPr>
+        <w:t xml:space="preserve">   </w:t>
+      </w:r>
+      <w:proofErr w:type="spellStart"/>
+      <w:r>
+        <w:rPr>
+          <w:lang w:val="en-PK"/>
+        </w:rPr>
+        <w:t>mentions_israel</w:t>
+      </w:r>
+      <w:proofErr w:type="spellEnd"/>
+    </w:p>
+    <w:p>
+      <w:pPr>
+        <w:rPr>
+          <w:lang w:val="en-PK"/>
+        </w:rPr>
+      </w:pPr>
+      <w:r>
+        <w:rPr>
+          <w:lang w:val="en-PK"/>
+        </w:rPr>
+        <w:t>2024-01                    5                 3</w:t>
+      </w:r>
+    </w:p>
+    <w:p>
+      <w:pPr>
+        <w:rPr>
+          <w:lang w:val="en-PK"/>
+        </w:rPr>
+      </w:pPr>
+      <w:r>
+        <w:rPr>
+          <w:lang w:val="en-PK"/>
+        </w:rPr>
+        <w:t>2024-02                    2                 4</w:t>
+      </w:r>
+    </w:p>
+    <w:p>
+      <w:pPr>
+        <w:rPr>
+          <w:lang w:val="en-PK"/>
+        </w:rPr>
+      </w:pPr>
+      <w:r>
+        <w:rPr>
+          <w:lang w:val="en-PK"/>
+        </w:rPr>
+        <w:t xml:space="preserve">Here, </w:t>
+      </w:r>
+      <w:proofErr w:type="spellStart"/>
+      <w:r>
+        <w:rPr>
+          <w:lang w:val="en-PK"/>
+        </w:rPr>
+        <w:t>year_month</w:t>
+      </w:r>
+      <w:proofErr w:type="spellEnd"/>
+      <w:r>
+        <w:rPr>
+          <w:lang w:val="en-PK"/>
+        </w:rPr>
+        <w:t xml:space="preserve"> is the index.</w:t>
+      </w:r>
+    </w:p>
+    <w:p>
+      <w:pPr>
+        <w:rPr>
+          <w:lang w:val="en-PK"/>
+        </w:rPr>
+      </w:pPr>
+      <w:r>
+        <w:rPr>
+          <w:lang w:val="en-PK"/>
+        </w:rPr>
+        <w:t>After using .</w:t>
+      </w:r>
+      <w:proofErr w:type="spellStart"/>
+      <w:r>
+        <w:rPr>
+          <w:lang w:val="en-PK"/>
+        </w:rPr>
+        <w:t>reset_index</w:t>
+      </w:r>
+      <w:proofErr w:type="spellEnd"/>
+      <w:r>
+        <w:rPr>
+          <w:lang w:val="en-PK"/>
+        </w:rPr>
+        <w:t>():</w:t>
+      </w:r>
+    </w:p>
+    <w:p>
+      <w:pPr>
+        <w:rPr>
+          <w:lang w:val="en-PK"/>
+        </w:rPr>
+      </w:pPr>
+      <w:r>
+        <w:rPr>
+          <w:lang w:val="en-PK"/>
+        </w:rPr>
+        <w:t>python</w:t>
+      </w:r>
+    </w:p>
+    <w:p>
+      <w:pPr>
+        <w:rPr>
+          <w:lang w:val="en-PK"/>
+        </w:rPr>
+      </w:pPr>
+      <w:r>
+        <w:rPr>
+          <w:lang w:val="en-PK"/>
+        </w:rPr>
+        <w:t>Copy code</w:t>
+      </w:r>
+    </w:p>
+    <w:p>
+      <w:pPr>
+        <w:rPr>
+          <w:lang w:val="en-PK"/>
+        </w:rPr>
+      </w:pPr>
+      <w:proofErr w:type="spellStart"/>
+      <w:r>
+        <w:rPr>
+          <w:lang w:val="en-PK"/>
+        </w:rPr>
+        <w:t>monthly_counts</w:t>
+      </w:r>
+      <w:proofErr w:type="spellEnd"/>
+      <w:r>
+        <w:rPr>
+          <w:lang w:val="en-PK"/>
+        </w:rPr>
+        <w:t xml:space="preserve"> = </w:t>
+      </w:r>
+      <w:proofErr w:type="spellStart"/>
+      <w:r>
+        <w:rPr>
+          <w:lang w:val="en-PK"/>
+        </w:rPr>
+        <w:t>monthly_counts.reset_index</w:t>
+      </w:r>
+      <w:proofErr w:type="spellEnd"/>
+      <w:r>
+        <w:rPr>
+          <w:lang w:val="en-PK"/>
+        </w:rPr>
+        <w:t>()</w:t>
+      </w:r>
+    </w:p>
+    <w:p>
+      <w:pPr>
+        <w:rPr>
+          <w:lang w:val="en-PK"/>
+        </w:rPr>
+      </w:pPr>
+      <w:r>
+        <w:rPr>
+          <w:lang w:val="en-PK"/>
+        </w:rPr>
+        <w:t>Now it looks like:</w:t>
+      </w:r>
+    </w:p>
+    <w:tbl>
+      <w:tblPr>
+        <w:tblW w:w="0" w:type="auto"/>
+        <w:tblCellSpacing w:w="15" w:type="dxa"/>
+        <w:tblCellMar>
+          <w:top w:w="15" w:type="dxa"/>
+          <w:left w:w="15" w:type="dxa"/>
+          <w:bottom w:w="15" w:type="dxa"/>
+          <w:right w:w="15" w:type="dxa"/>
+        </w:tblCellMar>
+        <w:tblLook w:val="04A0" w:firstRow="1" w:lastRow="0" w:firstColumn="1" w:lastColumn="0" w:noHBand="0" w:noVBand="1"/>
+      </w:tblPr>
+      <w:tblGrid>
+        <w:gridCol w:w="1371"/>
+        <w:gridCol w:w="2226"/>
+        <w:gridCol w:w="1828"/>
+      </w:tblGrid>
+      <w:tr>
+        <w:trPr>
+          <w:tblHeader/>
+          <w:tblCellSpacing w:w="15" w:type="dxa"/>
+        </w:trPr>
+        <w:tc>
+          <w:tcPr>
+            <w:tcW w:w="0" w:type="auto"/>
+            <w:vAlign w:val="center"/>
+            <w:hideMark/>
+          </w:tcPr>
+          <w:p>
+            <w:pPr>
+              <w:rPr>
+                <w:b/>
+                <w:bCs/>
+                <w:lang w:val="en-PK"/>
+              </w:rPr>
+            </w:pPr>
+            <w:proofErr w:type="spellStart"/>
+            <w:r>
+              <w:rPr>
+                <w:b/>
+                <w:bCs/>
+                <w:lang w:val="en-PK"/>
+              </w:rPr>
+              <w:t>year_month</w:t>
+            </w:r>
+            <w:proofErr w:type="spellEnd"/>
+          </w:p>
+        </w:tc>
+        <w:tc>
+          <w:tcPr>
+            <w:tcW w:w="0" w:type="auto"/>
+            <w:vAlign w:val="center"/>
+            <w:hideMark/>
+          </w:tcPr>
+          <w:p>
+            <w:pPr>
+              <w:rPr>
+                <w:b/>
+                <w:bCs/>
+                <w:lang w:val="en-PK"/>
+              </w:rPr>
+            </w:pPr>
+            <w:proofErr w:type="spellStart"/>
+            <w:r>
+              <w:rPr>
+                <w:b/>
+                <w:bCs/>
+                <w:lang w:val="en-PK"/>
+              </w:rPr>
+              <w:t>mentions_palestine</w:t>
+            </w:r>
+            <w:proofErr w:type="spellEnd"/>
+          </w:p>
+        </w:tc>
+        <w:tc>
+          <w:tcPr>
+            <w:tcW w:w="0" w:type="auto"/>
+            <w:vAlign w:val="center"/>
+            <w:hideMark/>
+          </w:tcPr>
+          <w:p>
+            <w:pPr>
+              <w:rPr>
+                <w:b/>
+                <w:bCs/>
+                <w:lang w:val="en-PK"/>
+              </w:rPr>
+            </w:pPr>
+            <w:proofErr w:type="spellStart"/>
+            <w:r>
+              <w:rPr>
+                <w:b/>
+                <w:bCs/>
+                <w:lang w:val="en-PK"/>
+              </w:rPr>
+              <w:t>mentions_israel</w:t>
+            </w:r>
+            <w:proofErr w:type="spellEnd"/>
+          </w:p>
+        </w:tc>
+      </w:tr>
+      <w:tr>
+        <w:trPr>
+          <w:tblCellSpacing w:w="15" w:type="dxa"/>
+        </w:trPr>
+        <w:tc>
+          <w:tcPr>
+            <w:tcW w:w="0" w:type="auto"/>
+            <w:vAlign w:val="center"/>
+            <w:hideMark/>
+          </w:tcPr>
+          <w:p>
+            <w:pPr>
+              <w:rPr>
+                <w:lang w:val="en-PK"/>
+              </w:rPr>
+            </w:pPr>
+            <w:r>
+              <w:rPr>
+                <w:lang w:val="en-PK"/>
+              </w:rPr>
+              <w:t>2024-01</w:t>
+            </w:r>
+          </w:p>
+        </w:tc>
+        <w:tc>
+          <w:tcPr>
+            <w:tcW w:w="0" w:type="auto"/>
+            <w:vAlign w:val="center"/>
+            <w:hideMark/>
+          </w:tcPr>
+          <w:p>
+            <w:pPr>
+              <w:rPr>
+                <w:lang w:val="en-PK"/>
+              </w:rPr>
+            </w:pPr>
+            <w:r>
+              <w:rPr>
+                <w:lang w:val="en-PK"/>
+              </w:rPr>
+              <w:t>5</w:t>
+            </w:r>
+          </w:p>
+        </w:tc>
+        <w:tc>
+          <w:tcPr>
+            <w:tcW w:w="0" w:type="auto"/>
+            <w:vAlign w:val="center"/>
+            <w:hideMark/>
+          </w:tcPr>
+          <w:p>
+            <w:pPr>
+              <w:rPr>
+                <w:lang w:val="en-PK"/>
+              </w:rPr>
+            </w:pPr>
+            <w:r>
+              <w:rPr>
+                <w:lang w:val="en-PK"/>
+              </w:rPr>
+              <w:t>3</w:t>
+            </w:r>
+          </w:p>
+        </w:tc>
+      </w:tr>
+      <w:tr>
+        <w:trPr>
+          <w:tblCellSpacing w:w="15" w:type="dxa"/>
+        </w:trPr>
+        <w:tc>
+          <w:tcPr>
+            <w:tcW w:w="0" w:type="auto"/>
+            <w:vAlign w:val="center"/>
+            <w:hideMark/>
+          </w:tcPr>
+          <w:p>
+            <w:pPr>
+              <w:rPr>
+                <w:lang w:val="en-PK"/>
+              </w:rPr>
+            </w:pPr>
+            <w:r>
+              <w:rPr>
+                <w:lang w:val="en-PK"/>
+              </w:rPr>
+              <w:t>2024-02</w:t>
+            </w:r>
+          </w:p>
+        </w:tc>
+        <w:tc>
+          <w:tcPr>
+            <w:tcW w:w="0" w:type="auto"/>
+            <w:vAlign w:val="center"/>
+            <w:hideMark/>
+          </w:tcPr>
+          <w:p>
+            <w:pPr>
+              <w:rPr>
+                <w:lang w:val="en-PK"/>
+              </w:rPr>
+            </w:pPr>
+            <w:r>
+              <w:rPr>
+                <w:lang w:val="en-PK"/>
+              </w:rPr>
+              <w:t>2</w:t>
+            </w:r>
+          </w:p>
+        </w:tc>
+        <w:tc>
+          <w:tcPr>
+            <w:tcW w:w="0" w:type="auto"/>
+            <w:vAlign w:val="center"/>
+            <w:hideMark/>
+          </w:tcPr>
+          <w:p>
+            <w:pPr>
+              <w:rPr>
+                <w:lang w:val="en-PK"/>
+              </w:rPr>
+            </w:pPr>
+            <w:r>
+              <w:rPr>
+                <w:lang w:val="en-PK"/>
+              </w:rPr>
+              <w:t>4</w:t>
+            </w:r>
+          </w:p>
+        </w:tc>
+      </w:tr>
+    </w:tbl>
+    <w:p>
+      <w:pPr>
+        <w:rPr>
+          <w:lang w:val="en-PK"/>
+        </w:rPr>
+      </w:pPr>
+      <w:r>
+        <w:rPr>
+          <w:lang w:val="en-PK"/>
+        </w:rPr>
+        <w:t xml:space="preserve">Now </w:t>
+      </w:r>
+      <w:proofErr w:type="spellStart"/>
+      <w:r>
+        <w:rPr>
+          <w:lang w:val="en-PK"/>
+        </w:rPr>
+        <w:t>year_month</w:t>
+      </w:r>
+      <w:proofErr w:type="spellEnd"/>
+      <w:r>
+        <w:rPr>
+          <w:lang w:val="en-PK"/>
+        </w:rPr>
+        <w:t xml:space="preserve"> is a normal column — </w:t>
+      </w:r>
+      <w:r>
+        <w:rPr>
+          <w:b/>
+          <w:bCs/>
+          <w:lang w:val="en-PK"/>
+        </w:rPr>
+        <w:t>much easier to work with</w:t>
+      </w:r>
+      <w:r>
+        <w:rPr>
+          <w:lang w:val="en-PK"/>
+        </w:rPr>
+        <w:t xml:space="preserve"> when plotting or saving.</w:t>
+      </w:r>
+    </w:p>
+    <w:p>
+      <w:pPr>
+        <w:rPr>
+          <w:lang w:val="en-PK"/>
+        </w:rPr>
+      </w:pPr>
+      <w:r>
+        <w:rPr>
+          <w:lang w:val="en-PK"/>
+        </w:rPr>
+        <w:pict w14:anchorId="0116880A">
+          <v:rect id="_x0000_i1224" style="width:0;height:1.5pt" o:hralign="center" o:hrstd="t" o:hr="t" fillcolor="#a0a0a0" stroked="f"/>
+        </w:pict>
+      </w:r>
+    </w:p>
+    <w:p>
+      <w:pPr>
+        <w:rPr>
+          <w:b/>
+          <w:bCs/>
+          <w:lang w:val="en-PK"/>
+        </w:rPr>
+      </w:pPr>
+      <w:r>
+        <w:rPr>
+          <w:rFonts w:ascii="Segoe UI Emoji" w:hAnsi="Segoe UI Emoji" w:cs="Segoe UI Emoji"/>
+          <w:b/>
+          <w:bCs/>
+          <w:lang w:val="en-PK"/>
+        </w:rPr>
+        <w:t>📌</w:t>
+      </w:r>
+      <w:r>
+        <w:rPr>
+          <w:b/>
+          <w:bCs/>
+          <w:lang w:val="en-PK"/>
+        </w:rPr>
+        <w:t xml:space="preserve"> TL;DR</w:t>
+      </w:r>
+    </w:p>
+    <w:p>
+      <w:pPr>
+        <w:numPr>
+          <w:ilvl w:val="0"/>
+          <w:numId w:val="51"/>
+        </w:numPr>
+        <w:rPr>
+          <w:lang w:val="en-PK"/>
+        </w:rPr>
+      </w:pPr>
+      <w:r>
+        <w:rPr>
+          <w:lang w:val="en-PK"/>
+        </w:rPr>
+        <w:t>.</w:t>
+      </w:r>
+      <w:proofErr w:type="spellStart"/>
+      <w:r>
+        <w:rPr>
+          <w:lang w:val="en-PK"/>
+        </w:rPr>
+        <w:t>reset_index</w:t>
+      </w:r>
+      <w:proofErr w:type="spellEnd"/>
+      <w:r>
+        <w:rPr>
+          <w:lang w:val="en-PK"/>
+        </w:rPr>
+        <w:t>() turns the index into a column again.</w:t>
+      </w:r>
+    </w:p>
+    <w:p>
+      <w:pPr>
+        <w:numPr>
+          <w:ilvl w:val="0"/>
+          <w:numId w:val="51"/>
+        </w:numPr>
+        <w:rPr>
+          <w:lang w:val="en-PK"/>
+        </w:rPr>
+      </w:pPr>
+      <w:r>
+        <w:rPr>
+          <w:lang w:val="en-PK"/>
+        </w:rPr>
+        <w:t xml:space="preserve">Use it after </w:t>
+      </w:r>
+      <w:proofErr w:type="spellStart"/>
+      <w:r>
+        <w:rPr>
+          <w:lang w:val="en-PK"/>
+        </w:rPr>
+        <w:t>groupby</w:t>
+      </w:r>
+      <w:proofErr w:type="spellEnd"/>
+      <w:r>
+        <w:rPr>
+          <w:lang w:val="en-PK"/>
+        </w:rPr>
+        <w:t>() or when your index is no longer meaningful.</w:t>
+      </w:r>
+    </w:p>
+    <w:p>
+      <w:pPr>
+        <w:numPr>
+          <w:ilvl w:val="0"/>
+          <w:numId w:val="51"/>
+        </w:numPr>
+        <w:rPr>
+          <w:lang w:val="en-PK"/>
+        </w:rPr>
+      </w:pPr>
+      <w:r>
+        <w:rPr>
+          <w:lang w:val="en-PK"/>
+        </w:rPr>
+        <w:t xml:space="preserve">Especially helpful before plotting with </w:t>
+      </w:r>
+      <w:proofErr w:type="spellStart"/>
+      <w:r>
+        <w:rPr>
+          <w:lang w:val="en-PK"/>
+        </w:rPr>
+        <w:t>Plotly</w:t>
+      </w:r>
+      <w:proofErr w:type="spellEnd"/>
+      <w:r>
+        <w:rPr>
+          <w:lang w:val="en-PK"/>
+        </w:rPr>
+        <w:t xml:space="preserve"> or saving to CSV.</w:t>
+      </w:r>
+    </w:p>
+    <w:p>
+      <w:pPr>
+        <w:rPr>
+          <w:lang w:val="en-PK"/>
+        </w:rPr>
+      </w:pPr>
+      <w:r>
+        <w:rPr>
+          <w:lang w:val="en-PK"/>
+        </w:rPr>
+        <w:t>Let me know if you want a visual example too!</w:t>
+      </w:r>
+    </w:p>
+    <w:p>
+      <w:pPr>
+        <w:rPr>
+          <w:b/>
+          <w:bCs/>
+          <w:lang w:val="en-PK"/>
+        </w:rPr>
+      </w:pPr>
+      <w:r>
+        <w:rPr>
+          <w:b/>
+          <w:bCs/>
+          <w:lang w:val="en-PK"/>
+        </w:rPr>
+        <w:t>You said:</w:t>
+      </w:r>
+    </w:p>
+    <w:p>
+      <w:pPr>
+        <w:rPr>
+          <w:lang w:val="en-PK"/>
+        </w:rPr>
+      </w:pPr>
+      <w:r>
+        <w:rPr>
+          <w:lang w:val="en-PK"/>
+        </w:rPr>
+        <w:t>dt.to\_period('M')</w:t>
+      </w:r>
+    </w:p>
+    <w:p>
+      <w:pPr>
+        <w:rPr>
+          <w:lang w:val="en-PK"/>
+        </w:rPr>
+      </w:pPr>
+      <w:r>
+        <w:rPr>
+          <w:lang w:val="en-PK"/>
+        </w:rPr>
+        <w:t xml:space="preserve">is the "M" for month? </w:t>
+      </w:r>
+    </w:p>
+    <w:p>
+      <w:pPr>
+        <w:rPr>
+          <w:b/>
+          <w:bCs/>
+          <w:lang w:val="en-PK"/>
+        </w:rPr>
+      </w:pPr>
+      <w:r>
+        <w:rPr>
+          <w:b/>
+          <w:bCs/>
+          <w:lang w:val="en-PK"/>
+        </w:rPr>
+        <w:t>ChatGPT said:</w:t>
+      </w:r>
+    </w:p>
+    <w:p>
+      <w:pPr>
+        <w:rPr>
+          <w:lang w:val="en-PK"/>
+        </w:rPr>
+      </w:pPr>
+      <w:r>
+        <w:rPr>
+          <w:lang w:val="en-PK"/>
+        </w:rPr>
+        <w:t xml:space="preserve">Yes — exactly! </w:t>
+      </w:r>
+      <w:r>
+        <w:rPr>
+          <w:rFonts w:ascii="Segoe UI Emoji" w:hAnsi="Segoe UI Emoji" w:cs="Segoe UI Emoji"/>
+          <w:lang w:val="en-PK"/>
+        </w:rPr>
+        <w:t>✅</w:t>
+      </w:r>
+    </w:p>
+    <w:p>
+      <w:pPr>
+        <w:rPr>
+          <w:lang w:val="en-PK"/>
+        </w:rPr>
+      </w:pPr>
+      <w:r>
+        <w:rPr>
+          <w:lang w:val="en-PK"/>
+        </w:rPr>
+        <w:t>In the expression:</w:t>
+      </w:r>
+    </w:p>
+    <w:p>
+      <w:pPr>
+        <w:rPr>
+          <w:lang w:val="en-PK"/>
+        </w:rPr>
+      </w:pPr>
+      <w:r>
+        <w:rPr>
+          <w:lang w:val="en-PK"/>
+        </w:rPr>
+        <w:t>python</w:t>
+      </w:r>
+    </w:p>
+    <w:p>
+      <w:pPr>
+        <w:rPr>
+          <w:lang w:val="en-PK"/>
+        </w:rPr>
+      </w:pPr>
+      <w:r>
+        <w:rPr>
+          <w:lang w:val="en-PK"/>
+        </w:rPr>
+        <w:lastRenderedPageBreak/>
+        <w:t>Copy code</w:t>
+      </w:r>
+    </w:p>
+    <w:p>
+      <w:pPr>
+        <w:rPr>
+          <w:lang w:val="en-PK"/>
+        </w:rPr>
+      </w:pPr>
+      <w:proofErr w:type="spellStart"/>
+      <w:r>
+        <w:rPr>
+          <w:lang w:val="en-PK"/>
+        </w:rPr>
+        <w:t>df</w:t>
+      </w:r>
+      <w:proofErr w:type="spellEnd"/>
+      <w:r>
+        <w:rPr>
+          <w:lang w:val="en-PK"/>
+        </w:rPr>
+        <w:t>['Date'].</w:t>
+      </w:r>
+      <w:proofErr w:type="spellStart"/>
+      <w:r>
+        <w:rPr>
+          <w:lang w:val="en-PK"/>
+        </w:rPr>
+        <w:t>dt.to_period</w:t>
+      </w:r>
+      <w:proofErr w:type="spellEnd"/>
+      <w:r>
+        <w:rPr>
+          <w:lang w:val="en-PK"/>
+        </w:rPr>
+        <w:t>('M')</w:t>
+      </w:r>
+    </w:p>
+    <w:p>
+      <w:pPr>
+        <w:rPr>
+          <w:lang w:val="en-PK"/>
+        </w:rPr>
+      </w:pPr>
+      <w:r>
+        <w:rPr>
+          <w:lang w:val="en-PK"/>
+        </w:rPr>
+        <w:t xml:space="preserve">the 'M' </w:t>
+      </w:r>
+      <w:r>
+        <w:rPr>
+          <w:b/>
+          <w:bCs/>
+          <w:lang w:val="en-PK"/>
+        </w:rPr>
+        <w:t>stands for “month”</w:t>
+      </w:r>
+      <w:r>
+        <w:rPr>
+          <w:lang w:val="en-PK"/>
+        </w:rPr>
+        <w:t>.</w:t>
+      </w:r>
+    </w:p>
+    <w:p>
+      <w:pPr>
+        <w:rPr>
+          <w:lang w:val="en-PK"/>
+        </w:rPr>
+      </w:pPr>
+      <w:r>
+        <w:rPr>
+          <w:lang w:val="en-PK"/>
+        </w:rPr>
+        <w:pict w14:anchorId="586DA406">
+          <v:rect id="_x0000_i1225" style="width:0;height:1.5pt" o:hralign="center" o:hrstd="t" o:hr="t" fillcolor="#a0a0a0" stroked="f"/>
+        </w:pict>
+      </w:r>
+    </w:p>
+    <w:p>
+      <w:pPr>
+        <w:rPr>
+          <w:b/>
+          <w:bCs/>
+          <w:lang w:val="en-PK"/>
+        </w:rPr>
+      </w:pPr>
+      <w:r>
+        <w:rPr>
+          <w:rFonts w:ascii="Segoe UI Emoji" w:hAnsi="Segoe UI Emoji" w:cs="Segoe UI Emoji"/>
+          <w:b/>
+          <w:bCs/>
+          <w:lang w:val="en-PK"/>
+        </w:rPr>
+        <w:t>📘</w:t>
+      </w:r>
+      <w:r>
+        <w:rPr>
+          <w:b/>
+          <w:bCs/>
+          <w:lang w:val="en-PK"/>
+        </w:rPr>
+        <w:t xml:space="preserve"> What </w:t>
+      </w:r>
+      <w:proofErr w:type="spellStart"/>
+      <w:r>
+        <w:rPr>
+          <w:b/>
+          <w:bCs/>
+          <w:lang w:val="en-PK"/>
+        </w:rPr>
+        <w:t>to_period</w:t>
+      </w:r>
+      <w:proofErr w:type="spellEnd"/>
+      <w:r>
+        <w:rPr>
+          <w:b/>
+          <w:bCs/>
+          <w:lang w:val="en-PK"/>
+        </w:rPr>
+        <w:t>('M') Does:</w:t>
+      </w:r>
+    </w:p>
+    <w:p>
+      <w:pPr>
+        <w:rPr>
+          <w:lang w:val="en-PK"/>
+        </w:rPr>
+      </w:pPr>
+      <w:r>
+        <w:rPr>
+          <w:lang w:val="en-PK"/>
+        </w:rPr>
+        <w:t xml:space="preserve">It </w:t>
+      </w:r>
+      <w:r>
+        <w:rPr>
+          <w:b/>
+          <w:bCs/>
+          <w:lang w:val="en-PK"/>
+        </w:rPr>
+        <w:t>converts a datetime</w:t>
+      </w:r>
+      <w:r>
+        <w:rPr>
+          <w:lang w:val="en-PK"/>
+        </w:rPr>
+        <w:t xml:space="preserve"> (like 2024-06-05) into a </w:t>
+      </w:r>
+      <w:r>
+        <w:rPr>
+          <w:b/>
+          <w:bCs/>
+          <w:lang w:val="en-PK"/>
+        </w:rPr>
+        <w:t>monthly period</w:t>
+      </w:r>
+      <w:r>
+        <w:rPr>
+          <w:lang w:val="en-PK"/>
+        </w:rPr>
+        <w:t>, so you get:</w:t>
+      </w:r>
+    </w:p>
+    <w:p>
+      <w:pPr>
+        <w:rPr>
+          <w:lang w:val="en-PK"/>
+        </w:rPr>
+      </w:pPr>
+      <w:proofErr w:type="spellStart"/>
+      <w:r>
+        <w:rPr>
+          <w:lang w:val="en-PK"/>
+        </w:rPr>
+        <w:t>sql</w:t>
+      </w:r>
+      <w:proofErr w:type="spellEnd"/>
+    </w:p>
+    <w:p>
+      <w:pPr>
+        <w:rPr>
+          <w:lang w:val="en-PK"/>
+        </w:rPr>
+      </w:pPr>
+      <w:r>
+        <w:rPr>
+          <w:lang w:val="en-PK"/>
+        </w:rPr>
+        <w:t>Copy code</w:t>
+      </w:r>
+    </w:p>
+    <w:p>
+      <w:pPr>
+        <w:rPr>
+          <w:lang w:val="en-PK"/>
+        </w:rPr>
+      </w:pPr>
+      <w:r>
+        <w:rPr>
+          <w:lang w:val="en-PK"/>
+        </w:rPr>
+        <w:t>Period('2024-06', 'M')</w:t>
+      </w:r>
+    </w:p>
+    <w:p>
+      <w:pPr>
+        <w:rPr>
+          <w:lang w:val="en-PK"/>
+        </w:rPr>
+      </w:pPr>
+      <w:r>
+        <w:rPr>
+          <w:lang w:val="en-PK"/>
+        </w:rPr>
+        <w:t xml:space="preserve">This removes the </w:t>
+      </w:r>
+      <w:r>
+        <w:rPr>
+          <w:b/>
+          <w:bCs/>
+          <w:lang w:val="en-PK"/>
+        </w:rPr>
+        <w:t>day</w:t>
+      </w:r>
+      <w:r>
+        <w:rPr>
+          <w:lang w:val="en-PK"/>
+        </w:rPr>
+        <w:t xml:space="preserve"> and keeps just the </w:t>
+      </w:r>
+      <w:r>
+        <w:rPr>
+          <w:b/>
+          <w:bCs/>
+          <w:lang w:val="en-PK"/>
+        </w:rPr>
+        <w:t>year and month</w:t>
+      </w:r>
+      <w:r>
+        <w:rPr>
+          <w:lang w:val="en-PK"/>
+        </w:rPr>
+        <w:t xml:space="preserve">, which is perfect when you're </w:t>
+      </w:r>
+      <w:proofErr w:type="spellStart"/>
+      <w:r>
+        <w:rPr>
+          <w:lang w:val="en-PK"/>
+        </w:rPr>
+        <w:t>analyzing</w:t>
+      </w:r>
+      <w:proofErr w:type="spellEnd"/>
+      <w:r>
+        <w:rPr>
+          <w:lang w:val="en-PK"/>
+        </w:rPr>
+        <w:t xml:space="preserve"> or grouping data by </w:t>
+      </w:r>
+      <w:r>
+        <w:rPr>
+          <w:b/>
+          <w:bCs/>
+          <w:lang w:val="en-PK"/>
+        </w:rPr>
+        <w:t>month</w:t>
+      </w:r>
+      <w:r>
+        <w:rPr>
+          <w:lang w:val="en-PK"/>
+        </w:rPr>
+        <w:t>.</w:t>
+      </w:r>
+    </w:p>
+    <w:p>
+      <w:pPr>
+        <w:rPr>
+          <w:lang w:val="en-PK"/>
+        </w:rPr>
+      </w:pPr>
+      <w:r>
+        <w:rPr>
+          <w:lang w:val="en-PK"/>
+        </w:rPr>
+        <w:pict w14:anchorId="013A6376">
+          <v:rect id="_x0000_i1226" style="width:0;height:1.5pt" o:hralign="center" o:hrstd="t" o:hr="t" fillcolor="#a0a0a0" stroked="f"/>
+        </w:pict>
+      </w:r>
+    </w:p>
+    <w:p>
+      <w:pPr>
+        <w:rPr>
+          <w:b/>
+          <w:bCs/>
+          <w:lang w:val="en-PK"/>
+        </w:rPr>
+      </w:pPr>
+      <w:r>
+        <w:rPr>
+          <w:rFonts w:ascii="Segoe UI Emoji" w:hAnsi="Segoe UI Emoji" w:cs="Segoe UI Emoji"/>
+          <w:b/>
+          <w:bCs/>
+          <w:lang w:val="en-PK"/>
+        </w:rPr>
+        <w:t>🧠</w:t>
+      </w:r>
+      <w:r>
+        <w:rPr>
+          <w:b/>
+          <w:bCs/>
+          <w:lang w:val="en-PK"/>
+        </w:rPr>
+        <w:t xml:space="preserve"> Why This Is Useful:</w:t>
+      </w:r>
+    </w:p>
+    <w:p>
+      <w:pPr>
+        <w:numPr>
+          <w:ilvl w:val="0"/>
+          <w:numId w:val="52"/>
+        </w:numPr>
+        <w:rPr>
+          <w:lang w:val="en-PK"/>
+        </w:rPr>
+      </w:pPr>
+      <w:r>
+        <w:rPr>
+          <w:lang w:val="en-PK"/>
+        </w:rPr>
+        <w:t xml:space="preserve">You might have daily data, but want to </w:t>
+      </w:r>
+      <w:r>
+        <w:rPr>
+          <w:b/>
+          <w:bCs/>
+          <w:lang w:val="en-PK"/>
+        </w:rPr>
+        <w:t>group it monthly</w:t>
+      </w:r>
+      <w:r>
+        <w:rPr>
+          <w:lang w:val="en-PK"/>
+        </w:rPr>
+        <w:t xml:space="preserve"> (e.g., for trends).</w:t>
+      </w:r>
+    </w:p>
+    <w:p>
+      <w:pPr>
+        <w:numPr>
+          <w:ilvl w:val="0"/>
+          <w:numId w:val="52"/>
+        </w:numPr>
+        <w:rPr>
+          <w:lang w:val="en-PK"/>
+        </w:rPr>
+      </w:pPr>
+      <w:r>
+        <w:rPr>
+          <w:lang w:val="en-PK"/>
+        </w:rPr>
+        <w:t>It avoids mistakes that come from grouping by full dates (which are too granular).</w:t>
+      </w:r>
+    </w:p>
+    <w:p>
+      <w:pPr>
+        <w:numPr>
+          <w:ilvl w:val="0"/>
+          <w:numId w:val="52"/>
+        </w:numPr>
+        <w:rPr>
+          <w:lang w:val="en-PK"/>
+        </w:rPr>
+      </w:pPr>
+      <w:r>
+        <w:rPr>
+          <w:lang w:val="en-PK"/>
+        </w:rPr>
+        <w:t>When you use .</w:t>
+      </w:r>
+      <w:proofErr w:type="spellStart"/>
+      <w:r>
+        <w:rPr>
+          <w:lang w:val="en-PK"/>
+        </w:rPr>
+        <w:t>to_period</w:t>
+      </w:r>
+      <w:proofErr w:type="spellEnd"/>
+      <w:r>
+        <w:rPr>
+          <w:lang w:val="en-PK"/>
+        </w:rPr>
+        <w:t>('M'), you can easily group by that new column.</w:t>
+      </w:r>
+    </w:p>
+    <w:p>
+      <w:pPr>
+        <w:rPr>
+          <w:lang w:val="en-PK"/>
+        </w:rPr>
+      </w:pPr>
+      <w:r>
+        <w:rPr>
+          <w:lang w:val="en-PK"/>
+        </w:rPr>
+        <w:pict w14:anchorId="38064650">
+          <v:rect id="_x0000_i1227" style="width:0;height:1.5pt" o:hralign="center" o:hrstd="t" o:hr="t" fillcolor="#a0a0a0" stroked="f"/>
+        </w:pict>
+      </w:r>
+    </w:p>
+    <w:p>
+      <w:pPr>
+        <w:rPr>
+          <w:b/>
+          <w:bCs/>
+          <w:lang w:val="en-PK"/>
+        </w:rPr>
+      </w:pPr>
+      <w:r>
+        <w:rPr>
+          <w:rFonts w:ascii="Segoe UI Emoji" w:hAnsi="Segoe UI Emoji" w:cs="Segoe UI Emoji"/>
+          <w:b/>
+          <w:bCs/>
+          <w:lang w:val="en-PK"/>
+        </w:rPr>
+        <w:t>✅</w:t>
+      </w:r>
+      <w:r>
+        <w:rPr>
+          <w:b/>
+          <w:bCs/>
+          <w:lang w:val="en-PK"/>
+        </w:rPr>
+        <w:t xml:space="preserve"> Example:</w:t>
+      </w:r>
+    </w:p>
+    <w:p>
+      <w:pPr>
+        <w:rPr>
+          <w:lang w:val="en-PK"/>
+        </w:rPr>
+      </w:pPr>
+      <w:r>
+        <w:rPr>
+          <w:lang w:val="en-PK"/>
+        </w:rPr>
+        <w:t>If your date column is like this:</w:t>
+      </w:r>
+    </w:p>
+    <w:p>
+      <w:pPr>
+        <w:rPr>
+          <w:lang w:val="en-PK"/>
+        </w:rPr>
+      </w:pPr>
+      <w:proofErr w:type="spellStart"/>
+      <w:r>
+        <w:rPr>
+          <w:lang w:val="en-PK"/>
+        </w:rPr>
+        <w:t>yaml</w:t>
+      </w:r>
+      <w:proofErr w:type="spellEnd"/>
+    </w:p>
+    <w:p>
+      <w:pPr>
+        <w:rPr>
+          <w:lang w:val="en-PK"/>
+        </w:rPr>
+      </w:pPr>
+      <w:r>
+        <w:rPr>
+          <w:lang w:val="en-PK"/>
+        </w:rPr>
+        <w:t>Copy code</w:t>
+      </w:r>
+    </w:p>
+    <w:p>
+      <w:pPr>
+        <w:rPr>
+          <w:lang w:val="en-PK"/>
+        </w:rPr>
+      </w:pPr>
+      <w:r>
+        <w:rPr>
+          <w:lang w:val="en-PK"/>
+        </w:rPr>
+        <w:t>2024-06-05</w:t>
+      </w:r>
+    </w:p>
+    <w:p>
+      <w:pPr>
+        <w:rPr>
+          <w:lang w:val="en-PK"/>
+        </w:rPr>
+      </w:pPr>
+      <w:r>
+        <w:rPr>
+          <w:lang w:val="en-PK"/>
+        </w:rPr>
+        <w:t>2024-06-20</w:t>
+      </w:r>
+    </w:p>
+    <w:p>
+      <w:pPr>
+        <w:rPr>
+          <w:lang w:val="en-PK"/>
+        </w:rPr>
+      </w:pPr>
+      <w:r>
+        <w:rPr>
+          <w:lang w:val="en-PK"/>
+        </w:rPr>
+        <w:t>2024-07-01</w:t>
+      </w:r>
+    </w:p>
+    <w:p>
+      <w:pPr>
+        <w:rPr>
+          <w:lang w:val="en-PK"/>
+        </w:rPr>
+      </w:pPr>
+      <w:r>
+        <w:rPr>
+          <w:lang w:val="en-PK"/>
+        </w:rPr>
+        <w:t>Then:</w:t>
+      </w:r>
+    </w:p>
+    <w:p>
+      <w:pPr>
+        <w:rPr>
+          <w:lang w:val="en-PK"/>
+        </w:rPr>
+      </w:pPr>
+      <w:r>
+        <w:rPr>
+          <w:lang w:val="en-PK"/>
+        </w:rPr>
+        <w:t>python</w:t>
+      </w:r>
+    </w:p>
+    <w:p>
+      <w:pPr>
+        <w:rPr>
+          <w:lang w:val="en-PK"/>
+        </w:rPr>
+      </w:pPr>
+      <w:r>
+        <w:rPr>
+          <w:lang w:val="en-PK"/>
+        </w:rPr>
+        <w:t>Copy code</w:t>
+      </w:r>
+    </w:p>
+    <w:p>
+      <w:pPr>
+        <w:rPr>
+          <w:lang w:val="en-PK"/>
+        </w:rPr>
+      </w:pPr>
+      <w:proofErr w:type="spellStart"/>
+      <w:r>
+        <w:rPr>
+          <w:lang w:val="en-PK"/>
+        </w:rPr>
+        <w:t>df</w:t>
+      </w:r>
+      <w:proofErr w:type="spellEnd"/>
+      <w:r>
+        <w:rPr>
+          <w:lang w:val="en-PK"/>
+        </w:rPr>
+        <w:t>['</w:t>
+      </w:r>
+      <w:proofErr w:type="spellStart"/>
+      <w:r>
+        <w:rPr>
+          <w:lang w:val="en-PK"/>
+        </w:rPr>
+        <w:t>year_month</w:t>
+      </w:r>
+      <w:proofErr w:type="spellEnd"/>
+      <w:r>
+        <w:rPr>
+          <w:lang w:val="en-PK"/>
+        </w:rPr>
+        <w:t xml:space="preserve">'] = </w:t>
+      </w:r>
+      <w:proofErr w:type="spellStart"/>
+      <w:r>
+        <w:rPr>
+          <w:lang w:val="en-PK"/>
+        </w:rPr>
+        <w:t>df</w:t>
+      </w:r>
+      <w:proofErr w:type="spellEnd"/>
+      <w:r>
+        <w:rPr>
+          <w:lang w:val="en-PK"/>
+        </w:rPr>
+        <w:t>['Date'].</w:t>
+      </w:r>
+      <w:proofErr w:type="spellStart"/>
+      <w:r>
+        <w:rPr>
+          <w:lang w:val="en-PK"/>
+        </w:rPr>
+        <w:t>dt.to_period</w:t>
+      </w:r>
+      <w:proofErr w:type="spellEnd"/>
+      <w:r>
+        <w:rPr>
+          <w:lang w:val="en-PK"/>
+        </w:rPr>
+        <w:t>('M')</w:t>
+      </w:r>
+    </w:p>
+    <w:p>
+      <w:pPr>
+        <w:rPr>
+          <w:lang w:val="en-PK"/>
+        </w:rPr>
+      </w:pPr>
+      <w:r>
+        <w:rPr>
+          <w:lang w:val="en-PK"/>
+        </w:rPr>
+        <w:lastRenderedPageBreak/>
+        <w:t>Produces:</w:t>
+      </w:r>
+    </w:p>
+    <w:p>
+      <w:pPr>
+        <w:rPr>
+          <w:lang w:val="en-PK"/>
+        </w:rPr>
+      </w:pPr>
+      <w:proofErr w:type="spellStart"/>
+      <w:r>
+        <w:rPr>
+          <w:lang w:val="en-PK"/>
+        </w:rPr>
+        <w:t>yaml</w:t>
+      </w:r>
+      <w:proofErr w:type="spellEnd"/>
+    </w:p>
+    <w:p>
+      <w:pPr>
+        <w:rPr>
+          <w:lang w:val="en-PK"/>
+        </w:rPr>
+      </w:pPr>
+      <w:r>
+        <w:rPr>
+          <w:lang w:val="en-PK"/>
+        </w:rPr>
+        <w:t>Copy code</w:t>
+      </w:r>
+    </w:p>
+    <w:p>
+      <w:pPr>
+        <w:rPr>
+          <w:lang w:val="en-PK"/>
+        </w:rPr>
+      </w:pPr>
+      <w:r>
+        <w:rPr>
+          <w:lang w:val="en-PK"/>
+        </w:rPr>
+        <w:t>2024-06</w:t>
+      </w:r>
+    </w:p>
+    <w:p>
+      <w:pPr>
+        <w:rPr>
+          <w:lang w:val="en-PK"/>
+        </w:rPr>
+      </w:pPr>
+      <w:r>
+        <w:rPr>
+          <w:lang w:val="en-PK"/>
+        </w:rPr>
+        <w:t>2024-06</w:t>
+      </w:r>
+    </w:p>
+    <w:p>
+      <w:pPr>
+        <w:rPr>
+          <w:lang w:val="en-PK"/>
+        </w:rPr>
+      </w:pPr>
+      <w:r>
+        <w:rPr>
+          <w:lang w:val="en-PK"/>
+        </w:rPr>
+        <w:t>2024-07</w:t>
+      </w:r>
+    </w:p>
+    <w:p>
+      <w:pPr>
+        <w:rPr>
+          <w:lang w:val="en-PK"/>
+        </w:rPr>
+      </w:pPr>
+      <w:proofErr w:type="gramStart"/>
+      <w:r>
+        <w:rPr>
+          <w:lang w:val="en-PK"/>
+        </w:rPr>
+        <w:t>So</w:t>
+      </w:r>
+      <w:proofErr w:type="gramEnd"/>
+      <w:r>
+        <w:rPr>
+          <w:lang w:val="en-PK"/>
+        </w:rPr>
+        <w:t xml:space="preserve"> grouping and plotting by month becomes super easy!</w:t>
+      </w:r>
+    </w:p>
+    <w:p>
+      <w:pPr>
+        <w:rPr>
+          <w:lang w:val="en-PK"/>
+        </w:rPr>
+      </w:pPr>
+      <w:r>
+        <w:rPr>
+          <w:lang w:val="en-PK"/>
+        </w:rPr>
+        <w:pict w14:anchorId="63C4377D">
+          <v:rect id="_x0000_i1228" style="width:0;height:1.5pt" o:hralign="center" o:hrstd="t" o:hr="t" fillcolor="#a0a0a0" stroked="f"/>
+        </w:pict>
+      </w:r>
+    </w:p>
+    <w:p>
+      <w:pPr>
+        <w:rPr>
+          <w:lang w:val="en-PK"/>
+        </w:rPr>
+      </w:pPr>
+      <w:r>
+        <w:rPr>
+          <w:lang w:val="en-PK"/>
+        </w:rPr>
+        <w:t xml:space="preserve">Let me know if you want to break it down further with visuals or use it with </w:t>
+      </w:r>
+      <w:proofErr w:type="spellStart"/>
+      <w:r>
+        <w:rPr>
+          <w:lang w:val="en-PK"/>
+        </w:rPr>
+        <w:t>Plotly</w:t>
+      </w:r>
+      <w:proofErr w:type="spellEnd"/>
+      <w:r>
+        <w:rPr>
+          <w:lang w:val="en-PK"/>
+        </w:rPr>
+        <w:t xml:space="preserve"> or .</w:t>
+      </w:r>
+      <w:proofErr w:type="spellStart"/>
+      <w:r>
+        <w:rPr>
+          <w:lang w:val="en-PK"/>
+        </w:rPr>
+        <w:t>groupby</w:t>
+      </w:r>
+      <w:proofErr w:type="spellEnd"/>
+      <w:r>
+        <w:rPr>
+          <w:lang w:val="en-PK"/>
+        </w:rPr>
+        <w:t>()!</w:t>
+      </w:r>
+    </w:p>
+    <w:p>
+      <w:pPr>
+        <w:rPr>
+          <w:b/>
+          <w:bCs/>
+          <w:lang w:val="en-PK"/>
+        </w:rPr>
+      </w:pPr>
+      <w:r>
+        <w:rPr>
+          <w:b/>
+          <w:bCs/>
+          <w:lang w:val="en-PK"/>
+        </w:rPr>
+        <w:t>You said:</w:t>
+      </w:r>
+    </w:p>
+    <w:p>
+      <w:pPr>
+        <w:rPr>
+          <w:lang w:val="en-PK"/>
+        </w:rPr>
+      </w:pPr>
+      <w:r>
+        <w:rPr>
+          <w:lang w:val="en-PK"/>
+        </w:rPr>
+        <w:t xml:space="preserve">when do we use </w:t>
+      </w:r>
+      <w:proofErr w:type="spellStart"/>
+      <w:r>
+        <w:rPr>
+          <w:lang w:val="en-PK"/>
+        </w:rPr>
+        <w:t>lines+markers</w:t>
+      </w:r>
+      <w:proofErr w:type="spellEnd"/>
+      <w:r>
+        <w:rPr>
+          <w:lang w:val="en-PK"/>
+        </w:rPr>
+        <w:t xml:space="preserve"> </w:t>
+      </w:r>
+    </w:p>
+    <w:p>
+      <w:pPr>
+        <w:rPr>
+          <w:b/>
+          <w:bCs/>
+          <w:lang w:val="en-PK"/>
+        </w:rPr>
+      </w:pPr>
+      <w:r>
+        <w:rPr>
+          <w:b/>
+          <w:bCs/>
+          <w:lang w:val="en-PK"/>
+        </w:rPr>
+        <w:t>ChatGPT said:</w:t>
+      </w:r>
+    </w:p>
+    <w:p>
+      <w:pPr>
+        <w:rPr>
+          <w:lang w:val="en-PK"/>
+        </w:rPr>
+      </w:pPr>
+      <w:r>
+        <w:rPr>
+          <w:lang w:val="en-PK"/>
+        </w:rPr>
+        <w:t xml:space="preserve">Great question! In </w:t>
+      </w:r>
+      <w:proofErr w:type="spellStart"/>
+      <w:r>
+        <w:rPr>
+          <w:b/>
+          <w:bCs/>
+          <w:lang w:val="en-PK"/>
+        </w:rPr>
+        <w:t>Plotly</w:t>
+      </w:r>
+      <w:proofErr w:type="spellEnd"/>
+      <w:r>
+        <w:rPr>
+          <w:lang w:val="en-PK"/>
+        </w:rPr>
+        <w:t xml:space="preserve"> and other plotting libraries, the "</w:t>
+      </w:r>
+      <w:proofErr w:type="spellStart"/>
+      <w:r>
+        <w:rPr>
+          <w:lang w:val="en-PK"/>
+        </w:rPr>
+        <w:t>lines+markers</w:t>
+      </w:r>
+      <w:proofErr w:type="spellEnd"/>
+      <w:r>
+        <w:rPr>
+          <w:lang w:val="en-PK"/>
+        </w:rPr>
+        <w:t xml:space="preserve">" mode is used in a line chart to </w:t>
+      </w:r>
+      <w:r>
+        <w:rPr>
+          <w:b/>
+          <w:bCs/>
+          <w:lang w:val="en-PK"/>
+        </w:rPr>
+        <w:t>show both</w:t>
+      </w:r>
+      <w:r>
+        <w:rPr>
+          <w:lang w:val="en-PK"/>
+        </w:rPr>
+        <w:t>:</w:t>
+      </w:r>
+    </w:p>
+    <w:p>
+      <w:pPr>
+        <w:numPr>
+          <w:ilvl w:val="0"/>
+          <w:numId w:val="53"/>
+        </w:numPr>
+        <w:rPr>
+          <w:lang w:val="en-PK"/>
+        </w:rPr>
+      </w:pPr>
+      <w:r>
+        <w:rPr>
+          <w:b/>
+          <w:bCs/>
+          <w:lang w:val="en-PK"/>
+        </w:rPr>
+        <w:t>Lines</w:t>
+      </w:r>
+      <w:r>
+        <w:rPr>
+          <w:lang w:val="en-PK"/>
+        </w:rPr>
+        <w:t xml:space="preserve"> connecting data points (to show trends)</w:t>
+      </w:r>
+    </w:p>
+    <w:p>
+      <w:pPr>
+        <w:numPr>
+          <w:ilvl w:val="0"/>
+          <w:numId w:val="53"/>
+        </w:numPr>
+        <w:rPr>
+          <w:lang w:val="en-PK"/>
+        </w:rPr>
+      </w:pPr>
+      <w:r>
+        <w:rPr>
+          <w:b/>
+          <w:bCs/>
+          <w:lang w:val="en-PK"/>
+        </w:rPr>
+        <w:t>Markers</w:t>
+      </w:r>
+      <w:r>
+        <w:rPr>
+          <w:lang w:val="en-PK"/>
+        </w:rPr>
+        <w:t xml:space="preserve"> (dots, squares, etc.) at each individual data point (to highlight exact values)</w:t>
+      </w:r>
+    </w:p>
+    <w:p>
+      <w:pPr>
+        <w:rPr>
+          <w:lang w:val="en-PK"/>
+        </w:rPr>
+      </w:pPr>
+      <w:r>
+        <w:rPr>
+          <w:lang w:val="en-PK"/>
+        </w:rPr>
+        <w:pict w14:anchorId="7991A633">
+          <v:rect id="_x0000_i1229" style="width:0;height:1.5pt" o:hralign="center" o:hrstd="t" o:hr="t" fillcolor="#a0a0a0" stroked="f"/>
+        </w:pict>
+      </w:r>
+    </w:p>
+    <w:p>
+      <w:pPr>
+        <w:rPr>
+          <w:b/>
+          <w:bCs/>
+          <w:lang w:val="en-PK"/>
+        </w:rPr>
+      </w:pPr>
+      <w:r>
+        <w:rPr>
+          <w:rFonts w:ascii="Segoe UI Emoji" w:hAnsi="Segoe UI Emoji" w:cs="Segoe UI Emoji"/>
+          <w:b/>
+          <w:bCs/>
+          <w:lang w:val="en-PK"/>
+        </w:rPr>
+        <w:t>🔹</w:t>
+      </w:r>
+      <w:r>
+        <w:rPr>
+          <w:b/>
+          <w:bCs/>
+          <w:lang w:val="en-PK"/>
+        </w:rPr>
+        <w:t xml:space="preserve"> Syntax in </w:t>
+      </w:r>
+      <w:proofErr w:type="spellStart"/>
+      <w:r>
+        <w:rPr>
+          <w:b/>
+          <w:bCs/>
+          <w:lang w:val="en-PK"/>
+        </w:rPr>
+        <w:t>Plotly</w:t>
+      </w:r>
+      <w:proofErr w:type="spellEnd"/>
+      <w:r>
+        <w:rPr>
+          <w:b/>
+          <w:bCs/>
+          <w:lang w:val="en-PK"/>
+        </w:rPr>
+        <w:t>:</w:t>
+      </w:r>
+    </w:p>
+    <w:p>
+      <w:pPr>
+        <w:rPr>
+          <w:lang w:val="en-PK"/>
+        </w:rPr>
+      </w:pPr>
+      <w:r>
+        <w:rPr>
+          <w:lang w:val="en-PK"/>
+        </w:rPr>
+        <w:t xml:space="preserve">When using </w:t>
+      </w:r>
+      <w:proofErr w:type="spellStart"/>
+      <w:r>
+        <w:rPr>
+          <w:lang w:val="en-PK"/>
+        </w:rPr>
+        <w:t>Plotly</w:t>
+      </w:r>
+      <w:proofErr w:type="spellEnd"/>
+      <w:r>
+        <w:rPr>
+          <w:lang w:val="en-PK"/>
+        </w:rPr>
+        <w:t xml:space="preserve"> (especially with </w:t>
+      </w:r>
+      <w:proofErr w:type="spellStart"/>
+      <w:r>
+        <w:rPr>
+          <w:lang w:val="en-PK"/>
+        </w:rPr>
+        <w:t>go.Scatter</w:t>
+      </w:r>
+      <w:proofErr w:type="spellEnd"/>
+      <w:r>
+        <w:rPr>
+          <w:lang w:val="en-PK"/>
+        </w:rPr>
+        <w:t>()):</w:t>
+      </w:r>
+    </w:p>
+    <w:p>
+      <w:pPr>
+        <w:rPr>
+          <w:lang w:val="en-PK"/>
+        </w:rPr>
+      </w:pPr>
+      <w:r>
+        <w:rPr>
+          <w:lang w:val="en-PK"/>
+        </w:rPr>
+        <w:t>python</w:t>
+      </w:r>
+    </w:p>
+    <w:p>
+      <w:pPr>
+        <w:rPr>
+          <w:lang w:val="en-PK"/>
+        </w:rPr>
+      </w:pPr>
+      <w:r>
+        <w:rPr>
+          <w:lang w:val="en-PK"/>
+        </w:rPr>
+        <w:t>Copy code</w:t>
+      </w:r>
+    </w:p>
+    <w:p>
+      <w:pPr>
+        <w:rPr>
+          <w:lang w:val="en-PK"/>
+        </w:rPr>
+      </w:pPr>
+      <w:r>
+        <w:rPr>
+          <w:lang w:val="en-PK"/>
+        </w:rPr>
+        <w:t xml:space="preserve">import </w:t>
+      </w:r>
+      <w:proofErr w:type="spellStart"/>
+      <w:r>
+        <w:rPr>
+          <w:lang w:val="en-PK"/>
+        </w:rPr>
+        <w:t>plotly.graph_objects</w:t>
+      </w:r>
+      <w:proofErr w:type="spellEnd"/>
+      <w:r>
+        <w:rPr>
+          <w:lang w:val="en-PK"/>
+        </w:rPr>
+        <w:t xml:space="preserve"> as go</w:t>
+      </w:r>
+    </w:p>
+    <w:p>
+      <w:pPr>
+        <w:rPr>
+          <w:lang w:val="en-PK"/>
+        </w:rPr>
+      </w:pPr>
+    </w:p>
+    <w:p>
+      <w:pPr>
+        <w:rPr>
+          <w:lang w:val="en-PK"/>
+        </w:rPr>
+      </w:pPr>
+      <w:proofErr w:type="spellStart"/>
+      <w:r>
+        <w:rPr>
+          <w:lang w:val="en-PK"/>
+        </w:rPr>
+        <w:t>go.Scatter</w:t>
+      </w:r>
+      <w:proofErr w:type="spellEnd"/>
+      <w:r>
+        <w:rPr>
+          <w:lang w:val="en-PK"/>
+        </w:rPr>
+        <w:t>(</w:t>
+      </w:r>
+    </w:p>
+    <w:p>
+      <w:pPr>
+        <w:rPr>
+          <w:lang w:val="en-PK"/>
+        </w:rPr>
+      </w:pPr>
+      <w:r>
+        <w:rPr>
+          <w:lang w:val="en-PK"/>
+        </w:rPr>
+        <w:t xml:space="preserve">    x=[...],</w:t>
+      </w:r>
+    </w:p>
+    <w:p>
+      <w:pPr>
+        <w:rPr>
+          <w:lang w:val="en-PK"/>
+        </w:rPr>
+      </w:pPr>
+      <w:r>
+        <w:rPr>
+          <w:lang w:val="en-PK"/>
+        </w:rPr>
+        <w:t xml:space="preserve">    y=[...],</w:t>
+      </w:r>
+    </w:p>
+    <w:p>
+      <w:pPr>
+        <w:rPr>
+          <w:lang w:val="en-PK"/>
+        </w:rPr>
+      </w:pPr>
+      <w:r>
+        <w:rPr>
+          <w:lang w:val="en-PK"/>
+        </w:rPr>
+        <w:t xml:space="preserve">    mode="</w:t>
+      </w:r>
+      <w:proofErr w:type="spellStart"/>
+      <w:r>
+        <w:rPr>
+          <w:lang w:val="en-PK"/>
+        </w:rPr>
+        <w:t>lines+markers</w:t>
+      </w:r>
+      <w:proofErr w:type="spellEnd"/>
+      <w:r>
+        <w:rPr>
+          <w:lang w:val="en-PK"/>
+        </w:rPr>
+        <w:t>"</w:t>
+      </w:r>
+    </w:p>
+    <w:p>
+      <w:pPr>
+        <w:rPr>
+          <w:lang w:val="en-PK"/>
+        </w:rPr>
+      </w:pPr>
+      <w:r>
+        <w:rPr>
+          <w:lang w:val="en-PK"/>
+        </w:rPr>
+        <w:lastRenderedPageBreak/>
+        <w:t>)</w:t>
+      </w:r>
+    </w:p>
+    <w:p>
+      <w:pPr>
+        <w:rPr>
+          <w:lang w:val="en-PK"/>
+        </w:rPr>
+      </w:pPr>
+      <w:r>
+        <w:rPr>
+          <w:lang w:val="en-PK"/>
+        </w:rPr>
+        <w:pict w14:anchorId="63A1F307">
+          <v:rect id="_x0000_i1230" style="width:0;height:1.5pt" o:hralign="center" o:hrstd="t" o:hr="t" fillcolor="#a0a0a0" stroked="f"/>
+        </w:pict>
+      </w:r>
+    </w:p>
+    <w:p>
+      <w:pPr>
+        <w:rPr>
+          <w:b/>
+          <w:bCs/>
+          <w:lang w:val="en-PK"/>
+        </w:rPr>
+      </w:pPr>
+      <w:r>
+        <w:rPr>
+          <w:rFonts w:ascii="Segoe UI Emoji" w:hAnsi="Segoe UI Emoji" w:cs="Segoe UI Emoji"/>
+          <w:b/>
+          <w:bCs/>
+          <w:lang w:val="en-PK"/>
+        </w:rPr>
+        <w:t>✅</w:t>
+      </w:r>
+      <w:r>
+        <w:rPr>
+          <w:b/>
+          <w:bCs/>
+          <w:lang w:val="en-PK"/>
+        </w:rPr>
+        <w:t xml:space="preserve"> When to Use "</w:t>
+      </w:r>
+      <w:proofErr w:type="spellStart"/>
+      <w:r>
+        <w:rPr>
+          <w:b/>
+          <w:bCs/>
+          <w:lang w:val="en-PK"/>
+        </w:rPr>
+        <w:t>lines+markers</w:t>
+      </w:r>
+      <w:proofErr w:type="spellEnd"/>
+      <w:r>
+        <w:rPr>
+          <w:b/>
+          <w:bCs/>
+          <w:lang w:val="en-PK"/>
+        </w:rPr>
+        <w:t>":</w:t>
+      </w:r>
+    </w:p>
+    <w:tbl>
+      <w:tblPr>
+        <w:tblW w:w="0" w:type="auto"/>
+        <w:tblCellSpacing w:w="15" w:type="dxa"/>
+        <w:tblCellMar>
+          <w:top w:w="15" w:type="dxa"/>
+          <w:left w:w="15" w:type="dxa"/>
+          <w:bottom w:w="15" w:type="dxa"/>
+          <w:right w:w="15" w:type="dxa"/>
+        </w:tblCellMar>
+        <w:tblLook w:val="04A0" w:firstRow="1" w:lastRow="0" w:firstColumn="1" w:lastColumn="0" w:noHBand="0" w:noVBand="1"/>
+      </w:tblPr>
+      <w:tblGrid>
+        <w:gridCol w:w="4027"/>
+        <w:gridCol w:w="4999"/>
+      </w:tblGrid>
+      <w:tr>
+        <w:trPr>
+          <w:tblHeader/>
+          <w:tblCellSpacing w:w="15" w:type="dxa"/>
+        </w:trPr>
+        <w:tc>
+          <w:tcPr>
+            <w:tcW w:w="0" w:type="auto"/>
+            <w:vAlign w:val="center"/>
+            <w:hideMark/>
+          </w:tcPr>
+          <w:p>
+            <w:pPr>
+              <w:rPr>
+                <w:b/>
+                <w:bCs/>
+                <w:lang w:val="en-PK"/>
+              </w:rPr>
+            </w:pPr>
+            <w:r>
+              <w:rPr>
+                <w:b/>
+                <w:bCs/>
+                <w:lang w:val="en-PK"/>
+              </w:rPr>
+              <w:t>Use Case</w:t>
+            </w:r>
+          </w:p>
+        </w:tc>
+        <w:tc>
+          <w:tcPr>
+            <w:tcW w:w="0" w:type="auto"/>
+            <w:vAlign w:val="center"/>
+            <w:hideMark/>
+          </w:tcPr>
+          <w:p>
+            <w:pPr>
+              <w:rPr>
+                <w:b/>
+                <w:bCs/>
+                <w:lang w:val="en-PK"/>
+              </w:rPr>
+            </w:pPr>
+            <w:r>
+              <w:rPr>
+                <w:b/>
+                <w:bCs/>
+                <w:lang w:val="en-PK"/>
+              </w:rPr>
+              <w:t>Why It's Helpful</w:t>
+            </w:r>
+          </w:p>
+        </w:tc>
+      </w:tr>
+      <w:tr>
+        <w:trPr>
+          <w:tblCellSpacing w:w="15" w:type="dxa"/>
+        </w:trPr>
+        <w:tc>
+          <w:tcPr>
+            <w:tcW w:w="0" w:type="auto"/>
+            <w:vAlign w:val="center"/>
+            <w:hideMark/>
+          </w:tcPr>
+          <w:p>
+            <w:pPr>
+              <w:rPr>
+                <w:lang w:val="en-PK"/>
+              </w:rPr>
+            </w:pPr>
+            <w:r>
+              <w:rPr>
+                <w:rFonts w:ascii="Segoe UI Emoji" w:hAnsi="Segoe UI Emoji" w:cs="Segoe UI Emoji"/>
+                <w:lang w:val="en-PK"/>
+              </w:rPr>
+              <w:t>📈</w:t>
+            </w:r>
+            <w:r>
+              <w:rPr>
+                <w:lang w:val="en-PK"/>
+              </w:rPr>
+              <w:t xml:space="preserve"> </w:t>
+            </w:r>
+            <w:r>
+              <w:rPr>
+                <w:b/>
+                <w:bCs/>
+                <w:lang w:val="en-PK"/>
+              </w:rPr>
+              <w:t>Small to medium datasets</w:t>
+            </w:r>
+          </w:p>
+        </w:tc>
+        <w:tc>
+          <w:tcPr>
+            <w:tcW w:w="0" w:type="auto"/>
+            <w:vAlign w:val="center"/>
+            <w:hideMark/>
+          </w:tcPr>
+          <w:p>
+            <w:pPr>
+              <w:rPr>
+                <w:lang w:val="en-PK"/>
+              </w:rPr>
+            </w:pPr>
+            <w:r>
+              <w:rPr>
+                <w:lang w:val="en-PK"/>
+              </w:rPr>
+              <w:t>Clearly shows each point along with the trend line.</w:t>
+            </w:r>
+          </w:p>
+        </w:tc>
+      </w:tr>
+      <w:tr>
+        <w:trPr>
+          <w:tblCellSpacing w:w="15" w:type="dxa"/>
+        </w:trPr>
+        <w:tc>
+          <w:tcPr>
+            <w:tcW w:w="0" w:type="auto"/>
+            <w:vAlign w:val="center"/>
+            <w:hideMark/>
+          </w:tcPr>
+          <w:p>
+            <w:pPr>
+              <w:rPr>
+                <w:lang w:val="en-PK"/>
+              </w:rPr>
+            </w:pPr>
+            <w:r>
+              <w:rPr>
+                <w:rFonts w:ascii="Segoe UI Emoji" w:hAnsi="Segoe UI Emoji" w:cs="Segoe UI Emoji"/>
+                <w:lang w:val="en-PK"/>
+              </w:rPr>
+              <w:t>🧪</w:t>
+            </w:r>
+            <w:r>
+              <w:rPr>
+                <w:lang w:val="en-PK"/>
+              </w:rPr>
+              <w:t xml:space="preserve"> </w:t>
+            </w:r>
+            <w:r>
+              <w:rPr>
+                <w:b/>
+                <w:bCs/>
+                <w:lang w:val="en-PK"/>
+              </w:rPr>
+              <w:t>Comparing specific values over time</w:t>
+            </w:r>
+          </w:p>
+        </w:tc>
+        <w:tc>
+          <w:tcPr>
+            <w:tcW w:w="0" w:type="auto"/>
+            <w:vAlign w:val="center"/>
+            <w:hideMark/>
+          </w:tcPr>
+          <w:p>
+            <w:pPr>
+              <w:rPr>
+                <w:lang w:val="en-PK"/>
+              </w:rPr>
+            </w:pPr>
+            <w:r>
+              <w:rPr>
+                <w:lang w:val="en-PK"/>
+              </w:rPr>
+              <w:t>You can trace individual values and spot anomalies.</w:t>
+            </w:r>
+          </w:p>
+        </w:tc>
+      </w:tr>
+      <w:tr>
+        <w:trPr>
+          <w:tblCellSpacing w:w="15" w:type="dxa"/>
+        </w:trPr>
+        <w:tc>
+          <w:tcPr>
+            <w:tcW w:w="0" w:type="auto"/>
+            <w:vAlign w:val="center"/>
+            <w:hideMark/>
+          </w:tcPr>
+          <w:p>
+            <w:pPr>
+              <w:rPr>
+                <w:lang w:val="en-PK"/>
+              </w:rPr>
+            </w:pPr>
+            <w:r>
+              <w:rPr>
+                <w:rFonts w:ascii="Segoe UI Emoji" w:hAnsi="Segoe UI Emoji" w:cs="Segoe UI Emoji"/>
+                <w:lang w:val="en-PK"/>
+              </w:rPr>
+              <w:t>🎯</w:t>
+            </w:r>
+            <w:r>
+              <w:rPr>
+                <w:lang w:val="en-PK"/>
+              </w:rPr>
+              <w:t xml:space="preserve"> </w:t>
+            </w:r>
+            <w:r>
+              <w:rPr>
+                <w:b/>
+                <w:bCs/>
+                <w:lang w:val="en-PK"/>
+              </w:rPr>
+              <w:t>Highlighting individual events</w:t>
+            </w:r>
+          </w:p>
+        </w:tc>
+        <w:tc>
+          <w:tcPr>
+            <w:tcW w:w="0" w:type="auto"/>
+            <w:vAlign w:val="center"/>
+            <w:hideMark/>
+          </w:tcPr>
+          <w:p>
+            <w:pPr>
+              <w:rPr>
+                <w:lang w:val="en-PK"/>
+              </w:rPr>
+            </w:pPr>
+            <w:r>
+              <w:rPr>
+                <w:lang w:val="en-PK"/>
+              </w:rPr>
+              <w:t>Makes each data point stand out visually.</w:t>
+            </w:r>
+          </w:p>
+        </w:tc>
+      </w:tr>
+      <w:tr>
+        <w:trPr>
+          <w:tblCellSpacing w:w="15" w:type="dxa"/>
+        </w:trPr>
+        <w:tc>
+          <w:tcPr>
+            <w:tcW w:w="0" w:type="auto"/>
+            <w:vAlign w:val="center"/>
+            <w:hideMark/>
+          </w:tcPr>
+          <w:p>
+            <w:pPr>
+              <w:rPr>
+                <w:lang w:val="en-PK"/>
+              </w:rPr>
+            </w:pPr>
+            <w:r>
+              <w:rPr>
+                <w:rFonts w:ascii="Segoe UI Emoji" w:hAnsi="Segoe UI Emoji" w:cs="Segoe UI Emoji"/>
+                <w:lang w:val="en-PK"/>
+              </w:rPr>
+              <w:t>👥</w:t>
+            </w:r>
+            <w:r>
+              <w:rPr>
+                <w:lang w:val="en-PK"/>
+              </w:rPr>
+              <w:t xml:space="preserve"> </w:t>
+            </w:r>
+            <w:r>
+              <w:rPr>
+                <w:b/>
+                <w:bCs/>
+                <w:lang w:val="en-PK"/>
+              </w:rPr>
+              <w:t>Presentations or reports</w:t>
+            </w:r>
+          </w:p>
+        </w:tc>
+        <w:tc>
+          <w:tcPr>
+            <w:tcW w:w="0" w:type="auto"/>
+            <w:vAlign w:val="center"/>
+            <w:hideMark/>
+          </w:tcPr>
+          <w:p>
+            <w:pPr>
+              <w:rPr>
+                <w:lang w:val="en-PK"/>
+              </w:rPr>
+            </w:pPr>
+            <w:r>
+              <w:rPr>
+                <w:lang w:val="en-PK"/>
+              </w:rPr>
+              <w:t>Helps audiences quickly grasp both trend and details.</w:t>
+            </w:r>
+          </w:p>
+        </w:tc>
+      </w:tr>
+    </w:tbl>
+    <w:p>
+      <w:pPr>
+        <w:rPr>
+          <w:lang w:val="en-PK"/>
+        </w:rPr>
+      </w:pPr>
+      <w:r>
+        <w:rPr>
+          <w:lang w:val="en-PK"/>
+        </w:rPr>
+        <w:pict w14:anchorId="56F54129">
+          <v:rect id="_x0000_i1231" style="width:0;height:1.5pt" o:hralign="center" o:hrstd="t" o:hr="t" fillcolor="#a0a0a0" stroked="f"/>
+        </w:pict>
+      </w:r>
+    </w:p>
+    <w:p>
+      <w:pPr>
+        <w:rPr>
+          <w:b/>
+          <w:bCs/>
+          <w:lang w:val="en-PK"/>
+        </w:rPr>
+      </w:pPr>
+      <w:r>
+        <w:rPr>
+          <w:rFonts w:ascii="Segoe UI Emoji" w:hAnsi="Segoe UI Emoji" w:cs="Segoe UI Emoji"/>
+          <w:b/>
+          <w:bCs/>
+          <w:lang w:val="en-PK"/>
+        </w:rPr>
+        <w:t>🧠</w:t>
+      </w:r>
+      <w:r>
+        <w:rPr>
+          <w:b/>
+          <w:bCs/>
+          <w:lang w:val="en-PK"/>
+        </w:rPr>
+        <w:t xml:space="preserve"> Compare with Other Modes:</w:t>
+      </w:r>
+    </w:p>
+    <w:tbl>
+      <w:tblPr>
+        <w:tblW w:w="0" w:type="auto"/>
+        <w:tblCellSpacing w:w="15" w:type="dxa"/>
+        <w:tblCellMar>
+          <w:top w:w="15" w:type="dxa"/>
+          <w:left w:w="15" w:type="dxa"/>
+          <w:bottom w:w="15" w:type="dxa"/>
+          <w:right w:w="15" w:type="dxa"/>
+        </w:tblCellMar>
+        <w:tblLook w:val="04A0" w:firstRow="1" w:lastRow="0" w:firstColumn="1" w:lastColumn="0" w:noHBand="0" w:noVBand="1"/>
+      </w:tblPr>
+      <w:tblGrid>
+        <w:gridCol w:w="1714"/>
+        <w:gridCol w:w="2315"/>
+      </w:tblGrid>
+      <w:tr>
+        <w:trPr>
+          <w:tblHeader/>
+          <w:tblCellSpacing w:w="15" w:type="dxa"/>
+        </w:trPr>
+        <w:tc>
+          <w:tcPr>
+            <w:tcW w:w="0" w:type="auto"/>
+            <w:vAlign w:val="center"/>
+            <w:hideMark/>
+          </w:tcPr>
+          <w:p>
+            <w:pPr>
+              <w:rPr>
+                <w:b/>
+                <w:bCs/>
+                <w:lang w:val="en-PK"/>
+              </w:rPr>
+            </w:pPr>
+            <w:r>
+              <w:rPr>
+                <w:b/>
+                <w:bCs/>
+                <w:lang w:val="en-PK"/>
+              </w:rPr>
+              <w:t>Mode</w:t>
+            </w:r>
+          </w:p>
+        </w:tc>
+        <w:tc>
+          <w:tcPr>
+            <w:tcW w:w="0" w:type="auto"/>
+            <w:vAlign w:val="center"/>
+            <w:hideMark/>
+          </w:tcPr>
+          <w:p>
+            <w:pPr>
+              <w:rPr>
+                <w:b/>
+                <w:bCs/>
+                <w:lang w:val="en-PK"/>
+              </w:rPr>
+            </w:pPr>
+            <w:r>
+              <w:rPr>
+                <w:b/>
+                <w:bCs/>
+                <w:lang w:val="en-PK"/>
+              </w:rPr>
+              <w:t>What It Shows</w:t>
+            </w:r>
+          </w:p>
+        </w:tc>
+      </w:tr>
+      <w:tr>
+        <w:trPr>
+          <w:tblCellSpacing w:w="15" w:type="dxa"/>
+        </w:trPr>
+        <w:tc>
+          <w:tcPr>
+            <w:tcW w:w="0" w:type="auto"/>
+            <w:vAlign w:val="center"/>
+            <w:hideMark/>
+          </w:tcPr>
+          <w:p>
+            <w:pPr>
+              <w:rPr>
+                <w:lang w:val="en-PK"/>
+              </w:rPr>
+            </w:pPr>
+            <w:r>
+              <w:rPr>
+                <w:lang w:val="en-PK"/>
+              </w:rPr>
+              <w:t>"lines"</w:t>
+            </w:r>
+          </w:p>
+        </w:tc>
+        <w:tc>
+          <w:tcPr>
+            <w:tcW w:w="0" w:type="auto"/>
+            <w:vAlign w:val="center"/>
+            <w:hideMark/>
+          </w:tcPr>
+          <w:p>
+            <w:pPr>
+              <w:rPr>
+                <w:lang w:val="en-PK"/>
+              </w:rPr>
+            </w:pPr>
+            <w:r>
+              <w:rPr>
+                <w:lang w:val="en-PK"/>
+              </w:rPr>
+              <w:t>Only the trend line</w:t>
+            </w:r>
+          </w:p>
+        </w:tc>
+      </w:tr>
+      <w:tr>
+        <w:trPr>
+          <w:tblCellSpacing w:w="15" w:type="dxa"/>
+        </w:trPr>
+        <w:tc>
+          <w:tcPr>
+            <w:tcW w:w="0" w:type="auto"/>
+            <w:vAlign w:val="center"/>
+            <w:hideMark/>
+          </w:tcPr>
+          <w:p>
+            <w:pPr>
+              <w:rPr>
+                <w:lang w:val="en-PK"/>
+              </w:rPr>
+            </w:pPr>
+            <w:r>
+              <w:rPr>
+                <w:lang w:val="en-PK"/>
+              </w:rPr>
+              <w:t>"markers"</w:t>
+            </w:r>
+          </w:p>
+        </w:tc>
+        <w:tc>
+          <w:tcPr>
+            <w:tcW w:w="0" w:type="auto"/>
+            <w:vAlign w:val="center"/>
+            <w:hideMark/>
+          </w:tcPr>
+          <w:p>
+            <w:pPr>
+              <w:rPr>
+                <w:lang w:val="en-PK"/>
+              </w:rPr>
+            </w:pPr>
+            <w:r>
+              <w:rPr>
+                <w:lang w:val="en-PK"/>
+              </w:rPr>
+              <w:t>Only dots (no lines)</w:t>
+            </w:r>
+          </w:p>
+        </w:tc>
+      </w:tr>
+      <w:tr>
+        <w:trPr>
+          <w:tblCellSpacing w:w="15" w:type="dxa"/>
+        </w:trPr>
+        <w:tc>
+          <w:tcPr>
+            <w:tcW w:w="0" w:type="auto"/>
+            <w:vAlign w:val="center"/>
+            <w:hideMark/>
+          </w:tcPr>
+          <w:p>
+            <w:pPr>
+              <w:rPr>
+                <w:lang w:val="en-PK"/>
+              </w:rPr>
+            </w:pPr>
+            <w:r>
+              <w:rPr>
+                <w:lang w:val="en-PK"/>
+              </w:rPr>
+              <w:t>"</w:t>
+            </w:r>
+            <w:proofErr w:type="spellStart"/>
+            <w:r>
+              <w:rPr>
+                <w:lang w:val="en-PK"/>
+              </w:rPr>
+              <w:t>lines+markers</w:t>
+            </w:r>
+            <w:proofErr w:type="spellEnd"/>
+            <w:r>
+              <w:rPr>
+                <w:lang w:val="en-PK"/>
+              </w:rPr>
+              <w:t>"</w:t>
+            </w:r>
+          </w:p>
+        </w:tc>
+        <w:tc>
+          <w:tcPr>
+            <w:tcW w:w="0" w:type="auto"/>
+            <w:vAlign w:val="center"/>
+            <w:hideMark/>
+          </w:tcPr>
+          <w:p>
+            <w:pPr>
+              <w:rPr>
+                <w:lang w:val="en-PK"/>
+              </w:rPr>
+            </w:pPr>
+            <w:r>
+              <w:rPr>
+                <w:lang w:val="en-PK"/>
+              </w:rPr>
+              <w:t xml:space="preserve">Both lines </w:t>
+            </w:r>
+            <w:r>
+              <w:rPr>
+                <w:b/>
+                <w:bCs/>
+                <w:lang w:val="en-PK"/>
+              </w:rPr>
+              <w:t>and</w:t>
+            </w:r>
+            <w:r>
+              <w:rPr>
+                <w:lang w:val="en-PK"/>
+              </w:rPr>
+              <w:t xml:space="preserve"> dots </w:t>
+            </w:r>
+            <w:r>
+              <w:rPr>
+                <w:rFonts w:ascii="Segoe UI Symbol" w:hAnsi="Segoe UI Symbol" w:cs="Segoe UI Symbol"/>
+                <w:lang w:val="en-PK"/>
+              </w:rPr>
+              <w:t>✔</w:t>
+            </w:r>
+          </w:p>
+        </w:tc>
+      </w:tr>
+    </w:tbl>
+    <w:p>
+      <w:pPr>
+        <w:rPr>
+          <w:lang w:val="en-PK"/>
+        </w:rPr>
+      </w:pPr>
+      <w:r>
+        <w:rPr>
+          <w:lang w:val="en-PK"/>
+        </w:rPr>
+        <w:pict w14:anchorId="19D1B822">
+          <v:rect id="_x0000_i1232" style="width:0;height:1.5pt" o:hralign="center" o:hrstd="t" o:hr="t" fillcolor="#a0a0a0" stroked="f"/>
+        </w:pict>
+      </w:r>
+    </w:p>
+    <w:p>
+      <w:pPr>
+        <w:rPr>
+          <w:b/>
+          <w:bCs/>
+          <w:lang w:val="en-PK"/>
+        </w:rPr>
+      </w:pPr>
+      <w:r>
+        <w:rPr>
+          <w:rFonts w:ascii="Segoe UI Emoji" w:hAnsi="Segoe UI Emoji" w:cs="Segoe UI Emoji"/>
+          <w:b/>
+          <w:bCs/>
+          <w:lang w:val="en-PK"/>
+        </w:rPr>
+        <w:t>👀</w:t>
+      </w:r>
+      <w:r>
+        <w:rPr>
+          <w:b/>
+          <w:bCs/>
+          <w:lang w:val="en-PK"/>
+        </w:rPr>
+        <w:t xml:space="preserve"> Visual Example:</w:t>
+      </w:r>
+    </w:p>
+    <w:p>
+      <w:pPr>
+        <w:rPr>
+          <w:lang w:val="en-PK"/>
+        </w:rPr>
+      </w:pPr>
+      <w:r>
+        <w:rPr>
+          <w:lang w:val="en-PK"/>
+        </w:rPr>
+        <w:t>Imagine you're plotting number of news articles per month:</w:t>
+      </w:r>
+    </w:p>
+    <w:p>
+      <w:pPr>
+        <w:numPr>
+          <w:ilvl w:val="0"/>
+          <w:numId w:val="54"/>
+        </w:numPr>
+        <w:rPr>
+          <w:lang w:val="en-PK"/>
+        </w:rPr>
+      </w:pPr>
+      <w:r>
+        <w:rPr>
+          <w:lang w:val="en-PK"/>
+        </w:rPr>
+        <w:t>"lines": You'd just see a smooth line over months.</w:t>
+      </w:r>
+    </w:p>
+    <w:p>
+      <w:pPr>
+        <w:numPr>
+          <w:ilvl w:val="0"/>
+          <w:numId w:val="54"/>
+        </w:numPr>
+        <w:rPr>
+          <w:lang w:val="en-PK"/>
+        </w:rPr>
+      </w:pPr>
+      <w:r>
+        <w:rPr>
+          <w:lang w:val="en-PK"/>
+        </w:rPr>
+        <w:t>"</w:t>
+      </w:r>
+      <w:proofErr w:type="spellStart"/>
+      <w:r>
+        <w:rPr>
+          <w:lang w:val="en-PK"/>
+        </w:rPr>
+        <w:t>lines+markers</w:t>
+      </w:r>
+      <w:proofErr w:type="spellEnd"/>
+      <w:r>
+        <w:rPr>
+          <w:lang w:val="en-PK"/>
+        </w:rPr>
+        <w:t xml:space="preserve">": You’d see the line </w:t>
+      </w:r>
+      <w:r>
+        <w:rPr>
+          <w:b/>
+          <w:bCs/>
+          <w:lang w:val="en-PK"/>
+        </w:rPr>
+        <w:t>plus dots at each month</w:t>
+      </w:r>
+      <w:r>
+        <w:rPr>
+          <w:lang w:val="en-PK"/>
+        </w:rPr>
+        <w:t xml:space="preserve"> to emphasize exact data.</w:t>
+      </w:r>
+    </w:p>
+    <w:p>
+      <w:pPr>
+        <w:rPr>
+          <w:lang w:val="en-PK"/>
+        </w:rPr>
+      </w:pPr>
+      <w:r>
+        <w:rPr>
+          <w:lang w:val="en-PK"/>
+        </w:rPr>
+        <w:pict w14:anchorId="1D91BBF5">
+          <v:rect id="_x0000_i1233" style="width:0;height:1.5pt" o:hralign="center" o:hrstd="t" o:hr="t" fillcolor="#a0a0a0" stroked="f"/>
+        </w:pict>
+      </w:r>
+    </w:p>
+    <w:p>
+      <w:pPr>
+        <w:rPr>
+          <w:b/>
+          <w:bCs/>
+          <w:lang w:val="en-PK"/>
+        </w:rPr>
+      </w:pPr>
+      <w:r>
+        <w:rPr>
+          <w:rFonts w:ascii="Segoe UI Emoji" w:hAnsi="Segoe UI Emoji" w:cs="Segoe UI Emoji"/>
+          <w:b/>
+          <w:bCs/>
+          <w:lang w:val="en-PK"/>
+        </w:rPr>
+        <w:t>🚨</w:t>
+      </w:r>
+      <w:r>
+        <w:rPr>
+          <w:b/>
+          <w:bCs/>
+          <w:lang w:val="en-PK"/>
+        </w:rPr>
+        <w:t xml:space="preserve"> When Not to Use It:</w:t>
+      </w:r>
+    </w:p>
+    <w:p>
+      <w:pPr>
+        <w:numPr>
+          <w:ilvl w:val="0"/>
+          <w:numId w:val="55"/>
+        </w:numPr>
+        <w:rPr>
+          <w:lang w:val="en-PK"/>
+        </w:rPr>
+      </w:pPr>
+      <w:r>
+        <w:rPr>
+          <w:lang w:val="en-PK"/>
+        </w:rPr>
+        <w:t xml:space="preserve">If you have </w:t>
+      </w:r>
+      <w:r>
+        <w:rPr>
+          <w:b/>
+          <w:bCs/>
+          <w:lang w:val="en-PK"/>
+        </w:rPr>
+        <w:t>hundreds or thousands</w:t>
+      </w:r>
+      <w:r>
+        <w:rPr>
+          <w:lang w:val="en-PK"/>
+        </w:rPr>
+        <w:t xml:space="preserve"> of data points, markers can make the chart cluttered.</w:t>
+      </w:r>
+    </w:p>
+    <w:p>
+      <w:pPr>
+        <w:numPr>
+          <w:ilvl w:val="0"/>
+          <w:numId w:val="55"/>
+        </w:numPr>
+        <w:rPr>
+          <w:lang w:val="en-PK"/>
+        </w:rPr>
+      </w:pPr>
+      <w:r>
+        <w:rPr>
+          <w:lang w:val="en-PK"/>
+        </w:rPr>
+        <w:t>In those cases, just use "lines" or add hover info without markers.</w:t>
       </w:r>
     </w:p>
     <w:p/>
@@ -10314,6 +16581,155 @@
     </w:lvl>
   </w:abstractNum>
   <w:abstractNum w:abstractNumId="1" w15:restartNumberingAfterBreak="0">
+    <w:nsid w:val="05D567A7"/>
+    <w:multiLevelType w:val="multilevel"/>
+    <w:tmpl w:val="65B42A6A"/>
+    <w:lvl w:ilvl="0">
+      <w:start w:val="1"/>
+      <w:numFmt w:val="bullet"/>
+      <w:lvlText w:val=""/>
+      <w:lvlJc w:val="left"/>
+      <w:pPr>
+        <w:tabs>
+          <w:tab w:val="num" w:pos="720"/>
+        </w:tabs>
+        <w:ind w:left="720" w:hanging="360"/>
+      </w:pPr>
+      <w:rPr>
+        <w:rFonts w:ascii="Symbol" w:hAnsi="Symbol" w:hint="default"/>
+        <w:sz w:val="20"/>
+      </w:rPr>
+    </w:lvl>
+    <w:lvl w:ilvl="1" w:tentative="1">
+      <w:start w:val="1"/>
+      <w:numFmt w:val="bullet"/>
+      <w:lvlText w:val="o"/>
+      <w:lvlJc w:val="left"/>
+      <w:pPr>
+        <w:tabs>
+          <w:tab w:val="num" w:pos="1440"/>
+        </w:tabs>
+        <w:ind w:left="1440" w:hanging="360"/>
+      </w:pPr>
+      <w:rPr>
+        <w:rFonts w:ascii="Courier New" w:hAnsi="Courier New" w:hint="default"/>
+        <w:sz w:val="20"/>
+      </w:rPr>
+    </w:lvl>
+    <w:lvl w:ilvl="2" w:tentative="1">
+      <w:start w:val="1"/>
+      <w:numFmt w:val="bullet"/>
+      <w:lvlText w:val=""/>
+      <w:lvlJc w:val="left"/>
+      <w:pPr>
+        <w:tabs>
+          <w:tab w:val="num" w:pos="2160"/>
+        </w:tabs>
+        <w:ind w:left="2160" w:hanging="360"/>
+      </w:pPr>
+      <w:rPr>
+        <w:rFonts w:ascii="Wingdings" w:hAnsi="Wingdings" w:hint="default"/>
+        <w:sz w:val="20"/>
+      </w:rPr>
+    </w:lvl>
+    <w:lvl w:ilvl="3" w:tentative="1">
+      <w:start w:val="1"/>
+      <w:numFmt w:val="bullet"/>
+      <w:lvlText w:val=""/>
+      <w:lvlJc w:val="left"/>
+      <w:pPr>
+        <w:tabs>
+          <w:tab w:val="num" w:pos="2880"/>
+        </w:tabs>
+        <w:ind w:left="2880" w:hanging="360"/>
+      </w:pPr>
+      <w:rPr>
+        <w:rFonts w:ascii="Wingdings" w:hAnsi="Wingdings" w:hint="default"/>
+        <w:sz w:val="20"/>
+      </w:rPr>
+    </w:lvl>
+    <w:lvl w:ilvl="4" w:tentative="1">
+      <w:start w:val="1"/>
+      <w:numFmt w:val="bullet"/>
+      <w:lvlText w:val=""/>
+      <w:lvlJc w:val="left"/>
+      <w:pPr>
+        <w:tabs>
+          <w:tab w:val="num" w:pos="3600"/>
+        </w:tabs>
+        <w:ind w:left="3600" w:hanging="360"/>
+      </w:pPr>
+      <w:rPr>
+        <w:rFonts w:ascii="Wingdings" w:hAnsi="Wingdings" w:hint="default"/>
+        <w:sz w:val="20"/>
+      </w:rPr>
+    </w:lvl>
+    <w:lvl w:ilvl="5" w:tentative="1">
+      <w:start w:val="1"/>
+      <w:numFmt w:val="bullet"/>
+      <w:lvlText w:val=""/>
+      <w:lvlJc w:val="left"/>
+      <w:pPr>
+        <w:tabs>
+          <w:tab w:val="num" w:pos="4320"/>
+        </w:tabs>
+        <w:ind w:left="4320" w:hanging="360"/>
+      </w:pPr>
+      <w:rPr>
+        <w:rFonts w:ascii="Wingdings" w:hAnsi="Wingdings" w:hint="default"/>
+        <w:sz w:val="20"/>
+      </w:rPr>
+    </w:lvl>
+    <w:lvl w:ilvl="6" w:tentative="1">
+      <w:start w:val="1"/>
+      <w:numFmt w:val="bullet"/>
+      <w:lvlText w:val=""/>
+      <w:lvlJc w:val="left"/>
+      <w:pPr>
+        <w:tabs>
+          <w:tab w:val="num" w:pos="5040"/>
+        </w:tabs>
+        <w:ind w:left="5040" w:hanging="360"/>
+      </w:pPr>
+      <w:rPr>
+        <w:rFonts w:ascii="Wingdings" w:hAnsi="Wingdings" w:hint="default"/>
+        <w:sz w:val="20"/>
+      </w:rPr>
+    </w:lvl>
+    <w:lvl w:ilvl="7" w:tentative="1">
+      <w:start w:val="1"/>
+      <w:numFmt w:val="bullet"/>
+      <w:lvlText w:val=""/>
+      <w:lvlJc w:val="left"/>
+      <w:pPr>
+        <w:tabs>
+          <w:tab w:val="num" w:pos="5760"/>
+        </w:tabs>
+        <w:ind w:left="5760" w:hanging="360"/>
+      </w:pPr>
+      <w:rPr>
+        <w:rFonts w:ascii="Wingdings" w:hAnsi="Wingdings" w:hint="default"/>
+        <w:sz w:val="20"/>
+      </w:rPr>
+    </w:lvl>
+    <w:lvl w:ilvl="8" w:tentative="1">
+      <w:start w:val="1"/>
+      <w:numFmt w:val="bullet"/>
+      <w:lvlText w:val=""/>
+      <w:lvlJc w:val="left"/>
+      <w:pPr>
+        <w:tabs>
+          <w:tab w:val="num" w:pos="6480"/>
+        </w:tabs>
+        <w:ind w:left="6480" w:hanging="360"/>
+      </w:pPr>
+      <w:rPr>
+        <w:rFonts w:ascii="Wingdings" w:hAnsi="Wingdings" w:hint="default"/>
+        <w:sz w:val="20"/>
+      </w:rPr>
+    </w:lvl>
+  </w:abstractNum>
+  <w:abstractNum w:abstractNumId="2" w15:restartNumberingAfterBreak="0">
     <w:nsid w:val="075E4316"/>
     <w:multiLevelType w:val="multilevel"/>
     <w:tmpl w:val="E20EF086"/>
@@ -10462,7 +16878,7 @@
       </w:rPr>
     </w:lvl>
   </w:abstractNum>
-  <w:abstractNum w:abstractNumId="2" w15:restartNumberingAfterBreak="0">
+  <w:abstractNum w:abstractNumId="3" w15:restartNumberingAfterBreak="0">
     <w:nsid w:val="09732F9C"/>
     <w:multiLevelType w:val="multilevel"/>
     <w:tmpl w:val="50122196"/>
@@ -10611,7 +17027,7 @@
       </w:rPr>
     </w:lvl>
   </w:abstractNum>
-  <w:abstractNum w:abstractNumId="3" w15:restartNumberingAfterBreak="0">
+  <w:abstractNum w:abstractNumId="4" w15:restartNumberingAfterBreak="0">
     <w:nsid w:val="0E865A4A"/>
     <w:multiLevelType w:val="multilevel"/>
     <w:tmpl w:val="0C8A55B0"/>
@@ -10724,7 +17140,7 @@
       </w:pPr>
     </w:lvl>
   </w:abstractNum>
-  <w:abstractNum w:abstractNumId="4" w15:restartNumberingAfterBreak="0">
+  <w:abstractNum w:abstractNumId="5" w15:restartNumberingAfterBreak="0">
     <w:nsid w:val="10071F1F"/>
     <w:multiLevelType w:val="multilevel"/>
     <w:tmpl w:val="40C67EB6"/>
@@ -10873,7 +17289,7 @@
       </w:rPr>
     </w:lvl>
   </w:abstractNum>
-  <w:abstractNum w:abstractNumId="5" w15:restartNumberingAfterBreak="0">
+  <w:abstractNum w:abstractNumId="6" w15:restartNumberingAfterBreak="0">
     <w:nsid w:val="154B0C4A"/>
     <w:multiLevelType w:val="multilevel"/>
     <w:tmpl w:val="323A29C4"/>
@@ -11022,7 +17438,7 @@
       </w:rPr>
     </w:lvl>
   </w:abstractNum>
-  <w:abstractNum w:abstractNumId="6" w15:restartNumberingAfterBreak="0">
+  <w:abstractNum w:abstractNumId="7" w15:restartNumberingAfterBreak="0">
     <w:nsid w:val="16A3188B"/>
     <w:multiLevelType w:val="multilevel"/>
     <w:tmpl w:val="671C0468"/>
@@ -11171,7 +17587,7 @@
       </w:rPr>
     </w:lvl>
   </w:abstractNum>
-  <w:abstractNum w:abstractNumId="7" w15:restartNumberingAfterBreak="0">
+  <w:abstractNum w:abstractNumId="8" w15:restartNumberingAfterBreak="0">
     <w:nsid w:val="18372A0D"/>
     <w:multiLevelType w:val="multilevel"/>
     <w:tmpl w:val="F1CE15F6"/>
@@ -11284,7 +17700,7 @@
       </w:pPr>
     </w:lvl>
   </w:abstractNum>
-  <w:abstractNum w:abstractNumId="8" w15:restartNumberingAfterBreak="0">
+  <w:abstractNum w:abstractNumId="9" w15:restartNumberingAfterBreak="0">
     <w:nsid w:val="19BD2EF7"/>
     <w:multiLevelType w:val="multilevel"/>
     <w:tmpl w:val="C7A20BE2"/>
@@ -11433,7 +17849,156 @@
       </w:rPr>
     </w:lvl>
   </w:abstractNum>
-  <w:abstractNum w:abstractNumId="9" w15:restartNumberingAfterBreak="0">
+  <w:abstractNum w:abstractNumId="10" w15:restartNumberingAfterBreak="0">
+    <w:nsid w:val="1EB703F2"/>
+    <w:multiLevelType w:val="multilevel"/>
+    <w:tmpl w:val="FC4A2E0A"/>
+    <w:lvl w:ilvl="0">
+      <w:start w:val="1"/>
+      <w:numFmt w:val="bullet"/>
+      <w:lvlText w:val=""/>
+      <w:lvlJc w:val="left"/>
+      <w:pPr>
+        <w:tabs>
+          <w:tab w:val="num" w:pos="720"/>
+        </w:tabs>
+        <w:ind w:left="720" w:hanging="360"/>
+      </w:pPr>
+      <w:rPr>
+        <w:rFonts w:ascii="Symbol" w:hAnsi="Symbol" w:hint="default"/>
+        <w:sz w:val="20"/>
+      </w:rPr>
+    </w:lvl>
+    <w:lvl w:ilvl="1" w:tentative="1">
+      <w:start w:val="1"/>
+      <w:numFmt w:val="bullet"/>
+      <w:lvlText w:val="o"/>
+      <w:lvlJc w:val="left"/>
+      <w:pPr>
+        <w:tabs>
+          <w:tab w:val="num" w:pos="1440"/>
+        </w:tabs>
+        <w:ind w:left="1440" w:hanging="360"/>
+      </w:pPr>
+      <w:rPr>
+        <w:rFonts w:ascii="Courier New" w:hAnsi="Courier New" w:hint="default"/>
+        <w:sz w:val="20"/>
+      </w:rPr>
+    </w:lvl>
+    <w:lvl w:ilvl="2" w:tentative="1">
+      <w:start w:val="1"/>
+      <w:numFmt w:val="bullet"/>
+      <w:lvlText w:val=""/>
+      <w:lvlJc w:val="left"/>
+      <w:pPr>
+        <w:tabs>
+          <w:tab w:val="num" w:pos="2160"/>
+        </w:tabs>
+        <w:ind w:left="2160" w:hanging="360"/>
+      </w:pPr>
+      <w:rPr>
+        <w:rFonts w:ascii="Wingdings" w:hAnsi="Wingdings" w:hint="default"/>
+        <w:sz w:val="20"/>
+      </w:rPr>
+    </w:lvl>
+    <w:lvl w:ilvl="3" w:tentative="1">
+      <w:start w:val="1"/>
+      <w:numFmt w:val="bullet"/>
+      <w:lvlText w:val=""/>
+      <w:lvlJc w:val="left"/>
+      <w:pPr>
+        <w:tabs>
+          <w:tab w:val="num" w:pos="2880"/>
+        </w:tabs>
+        <w:ind w:left="2880" w:hanging="360"/>
+      </w:pPr>
+      <w:rPr>
+        <w:rFonts w:ascii="Wingdings" w:hAnsi="Wingdings" w:hint="default"/>
+        <w:sz w:val="20"/>
+      </w:rPr>
+    </w:lvl>
+    <w:lvl w:ilvl="4" w:tentative="1">
+      <w:start w:val="1"/>
+      <w:numFmt w:val="bullet"/>
+      <w:lvlText w:val=""/>
+      <w:lvlJc w:val="left"/>
+      <w:pPr>
+        <w:tabs>
+          <w:tab w:val="num" w:pos="3600"/>
+        </w:tabs>
+        <w:ind w:left="3600" w:hanging="360"/>
+      </w:pPr>
+      <w:rPr>
+        <w:rFonts w:ascii="Wingdings" w:hAnsi="Wingdings" w:hint="default"/>
+        <w:sz w:val="20"/>
+      </w:rPr>
+    </w:lvl>
+    <w:lvl w:ilvl="5" w:tentative="1">
+      <w:start w:val="1"/>
+      <w:numFmt w:val="bullet"/>
+      <w:lvlText w:val=""/>
+      <w:lvlJc w:val="left"/>
+      <w:pPr>
+        <w:tabs>
+          <w:tab w:val="num" w:pos="4320"/>
+        </w:tabs>
+        <w:ind w:left="4320" w:hanging="360"/>
+      </w:pPr>
+      <w:rPr>
+        <w:rFonts w:ascii="Wingdings" w:hAnsi="Wingdings" w:hint="default"/>
+        <w:sz w:val="20"/>
+      </w:rPr>
+    </w:lvl>
+    <w:lvl w:ilvl="6" w:tentative="1">
+      <w:start w:val="1"/>
+      <w:numFmt w:val="bullet"/>
+      <w:lvlText w:val=""/>
+      <w:lvlJc w:val="left"/>
+      <w:pPr>
+        <w:tabs>
+          <w:tab w:val="num" w:pos="5040"/>
+        </w:tabs>
+        <w:ind w:left="5040" w:hanging="360"/>
+      </w:pPr>
+      <w:rPr>
+        <w:rFonts w:ascii="Wingdings" w:hAnsi="Wingdings" w:hint="default"/>
+        <w:sz w:val="20"/>
+      </w:rPr>
+    </w:lvl>
+    <w:lvl w:ilvl="7" w:tentative="1">
+      <w:start w:val="1"/>
+      <w:numFmt w:val="bullet"/>
+      <w:lvlText w:val=""/>
+      <w:lvlJc w:val="left"/>
+      <w:pPr>
+        <w:tabs>
+          <w:tab w:val="num" w:pos="5760"/>
+        </w:tabs>
+        <w:ind w:left="5760" w:hanging="360"/>
+      </w:pPr>
+      <w:rPr>
+        <w:rFonts w:ascii="Wingdings" w:hAnsi="Wingdings" w:hint="default"/>
+        <w:sz w:val="20"/>
+      </w:rPr>
+    </w:lvl>
+    <w:lvl w:ilvl="8" w:tentative="1">
+      <w:start w:val="1"/>
+      <w:numFmt w:val="bullet"/>
+      <w:lvlText w:val=""/>
+      <w:lvlJc w:val="left"/>
+      <w:pPr>
+        <w:tabs>
+          <w:tab w:val="num" w:pos="6480"/>
+        </w:tabs>
+        <w:ind w:left="6480" w:hanging="360"/>
+      </w:pPr>
+      <w:rPr>
+        <w:rFonts w:ascii="Wingdings" w:hAnsi="Wingdings" w:hint="default"/>
+        <w:sz w:val="20"/>
+      </w:rPr>
+    </w:lvl>
+  </w:abstractNum>
+  <w:abstractNum w:abstractNumId="11" w15:restartNumberingAfterBreak="0">
     <w:nsid w:val="20A50C8F"/>
     <w:multiLevelType w:val="multilevel"/>
     <w:tmpl w:val="E8709CF6"/>
@@ -11582,7 +18147,7 @@
       </w:rPr>
     </w:lvl>
   </w:abstractNum>
-  <w:abstractNum w:abstractNumId="10" w15:restartNumberingAfterBreak="0">
+  <w:abstractNum w:abstractNumId="12" w15:restartNumberingAfterBreak="0">
     <w:nsid w:val="217F38CD"/>
     <w:multiLevelType w:val="multilevel"/>
     <w:tmpl w:val="8E2A8A8A"/>
@@ -11731,7 +18296,7 @@
       </w:rPr>
     </w:lvl>
   </w:abstractNum>
-  <w:abstractNum w:abstractNumId="11" w15:restartNumberingAfterBreak="0">
+  <w:abstractNum w:abstractNumId="13" w15:restartNumberingAfterBreak="0">
     <w:nsid w:val="239677BB"/>
     <w:multiLevelType w:val="multilevel"/>
     <w:tmpl w:val="00482726"/>
@@ -11880,7 +18445,7 @@
       </w:rPr>
     </w:lvl>
   </w:abstractNum>
-  <w:abstractNum w:abstractNumId="12" w15:restartNumberingAfterBreak="0">
+  <w:abstractNum w:abstractNumId="14" w15:restartNumberingAfterBreak="0">
     <w:nsid w:val="29ED2822"/>
     <w:multiLevelType w:val="multilevel"/>
     <w:tmpl w:val="BFCEFC66"/>
@@ -11993,7 +18558,7 @@
       </w:pPr>
     </w:lvl>
   </w:abstractNum>
-  <w:abstractNum w:abstractNumId="13" w15:restartNumberingAfterBreak="0">
+  <w:abstractNum w:abstractNumId="15" w15:restartNumberingAfterBreak="0">
     <w:nsid w:val="2ADB518E"/>
     <w:multiLevelType w:val="multilevel"/>
     <w:tmpl w:val="F072D452"/>
@@ -12142,7 +18707,7 @@
       </w:rPr>
     </w:lvl>
   </w:abstractNum>
-  <w:abstractNum w:abstractNumId="14" w15:restartNumberingAfterBreak="0">
+  <w:abstractNum w:abstractNumId="16" w15:restartNumberingAfterBreak="0">
     <w:nsid w:val="2ADB5E0E"/>
     <w:multiLevelType w:val="multilevel"/>
     <w:tmpl w:val="2C74DBF8"/>
@@ -12291,7 +18856,156 @@
       </w:rPr>
     </w:lvl>
   </w:abstractNum>
-  <w:abstractNum w:abstractNumId="15" w15:restartNumberingAfterBreak="0">
+  <w:abstractNum w:abstractNumId="17" w15:restartNumberingAfterBreak="0">
+    <w:nsid w:val="2B37180F"/>
+    <w:multiLevelType w:val="multilevel"/>
+    <w:tmpl w:val="47DC172E"/>
+    <w:lvl w:ilvl="0">
+      <w:start w:val="1"/>
+      <w:numFmt w:val="bullet"/>
+      <w:lvlText w:val=""/>
+      <w:lvlJc w:val="left"/>
+      <w:pPr>
+        <w:tabs>
+          <w:tab w:val="num" w:pos="720"/>
+        </w:tabs>
+        <w:ind w:left="720" w:hanging="360"/>
+      </w:pPr>
+      <w:rPr>
+        <w:rFonts w:ascii="Symbol" w:hAnsi="Symbol" w:hint="default"/>
+        <w:sz w:val="20"/>
+      </w:rPr>
+    </w:lvl>
+    <w:lvl w:ilvl="1" w:tentative="1">
+      <w:start w:val="1"/>
+      <w:numFmt w:val="bullet"/>
+      <w:lvlText w:val="o"/>
+      <w:lvlJc w:val="left"/>
+      <w:pPr>
+        <w:tabs>
+          <w:tab w:val="num" w:pos="1440"/>
+        </w:tabs>
+        <w:ind w:left="1440" w:hanging="360"/>
+      </w:pPr>
+      <w:rPr>
+        <w:rFonts w:ascii="Courier New" w:hAnsi="Courier New" w:hint="default"/>
+        <w:sz w:val="20"/>
+      </w:rPr>
+    </w:lvl>
+    <w:lvl w:ilvl="2" w:tentative="1">
+      <w:start w:val="1"/>
+      <w:numFmt w:val="bullet"/>
+      <w:lvlText w:val=""/>
+      <w:lvlJc w:val="left"/>
+      <w:pPr>
+        <w:tabs>
+          <w:tab w:val="num" w:pos="2160"/>
+        </w:tabs>
+        <w:ind w:left="2160" w:hanging="360"/>
+      </w:pPr>
+      <w:rPr>
+        <w:rFonts w:ascii="Wingdings" w:hAnsi="Wingdings" w:hint="default"/>
+        <w:sz w:val="20"/>
+      </w:rPr>
+    </w:lvl>
+    <w:lvl w:ilvl="3" w:tentative="1">
+      <w:start w:val="1"/>
+      <w:numFmt w:val="bullet"/>
+      <w:lvlText w:val=""/>
+      <w:lvlJc w:val="left"/>
+      <w:pPr>
+        <w:tabs>
+          <w:tab w:val="num" w:pos="2880"/>
+        </w:tabs>
+        <w:ind w:left="2880" w:hanging="360"/>
+      </w:pPr>
+      <w:rPr>
+        <w:rFonts w:ascii="Wingdings" w:hAnsi="Wingdings" w:hint="default"/>
+        <w:sz w:val="20"/>
+      </w:rPr>
+    </w:lvl>
+    <w:lvl w:ilvl="4" w:tentative="1">
+      <w:start w:val="1"/>
+      <w:numFmt w:val="bullet"/>
+      <w:lvlText w:val=""/>
+      <w:lvlJc w:val="left"/>
+      <w:pPr>
+        <w:tabs>
+          <w:tab w:val="num" w:pos="3600"/>
+        </w:tabs>
+        <w:ind w:left="3600" w:hanging="360"/>
+      </w:pPr>
+      <w:rPr>
+        <w:rFonts w:ascii="Wingdings" w:hAnsi="Wingdings" w:hint="default"/>
+        <w:sz w:val="20"/>
+      </w:rPr>
+    </w:lvl>
+    <w:lvl w:ilvl="5" w:tentative="1">
+      <w:start w:val="1"/>
+      <w:numFmt w:val="bullet"/>
+      <w:lvlText w:val=""/>
+      <w:lvlJc w:val="left"/>
+      <w:pPr>
+        <w:tabs>
+          <w:tab w:val="num" w:pos="4320"/>
+        </w:tabs>
+        <w:ind w:left="4320" w:hanging="360"/>
+      </w:pPr>
+      <w:rPr>
+        <w:rFonts w:ascii="Wingdings" w:hAnsi="Wingdings" w:hint="default"/>
+        <w:sz w:val="20"/>
+      </w:rPr>
+    </w:lvl>
+    <w:lvl w:ilvl="6" w:tentative="1">
+      <w:start w:val="1"/>
+      <w:numFmt w:val="bullet"/>
+      <w:lvlText w:val=""/>
+      <w:lvlJc w:val="left"/>
+      <w:pPr>
+        <w:tabs>
+          <w:tab w:val="num" w:pos="5040"/>
+        </w:tabs>
+        <w:ind w:left="5040" w:hanging="360"/>
+      </w:pPr>
+      <w:rPr>
+        <w:rFonts w:ascii="Wingdings" w:hAnsi="Wingdings" w:hint="default"/>
+        <w:sz w:val="20"/>
+      </w:rPr>
+    </w:lvl>
+    <w:lvl w:ilvl="7" w:tentative="1">
+      <w:start w:val="1"/>
+      <w:numFmt w:val="bullet"/>
+      <w:lvlText w:val=""/>
+      <w:lvlJc w:val="left"/>
+      <w:pPr>
+        <w:tabs>
+          <w:tab w:val="num" w:pos="5760"/>
+        </w:tabs>
+        <w:ind w:left="5760" w:hanging="360"/>
+      </w:pPr>
+      <w:rPr>
+        <w:rFonts w:ascii="Wingdings" w:hAnsi="Wingdings" w:hint="default"/>
+        <w:sz w:val="20"/>
+      </w:rPr>
+    </w:lvl>
+    <w:lvl w:ilvl="8" w:tentative="1">
+      <w:start w:val="1"/>
+      <w:numFmt w:val="bullet"/>
+      <w:lvlText w:val=""/>
+      <w:lvlJc w:val="left"/>
+      <w:pPr>
+        <w:tabs>
+          <w:tab w:val="num" w:pos="6480"/>
+        </w:tabs>
+        <w:ind w:left="6480" w:hanging="360"/>
+      </w:pPr>
+      <w:rPr>
+        <w:rFonts w:ascii="Wingdings" w:hAnsi="Wingdings" w:hint="default"/>
+        <w:sz w:val="20"/>
+      </w:rPr>
+    </w:lvl>
+  </w:abstractNum>
+  <w:abstractNum w:abstractNumId="18" w15:restartNumberingAfterBreak="0">
     <w:nsid w:val="30C23D8E"/>
     <w:multiLevelType w:val="multilevel"/>
     <w:tmpl w:val="6374B2CC"/>
@@ -12440,7 +19154,7 @@
       </w:rPr>
     </w:lvl>
   </w:abstractNum>
-  <w:abstractNum w:abstractNumId="16" w15:restartNumberingAfterBreak="0">
+  <w:abstractNum w:abstractNumId="19" w15:restartNumberingAfterBreak="0">
     <w:nsid w:val="30E16C7A"/>
     <w:multiLevelType w:val="multilevel"/>
     <w:tmpl w:val="C90A1ED4"/>
@@ -12589,7 +19303,7 @@
       </w:rPr>
     </w:lvl>
   </w:abstractNum>
-  <w:abstractNum w:abstractNumId="17" w15:restartNumberingAfterBreak="0">
+  <w:abstractNum w:abstractNumId="20" w15:restartNumberingAfterBreak="0">
     <w:nsid w:val="3430407A"/>
     <w:multiLevelType w:val="multilevel"/>
     <w:tmpl w:val="73A2ABD4"/>
@@ -12738,7 +19452,305 @@
       </w:rPr>
     </w:lvl>
   </w:abstractNum>
-  <w:abstractNum w:abstractNumId="18" w15:restartNumberingAfterBreak="0">
+  <w:abstractNum w:abstractNumId="21" w15:restartNumberingAfterBreak="0">
+    <w:nsid w:val="352B72AE"/>
+    <w:multiLevelType w:val="multilevel"/>
+    <w:tmpl w:val="AA807FEA"/>
+    <w:lvl w:ilvl="0">
+      <w:start w:val="1"/>
+      <w:numFmt w:val="bullet"/>
+      <w:lvlText w:val=""/>
+      <w:lvlJc w:val="left"/>
+      <w:pPr>
+        <w:tabs>
+          <w:tab w:val="num" w:pos="720"/>
+        </w:tabs>
+        <w:ind w:left="720" w:hanging="360"/>
+      </w:pPr>
+      <w:rPr>
+        <w:rFonts w:ascii="Symbol" w:hAnsi="Symbol" w:hint="default"/>
+        <w:sz w:val="20"/>
+      </w:rPr>
+    </w:lvl>
+    <w:lvl w:ilvl="1" w:tentative="1">
+      <w:start w:val="1"/>
+      <w:numFmt w:val="bullet"/>
+      <w:lvlText w:val="o"/>
+      <w:lvlJc w:val="left"/>
+      <w:pPr>
+        <w:tabs>
+          <w:tab w:val="num" w:pos="1440"/>
+        </w:tabs>
+        <w:ind w:left="1440" w:hanging="360"/>
+      </w:pPr>
+      <w:rPr>
+        <w:rFonts w:ascii="Courier New" w:hAnsi="Courier New" w:hint="default"/>
+        <w:sz w:val="20"/>
+      </w:rPr>
+    </w:lvl>
+    <w:lvl w:ilvl="2" w:tentative="1">
+      <w:start w:val="1"/>
+      <w:numFmt w:val="bullet"/>
+      <w:lvlText w:val=""/>
+      <w:lvlJc w:val="left"/>
+      <w:pPr>
+        <w:tabs>
+          <w:tab w:val="num" w:pos="2160"/>
+        </w:tabs>
+        <w:ind w:left="2160" w:hanging="360"/>
+      </w:pPr>
+      <w:rPr>
+        <w:rFonts w:ascii="Wingdings" w:hAnsi="Wingdings" w:hint="default"/>
+        <w:sz w:val="20"/>
+      </w:rPr>
+    </w:lvl>
+    <w:lvl w:ilvl="3" w:tentative="1">
+      <w:start w:val="1"/>
+      <w:numFmt w:val="bullet"/>
+      <w:lvlText w:val=""/>
+      <w:lvlJc w:val="left"/>
+      <w:pPr>
+        <w:tabs>
+          <w:tab w:val="num" w:pos="2880"/>
+        </w:tabs>
+        <w:ind w:left="2880" w:hanging="360"/>
+      </w:pPr>
+      <w:rPr>
+        <w:rFonts w:ascii="Wingdings" w:hAnsi="Wingdings" w:hint="default"/>
+        <w:sz w:val="20"/>
+      </w:rPr>
+    </w:lvl>
+    <w:lvl w:ilvl="4" w:tentative="1">
+      <w:start w:val="1"/>
+      <w:numFmt w:val="bullet"/>
+      <w:lvlText w:val=""/>
+      <w:lvlJc w:val="left"/>
+      <w:pPr>
+        <w:tabs>
+          <w:tab w:val="num" w:pos="3600"/>
+        </w:tabs>
+        <w:ind w:left="3600" w:hanging="360"/>
+      </w:pPr>
+      <w:rPr>
+        <w:rFonts w:ascii="Wingdings" w:hAnsi="Wingdings" w:hint="default"/>
+        <w:sz w:val="20"/>
+      </w:rPr>
+    </w:lvl>
+    <w:lvl w:ilvl="5" w:tentative="1">
+      <w:start w:val="1"/>
+      <w:numFmt w:val="bullet"/>
+      <w:lvlText w:val=""/>
+      <w:lvlJc w:val="left"/>
+      <w:pPr>
+        <w:tabs>
+          <w:tab w:val="num" w:pos="4320"/>
+        </w:tabs>
+        <w:ind w:left="4320" w:hanging="360"/>
+      </w:pPr>
+      <w:rPr>
+        <w:rFonts w:ascii="Wingdings" w:hAnsi="Wingdings" w:hint="default"/>
+        <w:sz w:val="20"/>
+      </w:rPr>
+    </w:lvl>
+    <w:lvl w:ilvl="6" w:tentative="1">
+      <w:start w:val="1"/>
+      <w:numFmt w:val="bullet"/>
+      <w:lvlText w:val=""/>
+      <w:lvlJc w:val="left"/>
+      <w:pPr>
+        <w:tabs>
+          <w:tab w:val="num" w:pos="5040"/>
+        </w:tabs>
+        <w:ind w:left="5040" w:hanging="360"/>
+      </w:pPr>
+      <w:rPr>
+        <w:rFonts w:ascii="Wingdings" w:hAnsi="Wingdings" w:hint="default"/>
+        <w:sz w:val="20"/>
+      </w:rPr>
+    </w:lvl>
+    <w:lvl w:ilvl="7" w:tentative="1">
+      <w:start w:val="1"/>
+      <w:numFmt w:val="bullet"/>
+      <w:lvlText w:val=""/>
+      <w:lvlJc w:val="left"/>
+      <w:pPr>
+        <w:tabs>
+          <w:tab w:val="num" w:pos="5760"/>
+        </w:tabs>
+        <w:ind w:left="5760" w:hanging="360"/>
+      </w:pPr>
+      <w:rPr>
+        <w:rFonts w:ascii="Wingdings" w:hAnsi="Wingdings" w:hint="default"/>
+        <w:sz w:val="20"/>
+      </w:rPr>
+    </w:lvl>
+    <w:lvl w:ilvl="8" w:tentative="1">
+      <w:start w:val="1"/>
+      <w:numFmt w:val="bullet"/>
+      <w:lvlText w:val=""/>
+      <w:lvlJc w:val="left"/>
+      <w:pPr>
+        <w:tabs>
+          <w:tab w:val="num" w:pos="6480"/>
+        </w:tabs>
+        <w:ind w:left="6480" w:hanging="360"/>
+      </w:pPr>
+      <w:rPr>
+        <w:rFonts w:ascii="Wingdings" w:hAnsi="Wingdings" w:hint="default"/>
+        <w:sz w:val="20"/>
+      </w:rPr>
+    </w:lvl>
+  </w:abstractNum>
+  <w:abstractNum w:abstractNumId="22" w15:restartNumberingAfterBreak="0">
+    <w:nsid w:val="356E0612"/>
+    <w:multiLevelType w:val="multilevel"/>
+    <w:tmpl w:val="34D88CE4"/>
+    <w:lvl w:ilvl="0">
+      <w:start w:val="1"/>
+      <w:numFmt w:val="bullet"/>
+      <w:lvlText w:val=""/>
+      <w:lvlJc w:val="left"/>
+      <w:pPr>
+        <w:tabs>
+          <w:tab w:val="num" w:pos="720"/>
+        </w:tabs>
+        <w:ind w:left="720" w:hanging="360"/>
+      </w:pPr>
+      <w:rPr>
+        <w:rFonts w:ascii="Symbol" w:hAnsi="Symbol" w:hint="default"/>
+        <w:sz w:val="20"/>
+      </w:rPr>
+    </w:lvl>
+    <w:lvl w:ilvl="1" w:tentative="1">
+      <w:start w:val="1"/>
+      <w:numFmt w:val="bullet"/>
+      <w:lvlText w:val="o"/>
+      <w:lvlJc w:val="left"/>
+      <w:pPr>
+        <w:tabs>
+          <w:tab w:val="num" w:pos="1440"/>
+        </w:tabs>
+        <w:ind w:left="1440" w:hanging="360"/>
+      </w:pPr>
+      <w:rPr>
+        <w:rFonts w:ascii="Courier New" w:hAnsi="Courier New" w:hint="default"/>
+        <w:sz w:val="20"/>
+      </w:rPr>
+    </w:lvl>
+    <w:lvl w:ilvl="2" w:tentative="1">
+      <w:start w:val="1"/>
+      <w:numFmt w:val="bullet"/>
+      <w:lvlText w:val=""/>
+      <w:lvlJc w:val="left"/>
+      <w:pPr>
+        <w:tabs>
+          <w:tab w:val="num" w:pos="2160"/>
+        </w:tabs>
+        <w:ind w:left="2160" w:hanging="360"/>
+      </w:pPr>
+      <w:rPr>
+        <w:rFonts w:ascii="Wingdings" w:hAnsi="Wingdings" w:hint="default"/>
+        <w:sz w:val="20"/>
+      </w:rPr>
+    </w:lvl>
+    <w:lvl w:ilvl="3" w:tentative="1">
+      <w:start w:val="1"/>
+      <w:numFmt w:val="bullet"/>
+      <w:lvlText w:val=""/>
+      <w:lvlJc w:val="left"/>
+      <w:pPr>
+        <w:tabs>
+          <w:tab w:val="num" w:pos="2880"/>
+        </w:tabs>
+        <w:ind w:left="2880" w:hanging="360"/>
+      </w:pPr>
+      <w:rPr>
+        <w:rFonts w:ascii="Wingdings" w:hAnsi="Wingdings" w:hint="default"/>
+        <w:sz w:val="20"/>
+      </w:rPr>
+    </w:lvl>
+    <w:lvl w:ilvl="4" w:tentative="1">
+      <w:start w:val="1"/>
+      <w:numFmt w:val="bullet"/>
+      <w:lvlText w:val=""/>
+      <w:lvlJc w:val="left"/>
+      <w:pPr>
+        <w:tabs>
+          <w:tab w:val="num" w:pos="3600"/>
+        </w:tabs>
+        <w:ind w:left="3600" w:hanging="360"/>
+      </w:pPr>
+      <w:rPr>
+        <w:rFonts w:ascii="Wingdings" w:hAnsi="Wingdings" w:hint="default"/>
+        <w:sz w:val="20"/>
+      </w:rPr>
+    </w:lvl>
+    <w:lvl w:ilvl="5" w:tentative="1">
+      <w:start w:val="1"/>
+      <w:numFmt w:val="bullet"/>
+      <w:lvlText w:val=""/>
+      <w:lvlJc w:val="left"/>
+      <w:pPr>
+        <w:tabs>
+          <w:tab w:val="num" w:pos="4320"/>
+        </w:tabs>
+        <w:ind w:left="4320" w:hanging="360"/>
+      </w:pPr>
+      <w:rPr>
+        <w:rFonts w:ascii="Wingdings" w:hAnsi="Wingdings" w:hint="default"/>
+        <w:sz w:val="20"/>
+      </w:rPr>
+    </w:lvl>
+    <w:lvl w:ilvl="6" w:tentative="1">
+      <w:start w:val="1"/>
+      <w:numFmt w:val="bullet"/>
+      <w:lvlText w:val=""/>
+      <w:lvlJc w:val="left"/>
+      <w:pPr>
+        <w:tabs>
+          <w:tab w:val="num" w:pos="5040"/>
+        </w:tabs>
+        <w:ind w:left="5040" w:hanging="360"/>
+      </w:pPr>
+      <w:rPr>
+        <w:rFonts w:ascii="Wingdings" w:hAnsi="Wingdings" w:hint="default"/>
+        <w:sz w:val="20"/>
+      </w:rPr>
+    </w:lvl>
+    <w:lvl w:ilvl="7" w:tentative="1">
+      <w:start w:val="1"/>
+      <w:numFmt w:val="bullet"/>
+      <w:lvlText w:val=""/>
+      <w:lvlJc w:val="left"/>
+      <w:pPr>
+        <w:tabs>
+          <w:tab w:val="num" w:pos="5760"/>
+        </w:tabs>
+        <w:ind w:left="5760" w:hanging="360"/>
+      </w:pPr>
+      <w:rPr>
+        <w:rFonts w:ascii="Wingdings" w:hAnsi="Wingdings" w:hint="default"/>
+        <w:sz w:val="20"/>
+      </w:rPr>
+    </w:lvl>
+    <w:lvl w:ilvl="8" w:tentative="1">
+      <w:start w:val="1"/>
+      <w:numFmt w:val="bullet"/>
+      <w:lvlText w:val=""/>
+      <w:lvlJc w:val="left"/>
+      <w:pPr>
+        <w:tabs>
+          <w:tab w:val="num" w:pos="6480"/>
+        </w:tabs>
+        <w:ind w:left="6480" w:hanging="360"/>
+      </w:pPr>
+      <w:rPr>
+        <w:rFonts w:ascii="Wingdings" w:hAnsi="Wingdings" w:hint="default"/>
+        <w:sz w:val="20"/>
+      </w:rPr>
+    </w:lvl>
+  </w:abstractNum>
+  <w:abstractNum w:abstractNumId="23" w15:restartNumberingAfterBreak="0">
     <w:nsid w:val="35A81BBF"/>
     <w:multiLevelType w:val="multilevel"/>
     <w:tmpl w:val="2DBCDE24"/>
@@ -12887,7 +19899,7 @@
       </w:rPr>
     </w:lvl>
   </w:abstractNum>
-  <w:abstractNum w:abstractNumId="19" w15:restartNumberingAfterBreak="0">
+  <w:abstractNum w:abstractNumId="24" w15:restartNumberingAfterBreak="0">
     <w:nsid w:val="373D699D"/>
     <w:multiLevelType w:val="multilevel"/>
     <w:tmpl w:val="10BEACF4"/>
@@ -13036,7 +20048,305 @@
       </w:rPr>
     </w:lvl>
   </w:abstractNum>
-  <w:abstractNum w:abstractNumId="20" w15:restartNumberingAfterBreak="0">
+  <w:abstractNum w:abstractNumId="25" w15:restartNumberingAfterBreak="0">
+    <w:nsid w:val="378F2B2E"/>
+    <w:multiLevelType w:val="multilevel"/>
+    <w:tmpl w:val="7FBA6038"/>
+    <w:lvl w:ilvl="0">
+      <w:start w:val="1"/>
+      <w:numFmt w:val="bullet"/>
+      <w:lvlText w:val=""/>
+      <w:lvlJc w:val="left"/>
+      <w:pPr>
+        <w:tabs>
+          <w:tab w:val="num" w:pos="720"/>
+        </w:tabs>
+        <w:ind w:left="720" w:hanging="360"/>
+      </w:pPr>
+      <w:rPr>
+        <w:rFonts w:ascii="Symbol" w:hAnsi="Symbol" w:hint="default"/>
+        <w:sz w:val="20"/>
+      </w:rPr>
+    </w:lvl>
+    <w:lvl w:ilvl="1" w:tentative="1">
+      <w:start w:val="1"/>
+      <w:numFmt w:val="bullet"/>
+      <w:lvlText w:val="o"/>
+      <w:lvlJc w:val="left"/>
+      <w:pPr>
+        <w:tabs>
+          <w:tab w:val="num" w:pos="1440"/>
+        </w:tabs>
+        <w:ind w:left="1440" w:hanging="360"/>
+      </w:pPr>
+      <w:rPr>
+        <w:rFonts w:ascii="Courier New" w:hAnsi="Courier New" w:hint="default"/>
+        <w:sz w:val="20"/>
+      </w:rPr>
+    </w:lvl>
+    <w:lvl w:ilvl="2" w:tentative="1">
+      <w:start w:val="1"/>
+      <w:numFmt w:val="bullet"/>
+      <w:lvlText w:val=""/>
+      <w:lvlJc w:val="left"/>
+      <w:pPr>
+        <w:tabs>
+          <w:tab w:val="num" w:pos="2160"/>
+        </w:tabs>
+        <w:ind w:left="2160" w:hanging="360"/>
+      </w:pPr>
+      <w:rPr>
+        <w:rFonts w:ascii="Wingdings" w:hAnsi="Wingdings" w:hint="default"/>
+        <w:sz w:val="20"/>
+      </w:rPr>
+    </w:lvl>
+    <w:lvl w:ilvl="3" w:tentative="1">
+      <w:start w:val="1"/>
+      <w:numFmt w:val="bullet"/>
+      <w:lvlText w:val=""/>
+      <w:lvlJc w:val="left"/>
+      <w:pPr>
+        <w:tabs>
+          <w:tab w:val="num" w:pos="2880"/>
+        </w:tabs>
+        <w:ind w:left="2880" w:hanging="360"/>
+      </w:pPr>
+      <w:rPr>
+        <w:rFonts w:ascii="Wingdings" w:hAnsi="Wingdings" w:hint="default"/>
+        <w:sz w:val="20"/>
+      </w:rPr>
+    </w:lvl>
+    <w:lvl w:ilvl="4" w:tentative="1">
+      <w:start w:val="1"/>
+      <w:numFmt w:val="bullet"/>
+      <w:lvlText w:val=""/>
+      <w:lvlJc w:val="left"/>
+      <w:pPr>
+        <w:tabs>
+          <w:tab w:val="num" w:pos="3600"/>
+        </w:tabs>
+        <w:ind w:left="3600" w:hanging="360"/>
+      </w:pPr>
+      <w:rPr>
+        <w:rFonts w:ascii="Wingdings" w:hAnsi="Wingdings" w:hint="default"/>
+        <w:sz w:val="20"/>
+      </w:rPr>
+    </w:lvl>
+    <w:lvl w:ilvl="5" w:tentative="1">
+      <w:start w:val="1"/>
+      <w:numFmt w:val="bullet"/>
+      <w:lvlText w:val=""/>
+      <w:lvlJc w:val="left"/>
+      <w:pPr>
+        <w:tabs>
+          <w:tab w:val="num" w:pos="4320"/>
+        </w:tabs>
+        <w:ind w:left="4320" w:hanging="360"/>
+      </w:pPr>
+      <w:rPr>
+        <w:rFonts w:ascii="Wingdings" w:hAnsi="Wingdings" w:hint="default"/>
+        <w:sz w:val="20"/>
+      </w:rPr>
+    </w:lvl>
+    <w:lvl w:ilvl="6" w:tentative="1">
+      <w:start w:val="1"/>
+      <w:numFmt w:val="bullet"/>
+      <w:lvlText w:val=""/>
+      <w:lvlJc w:val="left"/>
+      <w:pPr>
+        <w:tabs>
+          <w:tab w:val="num" w:pos="5040"/>
+        </w:tabs>
+        <w:ind w:left="5040" w:hanging="360"/>
+      </w:pPr>
+      <w:rPr>
+        <w:rFonts w:ascii="Wingdings" w:hAnsi="Wingdings" w:hint="default"/>
+        <w:sz w:val="20"/>
+      </w:rPr>
+    </w:lvl>
+    <w:lvl w:ilvl="7" w:tentative="1">
+      <w:start w:val="1"/>
+      <w:numFmt w:val="bullet"/>
+      <w:lvlText w:val=""/>
+      <w:lvlJc w:val="left"/>
+      <w:pPr>
+        <w:tabs>
+          <w:tab w:val="num" w:pos="5760"/>
+        </w:tabs>
+        <w:ind w:left="5760" w:hanging="360"/>
+      </w:pPr>
+      <w:rPr>
+        <w:rFonts w:ascii="Wingdings" w:hAnsi="Wingdings" w:hint="default"/>
+        <w:sz w:val="20"/>
+      </w:rPr>
+    </w:lvl>
+    <w:lvl w:ilvl="8" w:tentative="1">
+      <w:start w:val="1"/>
+      <w:numFmt w:val="bullet"/>
+      <w:lvlText w:val=""/>
+      <w:lvlJc w:val="left"/>
+      <w:pPr>
+        <w:tabs>
+          <w:tab w:val="num" w:pos="6480"/>
+        </w:tabs>
+        <w:ind w:left="6480" w:hanging="360"/>
+      </w:pPr>
+      <w:rPr>
+        <w:rFonts w:ascii="Wingdings" w:hAnsi="Wingdings" w:hint="default"/>
+        <w:sz w:val="20"/>
+      </w:rPr>
+    </w:lvl>
+  </w:abstractNum>
+  <w:abstractNum w:abstractNumId="26" w15:restartNumberingAfterBreak="0">
+    <w:nsid w:val="399141EC"/>
+    <w:multiLevelType w:val="multilevel"/>
+    <w:tmpl w:val="9DDCA868"/>
+    <w:lvl w:ilvl="0">
+      <w:start w:val="1"/>
+      <w:numFmt w:val="bullet"/>
+      <w:lvlText w:val=""/>
+      <w:lvlJc w:val="left"/>
+      <w:pPr>
+        <w:tabs>
+          <w:tab w:val="num" w:pos="720"/>
+        </w:tabs>
+        <w:ind w:left="720" w:hanging="360"/>
+      </w:pPr>
+      <w:rPr>
+        <w:rFonts w:ascii="Symbol" w:hAnsi="Symbol" w:hint="default"/>
+        <w:sz w:val="20"/>
+      </w:rPr>
+    </w:lvl>
+    <w:lvl w:ilvl="1" w:tentative="1">
+      <w:start w:val="1"/>
+      <w:numFmt w:val="bullet"/>
+      <w:lvlText w:val="o"/>
+      <w:lvlJc w:val="left"/>
+      <w:pPr>
+        <w:tabs>
+          <w:tab w:val="num" w:pos="1440"/>
+        </w:tabs>
+        <w:ind w:left="1440" w:hanging="360"/>
+      </w:pPr>
+      <w:rPr>
+        <w:rFonts w:ascii="Courier New" w:hAnsi="Courier New" w:hint="default"/>
+        <w:sz w:val="20"/>
+      </w:rPr>
+    </w:lvl>
+    <w:lvl w:ilvl="2" w:tentative="1">
+      <w:start w:val="1"/>
+      <w:numFmt w:val="bullet"/>
+      <w:lvlText w:val=""/>
+      <w:lvlJc w:val="left"/>
+      <w:pPr>
+        <w:tabs>
+          <w:tab w:val="num" w:pos="2160"/>
+        </w:tabs>
+        <w:ind w:left="2160" w:hanging="360"/>
+      </w:pPr>
+      <w:rPr>
+        <w:rFonts w:ascii="Wingdings" w:hAnsi="Wingdings" w:hint="default"/>
+        <w:sz w:val="20"/>
+      </w:rPr>
+    </w:lvl>
+    <w:lvl w:ilvl="3" w:tentative="1">
+      <w:start w:val="1"/>
+      <w:numFmt w:val="bullet"/>
+      <w:lvlText w:val=""/>
+      <w:lvlJc w:val="left"/>
+      <w:pPr>
+        <w:tabs>
+          <w:tab w:val="num" w:pos="2880"/>
+        </w:tabs>
+        <w:ind w:left="2880" w:hanging="360"/>
+      </w:pPr>
+      <w:rPr>
+        <w:rFonts w:ascii="Wingdings" w:hAnsi="Wingdings" w:hint="default"/>
+        <w:sz w:val="20"/>
+      </w:rPr>
+    </w:lvl>
+    <w:lvl w:ilvl="4" w:tentative="1">
+      <w:start w:val="1"/>
+      <w:numFmt w:val="bullet"/>
+      <w:lvlText w:val=""/>
+      <w:lvlJc w:val="left"/>
+      <w:pPr>
+        <w:tabs>
+          <w:tab w:val="num" w:pos="3600"/>
+        </w:tabs>
+        <w:ind w:left="3600" w:hanging="360"/>
+      </w:pPr>
+      <w:rPr>
+        <w:rFonts w:ascii="Wingdings" w:hAnsi="Wingdings" w:hint="default"/>
+        <w:sz w:val="20"/>
+      </w:rPr>
+    </w:lvl>
+    <w:lvl w:ilvl="5" w:tentative="1">
+      <w:start w:val="1"/>
+      <w:numFmt w:val="bullet"/>
+      <w:lvlText w:val=""/>
+      <w:lvlJc w:val="left"/>
+      <w:pPr>
+        <w:tabs>
+          <w:tab w:val="num" w:pos="4320"/>
+        </w:tabs>
+        <w:ind w:left="4320" w:hanging="360"/>
+      </w:pPr>
+      <w:rPr>
+        <w:rFonts w:ascii="Wingdings" w:hAnsi="Wingdings" w:hint="default"/>
+        <w:sz w:val="20"/>
+      </w:rPr>
+    </w:lvl>
+    <w:lvl w:ilvl="6" w:tentative="1">
+      <w:start w:val="1"/>
+      <w:numFmt w:val="bullet"/>
+      <w:lvlText w:val=""/>
+      <w:lvlJc w:val="left"/>
+      <w:pPr>
+        <w:tabs>
+          <w:tab w:val="num" w:pos="5040"/>
+        </w:tabs>
+        <w:ind w:left="5040" w:hanging="360"/>
+      </w:pPr>
+      <w:rPr>
+        <w:rFonts w:ascii="Wingdings" w:hAnsi="Wingdings" w:hint="default"/>
+        <w:sz w:val="20"/>
+      </w:rPr>
+    </w:lvl>
+    <w:lvl w:ilvl="7" w:tentative="1">
+      <w:start w:val="1"/>
+      <w:numFmt w:val="bullet"/>
+      <w:lvlText w:val=""/>
+      <w:lvlJc w:val="left"/>
+      <w:pPr>
+        <w:tabs>
+          <w:tab w:val="num" w:pos="5760"/>
+        </w:tabs>
+        <w:ind w:left="5760" w:hanging="360"/>
+      </w:pPr>
+      <w:rPr>
+        <w:rFonts w:ascii="Wingdings" w:hAnsi="Wingdings" w:hint="default"/>
+        <w:sz w:val="20"/>
+      </w:rPr>
+    </w:lvl>
+    <w:lvl w:ilvl="8" w:tentative="1">
+      <w:start w:val="1"/>
+      <w:numFmt w:val="bullet"/>
+      <w:lvlText w:val=""/>
+      <w:lvlJc w:val="left"/>
+      <w:pPr>
+        <w:tabs>
+          <w:tab w:val="num" w:pos="6480"/>
+        </w:tabs>
+        <w:ind w:left="6480" w:hanging="360"/>
+      </w:pPr>
+      <w:rPr>
+        <w:rFonts w:ascii="Wingdings" w:hAnsi="Wingdings" w:hint="default"/>
+        <w:sz w:val="20"/>
+      </w:rPr>
+    </w:lvl>
+  </w:abstractNum>
+  <w:abstractNum w:abstractNumId="27" w15:restartNumberingAfterBreak="0">
     <w:nsid w:val="3BE73FA6"/>
     <w:multiLevelType w:val="multilevel"/>
     <w:tmpl w:val="E6084974"/>
@@ -13185,7 +20495,7 @@
       </w:rPr>
     </w:lvl>
   </w:abstractNum>
-  <w:abstractNum w:abstractNumId="21" w15:restartNumberingAfterBreak="0">
+  <w:abstractNum w:abstractNumId="28" w15:restartNumberingAfterBreak="0">
     <w:nsid w:val="3F735016"/>
     <w:multiLevelType w:val="multilevel"/>
     <w:tmpl w:val="63201FC0"/>
@@ -13334,7 +20644,7 @@
       </w:rPr>
     </w:lvl>
   </w:abstractNum>
-  <w:abstractNum w:abstractNumId="22" w15:restartNumberingAfterBreak="0">
+  <w:abstractNum w:abstractNumId="29" w15:restartNumberingAfterBreak="0">
     <w:nsid w:val="43B41DA6"/>
     <w:multiLevelType w:val="multilevel"/>
     <w:tmpl w:val="53AC8050"/>
@@ -13483,7 +20793,7 @@
       </w:rPr>
     </w:lvl>
   </w:abstractNum>
-  <w:abstractNum w:abstractNumId="23" w15:restartNumberingAfterBreak="0">
+  <w:abstractNum w:abstractNumId="30" w15:restartNumberingAfterBreak="0">
     <w:nsid w:val="457562FB"/>
     <w:multiLevelType w:val="multilevel"/>
     <w:tmpl w:val="2C58737A"/>
@@ -13632,7 +20942,7 @@
       </w:rPr>
     </w:lvl>
   </w:abstractNum>
-  <w:abstractNum w:abstractNumId="24" w15:restartNumberingAfterBreak="0">
+  <w:abstractNum w:abstractNumId="31" w15:restartNumberingAfterBreak="0">
     <w:nsid w:val="469873ED"/>
     <w:multiLevelType w:val="multilevel"/>
     <w:tmpl w:val="59CEC3A2"/>
@@ -13781,7 +21091,156 @@
       </w:rPr>
     </w:lvl>
   </w:abstractNum>
-  <w:abstractNum w:abstractNumId="25" w15:restartNumberingAfterBreak="0">
+  <w:abstractNum w:abstractNumId="32" w15:restartNumberingAfterBreak="0">
+    <w:nsid w:val="487F039D"/>
+    <w:multiLevelType w:val="multilevel"/>
+    <w:tmpl w:val="8B9A0588"/>
+    <w:lvl w:ilvl="0">
+      <w:start w:val="1"/>
+      <w:numFmt w:val="bullet"/>
+      <w:lvlText w:val=""/>
+      <w:lvlJc w:val="left"/>
+      <w:pPr>
+        <w:tabs>
+          <w:tab w:val="num" w:pos="720"/>
+        </w:tabs>
+        <w:ind w:left="720" w:hanging="360"/>
+      </w:pPr>
+      <w:rPr>
+        <w:rFonts w:ascii="Symbol" w:hAnsi="Symbol" w:hint="default"/>
+        <w:sz w:val="20"/>
+      </w:rPr>
+    </w:lvl>
+    <w:lvl w:ilvl="1" w:tentative="1">
+      <w:start w:val="1"/>
+      <w:numFmt w:val="bullet"/>
+      <w:lvlText w:val="o"/>
+      <w:lvlJc w:val="left"/>
+      <w:pPr>
+        <w:tabs>
+          <w:tab w:val="num" w:pos="1440"/>
+        </w:tabs>
+        <w:ind w:left="1440" w:hanging="360"/>
+      </w:pPr>
+      <w:rPr>
+        <w:rFonts w:ascii="Courier New" w:hAnsi="Courier New" w:hint="default"/>
+        <w:sz w:val="20"/>
+      </w:rPr>
+    </w:lvl>
+    <w:lvl w:ilvl="2" w:tentative="1">
+      <w:start w:val="1"/>
+      <w:numFmt w:val="bullet"/>
+      <w:lvlText w:val=""/>
+      <w:lvlJc w:val="left"/>
+      <w:pPr>
+        <w:tabs>
+          <w:tab w:val="num" w:pos="2160"/>
+        </w:tabs>
+        <w:ind w:left="2160" w:hanging="360"/>
+      </w:pPr>
+      <w:rPr>
+        <w:rFonts w:ascii="Wingdings" w:hAnsi="Wingdings" w:hint="default"/>
+        <w:sz w:val="20"/>
+      </w:rPr>
+    </w:lvl>
+    <w:lvl w:ilvl="3" w:tentative="1">
+      <w:start w:val="1"/>
+      <w:numFmt w:val="bullet"/>
+      <w:lvlText w:val=""/>
+      <w:lvlJc w:val="left"/>
+      <w:pPr>
+        <w:tabs>
+          <w:tab w:val="num" w:pos="2880"/>
+        </w:tabs>
+        <w:ind w:left="2880" w:hanging="360"/>
+      </w:pPr>
+      <w:rPr>
+        <w:rFonts w:ascii="Wingdings" w:hAnsi="Wingdings" w:hint="default"/>
+        <w:sz w:val="20"/>
+      </w:rPr>
+    </w:lvl>
+    <w:lvl w:ilvl="4" w:tentative="1">
+      <w:start w:val="1"/>
+      <w:numFmt w:val="bullet"/>
+      <w:lvlText w:val=""/>
+      <w:lvlJc w:val="left"/>
+      <w:pPr>
+        <w:tabs>
+          <w:tab w:val="num" w:pos="3600"/>
+        </w:tabs>
+        <w:ind w:left="3600" w:hanging="360"/>
+      </w:pPr>
+      <w:rPr>
+        <w:rFonts w:ascii="Wingdings" w:hAnsi="Wingdings" w:hint="default"/>
+        <w:sz w:val="20"/>
+      </w:rPr>
+    </w:lvl>
+    <w:lvl w:ilvl="5" w:tentative="1">
+      <w:start w:val="1"/>
+      <w:numFmt w:val="bullet"/>
+      <w:lvlText w:val=""/>
+      <w:lvlJc w:val="left"/>
+      <w:pPr>
+        <w:tabs>
+          <w:tab w:val="num" w:pos="4320"/>
+        </w:tabs>
+        <w:ind w:left="4320" w:hanging="360"/>
+      </w:pPr>
+      <w:rPr>
+        <w:rFonts w:ascii="Wingdings" w:hAnsi="Wingdings" w:hint="default"/>
+        <w:sz w:val="20"/>
+      </w:rPr>
+    </w:lvl>
+    <w:lvl w:ilvl="6" w:tentative="1">
+      <w:start w:val="1"/>
+      <w:numFmt w:val="bullet"/>
+      <w:lvlText w:val=""/>
+      <w:lvlJc w:val="left"/>
+      <w:pPr>
+        <w:tabs>
+          <w:tab w:val="num" w:pos="5040"/>
+        </w:tabs>
+        <w:ind w:left="5040" w:hanging="360"/>
+      </w:pPr>
+      <w:rPr>
+        <w:rFonts w:ascii="Wingdings" w:hAnsi="Wingdings" w:hint="default"/>
+        <w:sz w:val="20"/>
+      </w:rPr>
+    </w:lvl>
+    <w:lvl w:ilvl="7" w:tentative="1">
+      <w:start w:val="1"/>
+      <w:numFmt w:val="bullet"/>
+      <w:lvlText w:val=""/>
+      <w:lvlJc w:val="left"/>
+      <w:pPr>
+        <w:tabs>
+          <w:tab w:val="num" w:pos="5760"/>
+        </w:tabs>
+        <w:ind w:left="5760" w:hanging="360"/>
+      </w:pPr>
+      <w:rPr>
+        <w:rFonts w:ascii="Wingdings" w:hAnsi="Wingdings" w:hint="default"/>
+        <w:sz w:val="20"/>
+      </w:rPr>
+    </w:lvl>
+    <w:lvl w:ilvl="8" w:tentative="1">
+      <w:start w:val="1"/>
+      <w:numFmt w:val="bullet"/>
+      <w:lvlText w:val=""/>
+      <w:lvlJc w:val="left"/>
+      <w:pPr>
+        <w:tabs>
+          <w:tab w:val="num" w:pos="6480"/>
+        </w:tabs>
+        <w:ind w:left="6480" w:hanging="360"/>
+      </w:pPr>
+      <w:rPr>
+        <w:rFonts w:ascii="Wingdings" w:hAnsi="Wingdings" w:hint="default"/>
+        <w:sz w:val="20"/>
+      </w:rPr>
+    </w:lvl>
+  </w:abstractNum>
+  <w:abstractNum w:abstractNumId="33" w15:restartNumberingAfterBreak="0">
     <w:nsid w:val="48884D2B"/>
     <w:multiLevelType w:val="multilevel"/>
     <w:tmpl w:val="472E37CA"/>
@@ -13930,7 +21389,7 @@
       </w:rPr>
     </w:lvl>
   </w:abstractNum>
-  <w:abstractNum w:abstractNumId="26" w15:restartNumberingAfterBreak="0">
+  <w:abstractNum w:abstractNumId="34" w15:restartNumberingAfterBreak="0">
     <w:nsid w:val="4AE97EFD"/>
     <w:multiLevelType w:val="multilevel"/>
     <w:tmpl w:val="0F906506"/>
@@ -14079,7 +21538,7 @@
       </w:rPr>
     </w:lvl>
   </w:abstractNum>
-  <w:abstractNum w:abstractNumId="27" w15:restartNumberingAfterBreak="0">
+  <w:abstractNum w:abstractNumId="35" w15:restartNumberingAfterBreak="0">
     <w:nsid w:val="4C191334"/>
     <w:multiLevelType w:val="multilevel"/>
     <w:tmpl w:val="AF8032A0"/>
@@ -14228,7 +21687,7 @@
       </w:rPr>
     </w:lvl>
   </w:abstractNum>
-  <w:abstractNum w:abstractNumId="28" w15:restartNumberingAfterBreak="0">
+  <w:abstractNum w:abstractNumId="36" w15:restartNumberingAfterBreak="0">
     <w:nsid w:val="4F220121"/>
     <w:multiLevelType w:val="multilevel"/>
     <w:tmpl w:val="F1B0A470"/>
@@ -14377,7 +21836,156 @@
       </w:rPr>
     </w:lvl>
   </w:abstractNum>
-  <w:abstractNum w:abstractNumId="29" w15:restartNumberingAfterBreak="0">
+  <w:abstractNum w:abstractNumId="37" w15:restartNumberingAfterBreak="0">
+    <w:nsid w:val="524C7EC6"/>
+    <w:multiLevelType w:val="multilevel"/>
+    <w:tmpl w:val="69A8C046"/>
+    <w:lvl w:ilvl="0">
+      <w:start w:val="1"/>
+      <w:numFmt w:val="bullet"/>
+      <w:lvlText w:val=""/>
+      <w:lvlJc w:val="left"/>
+      <w:pPr>
+        <w:tabs>
+          <w:tab w:val="num" w:pos="720"/>
+        </w:tabs>
+        <w:ind w:left="720" w:hanging="360"/>
+      </w:pPr>
+      <w:rPr>
+        <w:rFonts w:ascii="Symbol" w:hAnsi="Symbol" w:hint="default"/>
+        <w:sz w:val="20"/>
+      </w:rPr>
+    </w:lvl>
+    <w:lvl w:ilvl="1" w:tentative="1">
+      <w:start w:val="1"/>
+      <w:numFmt w:val="bullet"/>
+      <w:lvlText w:val="o"/>
+      <w:lvlJc w:val="left"/>
+      <w:pPr>
+        <w:tabs>
+          <w:tab w:val="num" w:pos="1440"/>
+        </w:tabs>
+        <w:ind w:left="1440" w:hanging="360"/>
+      </w:pPr>
+      <w:rPr>
+        <w:rFonts w:ascii="Courier New" w:hAnsi="Courier New" w:hint="default"/>
+        <w:sz w:val="20"/>
+      </w:rPr>
+    </w:lvl>
+    <w:lvl w:ilvl="2" w:tentative="1">
+      <w:start w:val="1"/>
+      <w:numFmt w:val="bullet"/>
+      <w:lvlText w:val=""/>
+      <w:lvlJc w:val="left"/>
+      <w:pPr>
+        <w:tabs>
+          <w:tab w:val="num" w:pos="2160"/>
+        </w:tabs>
+        <w:ind w:left="2160" w:hanging="360"/>
+      </w:pPr>
+      <w:rPr>
+        <w:rFonts w:ascii="Wingdings" w:hAnsi="Wingdings" w:hint="default"/>
+        <w:sz w:val="20"/>
+      </w:rPr>
+    </w:lvl>
+    <w:lvl w:ilvl="3" w:tentative="1">
+      <w:start w:val="1"/>
+      <w:numFmt w:val="bullet"/>
+      <w:lvlText w:val=""/>
+      <w:lvlJc w:val="left"/>
+      <w:pPr>
+        <w:tabs>
+          <w:tab w:val="num" w:pos="2880"/>
+        </w:tabs>
+        <w:ind w:left="2880" w:hanging="360"/>
+      </w:pPr>
+      <w:rPr>
+        <w:rFonts w:ascii="Wingdings" w:hAnsi="Wingdings" w:hint="default"/>
+        <w:sz w:val="20"/>
+      </w:rPr>
+    </w:lvl>
+    <w:lvl w:ilvl="4" w:tentative="1">
+      <w:start w:val="1"/>
+      <w:numFmt w:val="bullet"/>
+      <w:lvlText w:val=""/>
+      <w:lvlJc w:val="left"/>
+      <w:pPr>
+        <w:tabs>
+          <w:tab w:val="num" w:pos="3600"/>
+        </w:tabs>
+        <w:ind w:left="3600" w:hanging="360"/>
+      </w:pPr>
+      <w:rPr>
+        <w:rFonts w:ascii="Wingdings" w:hAnsi="Wingdings" w:hint="default"/>
+        <w:sz w:val="20"/>
+      </w:rPr>
+    </w:lvl>
+    <w:lvl w:ilvl="5" w:tentative="1">
+      <w:start w:val="1"/>
+      <w:numFmt w:val="bullet"/>
+      <w:lvlText w:val=""/>
+      <w:lvlJc w:val="left"/>
+      <w:pPr>
+        <w:tabs>
+          <w:tab w:val="num" w:pos="4320"/>
+        </w:tabs>
+        <w:ind w:left="4320" w:hanging="360"/>
+      </w:pPr>
+      <w:rPr>
+        <w:rFonts w:ascii="Wingdings" w:hAnsi="Wingdings" w:hint="default"/>
+        <w:sz w:val="20"/>
+      </w:rPr>
+    </w:lvl>
+    <w:lvl w:ilvl="6" w:tentative="1">
+      <w:start w:val="1"/>
+      <w:numFmt w:val="bullet"/>
+      <w:lvlText w:val=""/>
+      <w:lvlJc w:val="left"/>
+      <w:pPr>
+        <w:tabs>
+          <w:tab w:val="num" w:pos="5040"/>
+        </w:tabs>
+        <w:ind w:left="5040" w:hanging="360"/>
+      </w:pPr>
+      <w:rPr>
+        <w:rFonts w:ascii="Wingdings" w:hAnsi="Wingdings" w:hint="default"/>
+        <w:sz w:val="20"/>
+      </w:rPr>
+    </w:lvl>
+    <w:lvl w:ilvl="7" w:tentative="1">
+      <w:start w:val="1"/>
+      <w:numFmt w:val="bullet"/>
+      <w:lvlText w:val=""/>
+      <w:lvlJc w:val="left"/>
+      <w:pPr>
+        <w:tabs>
+          <w:tab w:val="num" w:pos="5760"/>
+        </w:tabs>
+        <w:ind w:left="5760" w:hanging="360"/>
+      </w:pPr>
+      <w:rPr>
+        <w:rFonts w:ascii="Wingdings" w:hAnsi="Wingdings" w:hint="default"/>
+        <w:sz w:val="20"/>
+      </w:rPr>
+    </w:lvl>
+    <w:lvl w:ilvl="8" w:tentative="1">
+      <w:start w:val="1"/>
+      <w:numFmt w:val="bullet"/>
+      <w:lvlText w:val=""/>
+      <w:lvlJc w:val="left"/>
+      <w:pPr>
+        <w:tabs>
+          <w:tab w:val="num" w:pos="6480"/>
+        </w:tabs>
+        <w:ind w:left="6480" w:hanging="360"/>
+      </w:pPr>
+      <w:rPr>
+        <w:rFonts w:ascii="Wingdings" w:hAnsi="Wingdings" w:hint="default"/>
+        <w:sz w:val="20"/>
+      </w:rPr>
+    </w:lvl>
+  </w:abstractNum>
+  <w:abstractNum w:abstractNumId="38" w15:restartNumberingAfterBreak="0">
     <w:nsid w:val="545E5FB3"/>
     <w:multiLevelType w:val="multilevel"/>
     <w:tmpl w:val="1C9AC062"/>
@@ -14526,7 +22134,7 @@
       </w:rPr>
     </w:lvl>
   </w:abstractNum>
-  <w:abstractNum w:abstractNumId="30" w15:restartNumberingAfterBreak="0">
+  <w:abstractNum w:abstractNumId="39" w15:restartNumberingAfterBreak="0">
     <w:nsid w:val="54EF1F12"/>
     <w:multiLevelType w:val="multilevel"/>
     <w:tmpl w:val="4BB02FA6"/>
@@ -14675,7 +22283,7 @@
       </w:rPr>
     </w:lvl>
   </w:abstractNum>
-  <w:abstractNum w:abstractNumId="31" w15:restartNumberingAfterBreak="0">
+  <w:abstractNum w:abstractNumId="40" w15:restartNumberingAfterBreak="0">
     <w:nsid w:val="55C47805"/>
     <w:multiLevelType w:val="multilevel"/>
     <w:tmpl w:val="7910C628"/>
@@ -14824,7 +22432,7 @@
       </w:rPr>
     </w:lvl>
   </w:abstractNum>
-  <w:abstractNum w:abstractNumId="32" w15:restartNumberingAfterBreak="0">
+  <w:abstractNum w:abstractNumId="41" w15:restartNumberingAfterBreak="0">
     <w:nsid w:val="5E023893"/>
     <w:multiLevelType w:val="multilevel"/>
     <w:tmpl w:val="2828D5F6"/>
@@ -14973,7 +22581,7 @@
       </w:rPr>
     </w:lvl>
   </w:abstractNum>
-  <w:abstractNum w:abstractNumId="33" w15:restartNumberingAfterBreak="0">
+  <w:abstractNum w:abstractNumId="42" w15:restartNumberingAfterBreak="0">
     <w:nsid w:val="5F312EF0"/>
     <w:multiLevelType w:val="multilevel"/>
     <w:tmpl w:val="F1BC3A88"/>
@@ -15122,7 +22730,7 @@
       </w:rPr>
     </w:lvl>
   </w:abstractNum>
-  <w:abstractNum w:abstractNumId="34" w15:restartNumberingAfterBreak="0">
+  <w:abstractNum w:abstractNumId="43" w15:restartNumberingAfterBreak="0">
     <w:nsid w:val="5FBE5235"/>
     <w:multiLevelType w:val="multilevel"/>
     <w:tmpl w:val="EC3C4B26"/>
@@ -15271,7 +22879,7 @@
       </w:rPr>
     </w:lvl>
   </w:abstractNum>
-  <w:abstractNum w:abstractNumId="35" w15:restartNumberingAfterBreak="0">
+  <w:abstractNum w:abstractNumId="44" w15:restartNumberingAfterBreak="0">
     <w:nsid w:val="68303DCD"/>
     <w:multiLevelType w:val="multilevel"/>
     <w:tmpl w:val="33E4FDFE"/>
@@ -15420,7 +23028,7 @@
       </w:rPr>
     </w:lvl>
   </w:abstractNum>
-  <w:abstractNum w:abstractNumId="36" w15:restartNumberingAfterBreak="0">
+  <w:abstractNum w:abstractNumId="45" w15:restartNumberingAfterBreak="0">
     <w:nsid w:val="686A6A86"/>
     <w:multiLevelType w:val="multilevel"/>
     <w:tmpl w:val="D200C5B8"/>
@@ -15569,7 +23177,7 @@
       </w:rPr>
     </w:lvl>
   </w:abstractNum>
-  <w:abstractNum w:abstractNumId="37" w15:restartNumberingAfterBreak="0">
+  <w:abstractNum w:abstractNumId="46" w15:restartNumberingAfterBreak="0">
     <w:nsid w:val="6A2D7EB7"/>
     <w:multiLevelType w:val="multilevel"/>
     <w:tmpl w:val="179AE29A"/>
@@ -15718,7 +23326,7 @@
       </w:rPr>
     </w:lvl>
   </w:abstractNum>
-  <w:abstractNum w:abstractNumId="38" w15:restartNumberingAfterBreak="0">
+  <w:abstractNum w:abstractNumId="47" w15:restartNumberingAfterBreak="0">
     <w:nsid w:val="6AAC23F6"/>
     <w:multiLevelType w:val="multilevel"/>
     <w:tmpl w:val="B046E0B6"/>
@@ -15867,7 +23475,7 @@
       </w:rPr>
     </w:lvl>
   </w:abstractNum>
-  <w:abstractNum w:abstractNumId="39" w15:restartNumberingAfterBreak="0">
+  <w:abstractNum w:abstractNumId="48" w15:restartNumberingAfterBreak="0">
     <w:nsid w:val="6D286EF1"/>
     <w:multiLevelType w:val="multilevel"/>
     <w:tmpl w:val="C8E0E17A"/>
@@ -16016,7 +23624,156 @@
       </w:rPr>
     </w:lvl>
   </w:abstractNum>
-  <w:abstractNum w:abstractNumId="40" w15:restartNumberingAfterBreak="0">
+  <w:abstractNum w:abstractNumId="49" w15:restartNumberingAfterBreak="0">
+    <w:nsid w:val="6F932C19"/>
+    <w:multiLevelType w:val="multilevel"/>
+    <w:tmpl w:val="F28ECDFA"/>
+    <w:lvl w:ilvl="0">
+      <w:start w:val="1"/>
+      <w:numFmt w:val="bullet"/>
+      <w:lvlText w:val=""/>
+      <w:lvlJc w:val="left"/>
+      <w:pPr>
+        <w:tabs>
+          <w:tab w:val="num" w:pos="720"/>
+        </w:tabs>
+        <w:ind w:left="720" w:hanging="360"/>
+      </w:pPr>
+      <w:rPr>
+        <w:rFonts w:ascii="Symbol" w:hAnsi="Symbol" w:hint="default"/>
+        <w:sz w:val="20"/>
+      </w:rPr>
+    </w:lvl>
+    <w:lvl w:ilvl="1" w:tentative="1">
+      <w:start w:val="1"/>
+      <w:numFmt w:val="bullet"/>
+      <w:lvlText w:val="o"/>
+      <w:lvlJc w:val="left"/>
+      <w:pPr>
+        <w:tabs>
+          <w:tab w:val="num" w:pos="1440"/>
+        </w:tabs>
+        <w:ind w:left="1440" w:hanging="360"/>
+      </w:pPr>
+      <w:rPr>
+        <w:rFonts w:ascii="Courier New" w:hAnsi="Courier New" w:hint="default"/>
+        <w:sz w:val="20"/>
+      </w:rPr>
+    </w:lvl>
+    <w:lvl w:ilvl="2" w:tentative="1">
+      <w:start w:val="1"/>
+      <w:numFmt w:val="bullet"/>
+      <w:lvlText w:val=""/>
+      <w:lvlJc w:val="left"/>
+      <w:pPr>
+        <w:tabs>
+          <w:tab w:val="num" w:pos="2160"/>
+        </w:tabs>
+        <w:ind w:left="2160" w:hanging="360"/>
+      </w:pPr>
+      <w:rPr>
+        <w:rFonts w:ascii="Wingdings" w:hAnsi="Wingdings" w:hint="default"/>
+        <w:sz w:val="20"/>
+      </w:rPr>
+    </w:lvl>
+    <w:lvl w:ilvl="3" w:tentative="1">
+      <w:start w:val="1"/>
+      <w:numFmt w:val="bullet"/>
+      <w:lvlText w:val=""/>
+      <w:lvlJc w:val="left"/>
+      <w:pPr>
+        <w:tabs>
+          <w:tab w:val="num" w:pos="2880"/>
+        </w:tabs>
+        <w:ind w:left="2880" w:hanging="360"/>
+      </w:pPr>
+      <w:rPr>
+        <w:rFonts w:ascii="Wingdings" w:hAnsi="Wingdings" w:hint="default"/>
+        <w:sz w:val="20"/>
+      </w:rPr>
+    </w:lvl>
+    <w:lvl w:ilvl="4" w:tentative="1">
+      <w:start w:val="1"/>
+      <w:numFmt w:val="bullet"/>
+      <w:lvlText w:val=""/>
+      <w:lvlJc w:val="left"/>
+      <w:pPr>
+        <w:tabs>
+          <w:tab w:val="num" w:pos="3600"/>
+        </w:tabs>
+        <w:ind w:left="3600" w:hanging="360"/>
+      </w:pPr>
+      <w:rPr>
+        <w:rFonts w:ascii="Wingdings" w:hAnsi="Wingdings" w:hint="default"/>
+        <w:sz w:val="20"/>
+      </w:rPr>
+    </w:lvl>
+    <w:lvl w:ilvl="5" w:tentative="1">
+      <w:start w:val="1"/>
+      <w:numFmt w:val="bullet"/>
+      <w:lvlText w:val=""/>
+      <w:lvlJc w:val="left"/>
+      <w:pPr>
+        <w:tabs>
+          <w:tab w:val="num" w:pos="4320"/>
+        </w:tabs>
+        <w:ind w:left="4320" w:hanging="360"/>
+      </w:pPr>
+      <w:rPr>
+        <w:rFonts w:ascii="Wingdings" w:hAnsi="Wingdings" w:hint="default"/>
+        <w:sz w:val="20"/>
+      </w:rPr>
+    </w:lvl>
+    <w:lvl w:ilvl="6" w:tentative="1">
+      <w:start w:val="1"/>
+      <w:numFmt w:val="bullet"/>
+      <w:lvlText w:val=""/>
+      <w:lvlJc w:val="left"/>
+      <w:pPr>
+        <w:tabs>
+          <w:tab w:val="num" w:pos="5040"/>
+        </w:tabs>
+        <w:ind w:left="5040" w:hanging="360"/>
+      </w:pPr>
+      <w:rPr>
+        <w:rFonts w:ascii="Wingdings" w:hAnsi="Wingdings" w:hint="default"/>
+        <w:sz w:val="20"/>
+      </w:rPr>
+    </w:lvl>
+    <w:lvl w:ilvl="7" w:tentative="1">
+      <w:start w:val="1"/>
+      <w:numFmt w:val="bullet"/>
+      <w:lvlText w:val=""/>
+      <w:lvlJc w:val="left"/>
+      <w:pPr>
+        <w:tabs>
+          <w:tab w:val="num" w:pos="5760"/>
+        </w:tabs>
+        <w:ind w:left="5760" w:hanging="360"/>
+      </w:pPr>
+      <w:rPr>
+        <w:rFonts w:ascii="Wingdings" w:hAnsi="Wingdings" w:hint="default"/>
+        <w:sz w:val="20"/>
+      </w:rPr>
+    </w:lvl>
+    <w:lvl w:ilvl="8" w:tentative="1">
+      <w:start w:val="1"/>
+      <w:numFmt w:val="bullet"/>
+      <w:lvlText w:val=""/>
+      <w:lvlJc w:val="left"/>
+      <w:pPr>
+        <w:tabs>
+          <w:tab w:val="num" w:pos="6480"/>
+        </w:tabs>
+        <w:ind w:left="6480" w:hanging="360"/>
+      </w:pPr>
+      <w:rPr>
+        <w:rFonts w:ascii="Wingdings" w:hAnsi="Wingdings" w:hint="default"/>
+        <w:sz w:val="20"/>
+      </w:rPr>
+    </w:lvl>
+  </w:abstractNum>
+  <w:abstractNum w:abstractNumId="50" w15:restartNumberingAfterBreak="0">
     <w:nsid w:val="71CE2F31"/>
     <w:multiLevelType w:val="multilevel"/>
     <w:tmpl w:val="6116EEDC"/>
@@ -16165,7 +23922,7 @@
       </w:rPr>
     </w:lvl>
   </w:abstractNum>
-  <w:abstractNum w:abstractNumId="41" w15:restartNumberingAfterBreak="0">
+  <w:abstractNum w:abstractNumId="51" w15:restartNumberingAfterBreak="0">
     <w:nsid w:val="74FA6602"/>
     <w:multiLevelType w:val="multilevel"/>
     <w:tmpl w:val="3A0C63A8"/>
@@ -16314,7 +24071,156 @@
       </w:rPr>
     </w:lvl>
   </w:abstractNum>
-  <w:abstractNum w:abstractNumId="42" w15:restartNumberingAfterBreak="0">
+  <w:abstractNum w:abstractNumId="52" w15:restartNumberingAfterBreak="0">
+    <w:nsid w:val="77640213"/>
+    <w:multiLevelType w:val="multilevel"/>
+    <w:tmpl w:val="A324272A"/>
+    <w:lvl w:ilvl="0">
+      <w:start w:val="1"/>
+      <w:numFmt w:val="bullet"/>
+      <w:lvlText w:val=""/>
+      <w:lvlJc w:val="left"/>
+      <w:pPr>
+        <w:tabs>
+          <w:tab w:val="num" w:pos="720"/>
+        </w:tabs>
+        <w:ind w:left="720" w:hanging="360"/>
+      </w:pPr>
+      <w:rPr>
+        <w:rFonts w:ascii="Symbol" w:hAnsi="Symbol" w:hint="default"/>
+        <w:sz w:val="20"/>
+      </w:rPr>
+    </w:lvl>
+    <w:lvl w:ilvl="1" w:tentative="1">
+      <w:start w:val="1"/>
+      <w:numFmt w:val="bullet"/>
+      <w:lvlText w:val="o"/>
+      <w:lvlJc w:val="left"/>
+      <w:pPr>
+        <w:tabs>
+          <w:tab w:val="num" w:pos="1440"/>
+        </w:tabs>
+        <w:ind w:left="1440" w:hanging="360"/>
+      </w:pPr>
+      <w:rPr>
+        <w:rFonts w:ascii="Courier New" w:hAnsi="Courier New" w:hint="default"/>
+        <w:sz w:val="20"/>
+      </w:rPr>
+    </w:lvl>
+    <w:lvl w:ilvl="2" w:tentative="1">
+      <w:start w:val="1"/>
+      <w:numFmt w:val="bullet"/>
+      <w:lvlText w:val=""/>
+      <w:lvlJc w:val="left"/>
+      <w:pPr>
+        <w:tabs>
+          <w:tab w:val="num" w:pos="2160"/>
+        </w:tabs>
+        <w:ind w:left="2160" w:hanging="360"/>
+      </w:pPr>
+      <w:rPr>
+        <w:rFonts w:ascii="Wingdings" w:hAnsi="Wingdings" w:hint="default"/>
+        <w:sz w:val="20"/>
+      </w:rPr>
+    </w:lvl>
+    <w:lvl w:ilvl="3" w:tentative="1">
+      <w:start w:val="1"/>
+      <w:numFmt w:val="bullet"/>
+      <w:lvlText w:val=""/>
+      <w:lvlJc w:val="left"/>
+      <w:pPr>
+        <w:tabs>
+          <w:tab w:val="num" w:pos="2880"/>
+        </w:tabs>
+        <w:ind w:left="2880" w:hanging="360"/>
+      </w:pPr>
+      <w:rPr>
+        <w:rFonts w:ascii="Wingdings" w:hAnsi="Wingdings" w:hint="default"/>
+        <w:sz w:val="20"/>
+      </w:rPr>
+    </w:lvl>
+    <w:lvl w:ilvl="4" w:tentative="1">
+      <w:start w:val="1"/>
+      <w:numFmt w:val="bullet"/>
+      <w:lvlText w:val=""/>
+      <w:lvlJc w:val="left"/>
+      <w:pPr>
+        <w:tabs>
+          <w:tab w:val="num" w:pos="3600"/>
+        </w:tabs>
+        <w:ind w:left="3600" w:hanging="360"/>
+      </w:pPr>
+      <w:rPr>
+        <w:rFonts w:ascii="Wingdings" w:hAnsi="Wingdings" w:hint="default"/>
+        <w:sz w:val="20"/>
+      </w:rPr>
+    </w:lvl>
+    <w:lvl w:ilvl="5" w:tentative="1">
+      <w:start w:val="1"/>
+      <w:numFmt w:val="bullet"/>
+      <w:lvlText w:val=""/>
+      <w:lvlJc w:val="left"/>
+      <w:pPr>
+        <w:tabs>
+          <w:tab w:val="num" w:pos="4320"/>
+        </w:tabs>
+        <w:ind w:left="4320" w:hanging="360"/>
+      </w:pPr>
+      <w:rPr>
+        <w:rFonts w:ascii="Wingdings" w:hAnsi="Wingdings" w:hint="default"/>
+        <w:sz w:val="20"/>
+      </w:rPr>
+    </w:lvl>
+    <w:lvl w:ilvl="6" w:tentative="1">
+      <w:start w:val="1"/>
+      <w:numFmt w:val="bullet"/>
+      <w:lvlText w:val=""/>
+      <w:lvlJc w:val="left"/>
+      <w:pPr>
+        <w:tabs>
+          <w:tab w:val="num" w:pos="5040"/>
+        </w:tabs>
+        <w:ind w:left="5040" w:hanging="360"/>
+      </w:pPr>
+      <w:rPr>
+        <w:rFonts w:ascii="Wingdings" w:hAnsi="Wingdings" w:hint="default"/>
+        <w:sz w:val="20"/>
+      </w:rPr>
+    </w:lvl>
+    <w:lvl w:ilvl="7" w:tentative="1">
+      <w:start w:val="1"/>
+      <w:numFmt w:val="bullet"/>
+      <w:lvlText w:val=""/>
+      <w:lvlJc w:val="left"/>
+      <w:pPr>
+        <w:tabs>
+          <w:tab w:val="num" w:pos="5760"/>
+        </w:tabs>
+        <w:ind w:left="5760" w:hanging="360"/>
+      </w:pPr>
+      <w:rPr>
+        <w:rFonts w:ascii="Wingdings" w:hAnsi="Wingdings" w:hint="default"/>
+        <w:sz w:val="20"/>
+      </w:rPr>
+    </w:lvl>
+    <w:lvl w:ilvl="8" w:tentative="1">
+      <w:start w:val="1"/>
+      <w:numFmt w:val="bullet"/>
+      <w:lvlText w:val=""/>
+      <w:lvlJc w:val="left"/>
+      <w:pPr>
+        <w:tabs>
+          <w:tab w:val="num" w:pos="6480"/>
+        </w:tabs>
+        <w:ind w:left="6480" w:hanging="360"/>
+      </w:pPr>
+      <w:rPr>
+        <w:rFonts w:ascii="Wingdings" w:hAnsi="Wingdings" w:hint="default"/>
+        <w:sz w:val="20"/>
+      </w:rPr>
+    </w:lvl>
+  </w:abstractNum>
+  <w:abstractNum w:abstractNumId="53" w15:restartNumberingAfterBreak="0">
     <w:nsid w:val="7A52725B"/>
     <w:multiLevelType w:val="multilevel"/>
     <w:tmpl w:val="977615EE"/>
@@ -16463,7 +24369,7 @@
       </w:rPr>
     </w:lvl>
   </w:abstractNum>
-  <w:abstractNum w:abstractNumId="43" w15:restartNumberingAfterBreak="0">
+  <w:abstractNum w:abstractNumId="54" w15:restartNumberingAfterBreak="0">
     <w:nsid w:val="7AF5565E"/>
     <w:multiLevelType w:val="multilevel"/>
     <w:tmpl w:val="1B86648C"/>
@@ -16613,136 +24519,169 @@
     </w:lvl>
   </w:abstractNum>
   <w:num w:numId="1" w16cid:durableId="1200555607">
+    <w:abstractNumId w:val="30"/>
+  </w:num>
+  <w:num w:numId="2" w16cid:durableId="1619752986">
+    <w:abstractNumId w:val="53"/>
+  </w:num>
+  <w:num w:numId="3" w16cid:durableId="1130782756">
+    <w:abstractNumId w:val="35"/>
+  </w:num>
+  <w:num w:numId="4" w16cid:durableId="1951155980">
+    <w:abstractNumId w:val="41"/>
+  </w:num>
+  <w:num w:numId="5" w16cid:durableId="1065496006">
+    <w:abstractNumId w:val="48"/>
+  </w:num>
+  <w:num w:numId="6" w16cid:durableId="1662850431">
     <w:abstractNumId w:val="23"/>
   </w:num>
-  <w:num w:numId="2" w16cid:durableId="1619752986">
-    <w:abstractNumId w:val="42"/>
-  </w:num>
-  <w:num w:numId="3" w16cid:durableId="1130782756">
-    <w:abstractNumId w:val="27"/>
-  </w:num>
-  <w:num w:numId="4" w16cid:durableId="1951155980">
-    <w:abstractNumId w:val="32"/>
-  </w:num>
-  <w:num w:numId="5" w16cid:durableId="1065496006">
-    <w:abstractNumId w:val="39"/>
-  </w:num>
-  <w:num w:numId="6" w16cid:durableId="1662850431">
-    <w:abstractNumId w:val="18"/>
-  </w:num>
   <w:num w:numId="7" w16cid:durableId="1564560890">
-    <w:abstractNumId w:val="41"/>
+    <w:abstractNumId w:val="51"/>
   </w:num>
   <w:num w:numId="8" w16cid:durableId="90009100">
-    <w:abstractNumId w:val="16"/>
+    <w:abstractNumId w:val="19"/>
   </w:num>
   <w:num w:numId="9" w16cid:durableId="1841314240">
     <w:abstractNumId w:val="0"/>
   </w:num>
   <w:num w:numId="10" w16cid:durableId="1393238894">
+    <w:abstractNumId w:val="33"/>
+  </w:num>
+  <w:num w:numId="11" w16cid:durableId="1767382421">
+    <w:abstractNumId w:val="18"/>
+  </w:num>
+  <w:num w:numId="12" w16cid:durableId="1083063830">
+    <w:abstractNumId w:val="5"/>
+  </w:num>
+  <w:num w:numId="13" w16cid:durableId="1692414420">
+    <w:abstractNumId w:val="3"/>
+  </w:num>
+  <w:num w:numId="14" w16cid:durableId="443117329">
+    <w:abstractNumId w:val="34"/>
+  </w:num>
+  <w:num w:numId="15" w16cid:durableId="1753971007">
+    <w:abstractNumId w:val="8"/>
+  </w:num>
+  <w:num w:numId="16" w16cid:durableId="1237129971">
+    <w:abstractNumId w:val="20"/>
+  </w:num>
+  <w:num w:numId="17" w16cid:durableId="1129788580">
+    <w:abstractNumId w:val="7"/>
+  </w:num>
+  <w:num w:numId="18" w16cid:durableId="1217662705">
+    <w:abstractNumId w:val="24"/>
+  </w:num>
+  <w:num w:numId="19" w16cid:durableId="227882929">
+    <w:abstractNumId w:val="9"/>
+  </w:num>
+  <w:num w:numId="20" w16cid:durableId="1565722952">
+    <w:abstractNumId w:val="4"/>
+  </w:num>
+  <w:num w:numId="21" w16cid:durableId="547106540">
+    <w:abstractNumId w:val="27"/>
+  </w:num>
+  <w:num w:numId="22" w16cid:durableId="1358775755">
+    <w:abstractNumId w:val="45"/>
+  </w:num>
+  <w:num w:numId="23" w16cid:durableId="100348173">
+    <w:abstractNumId w:val="15"/>
+  </w:num>
+  <w:num w:numId="24" w16cid:durableId="1600140058">
+    <w:abstractNumId w:val="31"/>
+  </w:num>
+  <w:num w:numId="25" w16cid:durableId="522204830">
+    <w:abstractNumId w:val="43"/>
+  </w:num>
+  <w:num w:numId="26" w16cid:durableId="1916426840">
+    <w:abstractNumId w:val="2"/>
+  </w:num>
+  <w:num w:numId="27" w16cid:durableId="1176532130">
+    <w:abstractNumId w:val="14"/>
+  </w:num>
+  <w:num w:numId="28" w16cid:durableId="1028801828">
+    <w:abstractNumId w:val="39"/>
+  </w:num>
+  <w:num w:numId="29" w16cid:durableId="318506918">
+    <w:abstractNumId w:val="47"/>
+  </w:num>
+  <w:num w:numId="30" w16cid:durableId="1749187369">
+    <w:abstractNumId w:val="36"/>
+  </w:num>
+  <w:num w:numId="31" w16cid:durableId="1812093177">
+    <w:abstractNumId w:val="46"/>
+  </w:num>
+  <w:num w:numId="32" w16cid:durableId="271598838">
+    <w:abstractNumId w:val="13"/>
+  </w:num>
+  <w:num w:numId="33" w16cid:durableId="1970628724">
+    <w:abstractNumId w:val="29"/>
+  </w:num>
+  <w:num w:numId="34" w16cid:durableId="615260377">
+    <w:abstractNumId w:val="12"/>
+  </w:num>
+  <w:num w:numId="35" w16cid:durableId="913321655">
+    <w:abstractNumId w:val="16"/>
+  </w:num>
+  <w:num w:numId="36" w16cid:durableId="1989507835">
+    <w:abstractNumId w:val="42"/>
+  </w:num>
+  <w:num w:numId="37" w16cid:durableId="1965694933">
+    <w:abstractNumId w:val="38"/>
+  </w:num>
+  <w:num w:numId="38" w16cid:durableId="1150174952">
+    <w:abstractNumId w:val="44"/>
+  </w:num>
+  <w:num w:numId="39" w16cid:durableId="120074866">
+    <w:abstractNumId w:val="50"/>
+  </w:num>
+  <w:num w:numId="40" w16cid:durableId="1596091425">
+    <w:abstractNumId w:val="6"/>
+  </w:num>
+  <w:num w:numId="41" w16cid:durableId="1156530617">
+    <w:abstractNumId w:val="40"/>
+  </w:num>
+  <w:num w:numId="42" w16cid:durableId="389614297">
+    <w:abstractNumId w:val="11"/>
+  </w:num>
+  <w:num w:numId="43" w16cid:durableId="832372805">
+    <w:abstractNumId w:val="28"/>
+  </w:num>
+  <w:num w:numId="44" w16cid:durableId="1593854795">
+    <w:abstractNumId w:val="54"/>
+  </w:num>
+  <w:num w:numId="45" w16cid:durableId="1206478505">
+    <w:abstractNumId w:val="32"/>
+  </w:num>
+  <w:num w:numId="46" w16cid:durableId="1599170179">
     <w:abstractNumId w:val="25"/>
   </w:num>
-  <w:num w:numId="11" w16cid:durableId="1767382421">
-    <w:abstractNumId w:val="15"/>
+  <w:num w:numId="47" w16cid:durableId="1425226903">
+    <w:abstractNumId w:val="1"/>
   </w:num>
-  <w:num w:numId="12" w16cid:durableId="1083063830">
-    <w:abstractNumId w:val="4"/>
+  <w:num w:numId="48" w16cid:durableId="1623147373">
+    <w:abstractNumId w:val="21"/>
   </w:num>
-  <w:num w:numId="13" w16cid:durableId="1692414420">
-    <w:abstractNumId w:val="2"/>
+  <w:num w:numId="49" w16cid:durableId="2077240036">
+    <w:abstractNumId w:val="37"/>
   </w:num>
-  <w:num w:numId="14" w16cid:durableId="443117329">
+  <w:num w:numId="50" w16cid:durableId="178081421">
     <w:abstractNumId w:val="26"/>
   </w:num>
-  <w:num w:numId="15" w16cid:durableId="1753971007">
-    <w:abstractNumId w:val="7"/>
+  <w:num w:numId="51" w16cid:durableId="1143042977">
+    <w:abstractNumId w:val="49"/>
   </w:num>
-  <w:num w:numId="16" w16cid:durableId="1237129971">
+  <w:num w:numId="52" w16cid:durableId="993531125">
+    <w:abstractNumId w:val="22"/>
+  </w:num>
+  <w:num w:numId="53" w16cid:durableId="1096631258">
     <w:abstractNumId w:val="17"/>
   </w:num>
-  <w:num w:numId="17" w16cid:durableId="1129788580">
-    <w:abstractNumId w:val="6"/>
+  <w:num w:numId="54" w16cid:durableId="2138134290">
+    <w:abstractNumId w:val="52"/>
   </w:num>
-  <w:num w:numId="18" w16cid:durableId="1217662705">
-    <w:abstractNumId w:val="19"/>
-  </w:num>
-  <w:num w:numId="19" w16cid:durableId="227882929">
-    <w:abstractNumId w:val="8"/>
-  </w:num>
-  <w:num w:numId="20" w16cid:durableId="1565722952">
-    <w:abstractNumId w:val="3"/>
-  </w:num>
-  <w:num w:numId="21" w16cid:durableId="547106540">
-    <w:abstractNumId w:val="20"/>
-  </w:num>
-  <w:num w:numId="22" w16cid:durableId="1358775755">
-    <w:abstractNumId w:val="36"/>
-  </w:num>
-  <w:num w:numId="23" w16cid:durableId="100348173">
-    <w:abstractNumId w:val="13"/>
-  </w:num>
-  <w:num w:numId="24" w16cid:durableId="1600140058">
-    <w:abstractNumId w:val="24"/>
-  </w:num>
-  <w:num w:numId="25" w16cid:durableId="522204830">
-    <w:abstractNumId w:val="34"/>
-  </w:num>
-  <w:num w:numId="26" w16cid:durableId="1916426840">
-    <w:abstractNumId w:val="1"/>
-  </w:num>
-  <w:num w:numId="27" w16cid:durableId="1176532130">
-    <w:abstractNumId w:val="12"/>
-  </w:num>
-  <w:num w:numId="28" w16cid:durableId="1028801828">
-    <w:abstractNumId w:val="30"/>
-  </w:num>
-  <w:num w:numId="29" w16cid:durableId="318506918">
-    <w:abstractNumId w:val="38"/>
-  </w:num>
-  <w:num w:numId="30" w16cid:durableId="1749187369">
-    <w:abstractNumId w:val="28"/>
-  </w:num>
-  <w:num w:numId="31" w16cid:durableId="1812093177">
-    <w:abstractNumId w:val="37"/>
-  </w:num>
-  <w:num w:numId="32" w16cid:durableId="271598838">
-    <w:abstractNumId w:val="11"/>
-  </w:num>
-  <w:num w:numId="33" w16cid:durableId="1970628724">
-    <w:abstractNumId w:val="22"/>
-  </w:num>
-  <w:num w:numId="34" w16cid:durableId="615260377">
+  <w:num w:numId="55" w16cid:durableId="1042286523">
     <w:abstractNumId w:val="10"/>
-  </w:num>
-  <w:num w:numId="35" w16cid:durableId="913321655">
-    <w:abstractNumId w:val="14"/>
-  </w:num>
-  <w:num w:numId="36" w16cid:durableId="1989507835">
-    <w:abstractNumId w:val="33"/>
-  </w:num>
-  <w:num w:numId="37" w16cid:durableId="1965694933">
-    <w:abstractNumId w:val="29"/>
-  </w:num>
-  <w:num w:numId="38" w16cid:durableId="1150174952">
-    <w:abstractNumId w:val="35"/>
-  </w:num>
-  <w:num w:numId="39" w16cid:durableId="120074866">
-    <w:abstractNumId w:val="40"/>
-  </w:num>
-  <w:num w:numId="40" w16cid:durableId="1596091425">
-    <w:abstractNumId w:val="5"/>
-  </w:num>
-  <w:num w:numId="41" w16cid:durableId="1156530617">
-    <w:abstractNumId w:val="31"/>
-  </w:num>
-  <w:num w:numId="42" w16cid:durableId="389614297">
-    <w:abstractNumId w:val="9"/>
-  </w:num>
-  <w:num w:numId="43" w16cid:durableId="832372805">
-    <w:abstractNumId w:val="21"/>
-  </w:num>
-  <w:num w:numId="44" w16cid:durableId="1593854795">
-    <w:abstractNumId w:val="43"/>
   </w:num>
 </w:numbering>
 </file>
